--- a/Lastenheft CallForHelp.docx
+++ b/Lastenheft CallForHelp.docx
@@ -99,21 +99,11 @@
       <w:pPr>
         <w:pStyle w:val="Dokumenttitel"/>
       </w:pPr>
-      <w:r>
-        <w:fldChar w:fldCharType="begin"/>
-      </w:r>
-      <w:r>
-        <w:instrText xml:space="preserve"> TITLE   \* MERGEFORMAT </w:instrText>
-      </w:r>
-      <w:r>
-        <w:fldChar w:fldCharType="separate"/>
-      </w:r>
-      <w:r>
-        <w:t>Vorlage Lastenheft</w:t>
-      </w:r>
-      <w:r>
-        <w:fldChar w:fldCharType="end"/>
-      </w:r>
+      <w:fldSimple w:instr=" TITLE   \* MERGEFORMAT ">
+        <w:r>
+          <w:t>Vorlage Lastenheft</w:t>
+        </w:r>
+      </w:fldSimple>
     </w:p>
     <w:p>
       <w:pPr>
@@ -172,10 +162,10 @@
         <w:tblLook w:val="01E0" w:firstRow="1" w:lastRow="1" w:firstColumn="1" w:lastColumn="1" w:noHBand="0" w:noVBand="0"/>
       </w:tblPr>
       <w:tblGrid>
-        <w:gridCol w:w="1188"/>
-        <w:gridCol w:w="1440"/>
-        <w:gridCol w:w="1980"/>
-        <w:gridCol w:w="4604"/>
+        <w:gridCol w:w="1177"/>
+        <w:gridCol w:w="1429"/>
+        <w:gridCol w:w="1952"/>
+        <w:gridCol w:w="4504"/>
       </w:tblGrid>
       <w:tr>
         <w:tc>
@@ -298,6 +288,9 @@
             <w:pPr>
               <w:pStyle w:val="Tabelle"/>
             </w:pPr>
+            <w:r>
+              <w:t>0.2</w:t>
+            </w:r>
           </w:p>
         </w:tc>
         <w:tc>
@@ -308,6 +301,12 @@
             <w:pPr>
               <w:pStyle w:val="Tabelle"/>
             </w:pPr>
+            <w:r>
+              <w:t>02.04</w:t>
+            </w:r>
+            <w:r>
+              <w:t>.2020</w:t>
+            </w:r>
           </w:p>
         </w:tc>
         <w:tc>
@@ -318,6 +317,9 @@
             <w:pPr>
               <w:pStyle w:val="Tabelle"/>
             </w:pPr>
+            <w:r>
+              <w:t>Lukas Walkenbach</w:t>
+            </w:r>
           </w:p>
         </w:tc>
         <w:tc>
@@ -328,6 +330,9 @@
             <w:pPr>
               <w:pStyle w:val="Tabelle"/>
             </w:pPr>
+            <w:r>
+              <w:t>Weitere Bearbeitung</w:t>
+            </w:r>
           </w:p>
         </w:tc>
       </w:tr>
@@ -426,8 +431,6 @@
       </w:r>
       <w:bookmarkEnd w:id="1"/>
     </w:p>
-    <w:bookmarkStart w:id="2" w:name="_GoBack"/>
-    <w:bookmarkEnd w:id="2"/>
     <w:p>
       <w:pPr>
         <w:pStyle w:val="Verzeichnis1"/>
@@ -435,7 +438,7 @@
           <w:tab w:val="right" w:leader="dot" w:pos="9062"/>
         </w:tabs>
         <w:rPr>
-          <w:rFonts w:asciiTheme="minorHAnsi" w:eastAsiaTheme="minorEastAsia" w:hAnsiTheme="minorHAnsi" w:cstheme="minorBidi"/>
+          <w:rFonts w:ascii="Calibri" w:hAnsi="Calibri"/>
           <w:noProof/>
           <w:sz w:val="22"/>
           <w:szCs w:val="22"/>
@@ -515,7 +518,7 @@
           <w:tab w:val="right" w:leader="dot" w:pos="9062"/>
         </w:tabs>
         <w:rPr>
-          <w:rFonts w:asciiTheme="minorHAnsi" w:eastAsiaTheme="minorEastAsia" w:hAnsiTheme="minorHAnsi" w:cstheme="minorBidi"/>
+          <w:rFonts w:ascii="Calibri" w:hAnsi="Calibri"/>
           <w:noProof/>
           <w:sz w:val="22"/>
           <w:szCs w:val="22"/>
@@ -587,7 +590,7 @@
           <w:tab w:val="right" w:leader="dot" w:pos="9062"/>
         </w:tabs>
         <w:rPr>
-          <w:rFonts w:asciiTheme="minorHAnsi" w:eastAsiaTheme="minorEastAsia" w:hAnsiTheme="minorHAnsi" w:cstheme="minorBidi"/>
+          <w:rFonts w:ascii="Calibri" w:hAnsi="Calibri"/>
           <w:noProof/>
           <w:sz w:val="22"/>
           <w:szCs w:val="22"/>
@@ -603,7 +606,7 @@
         </w:r>
         <w:r>
           <w:rPr>
-            <w:rFonts w:asciiTheme="minorHAnsi" w:eastAsiaTheme="minorEastAsia" w:hAnsiTheme="minorHAnsi" w:cstheme="minorBidi"/>
+            <w:rFonts w:ascii="Calibri" w:hAnsi="Calibri"/>
             <w:noProof/>
             <w:sz w:val="22"/>
             <w:szCs w:val="22"/>
@@ -675,7 +678,7 @@
           <w:tab w:val="right" w:leader="dot" w:pos="9062"/>
         </w:tabs>
         <w:rPr>
-          <w:rFonts w:asciiTheme="minorHAnsi" w:eastAsiaTheme="minorEastAsia" w:hAnsiTheme="minorHAnsi" w:cstheme="minorBidi"/>
+          <w:rFonts w:ascii="Calibri" w:hAnsi="Calibri"/>
           <w:noProof/>
           <w:sz w:val="22"/>
           <w:szCs w:val="22"/>
@@ -691,7 +694,7 @@
         </w:r>
         <w:r>
           <w:rPr>
-            <w:rFonts w:asciiTheme="minorHAnsi" w:eastAsiaTheme="minorEastAsia" w:hAnsiTheme="minorHAnsi" w:cstheme="minorBidi"/>
+            <w:rFonts w:ascii="Calibri" w:hAnsi="Calibri"/>
             <w:noProof/>
             <w:sz w:val="22"/>
             <w:szCs w:val="22"/>
@@ -759,7 +762,7 @@
       <w:pPr>
         <w:pStyle w:val="Verzeichnis3"/>
         <w:rPr>
-          <w:rFonts w:asciiTheme="minorHAnsi" w:eastAsiaTheme="minorEastAsia" w:hAnsiTheme="minorHAnsi" w:cstheme="minorBidi"/>
+          <w:rFonts w:ascii="Calibri" w:hAnsi="Calibri"/>
           <w:noProof/>
           <w:sz w:val="22"/>
           <w:szCs w:val="22"/>
@@ -775,7 +778,7 @@
         </w:r>
         <w:r>
           <w:rPr>
-            <w:rFonts w:asciiTheme="minorHAnsi" w:eastAsiaTheme="minorEastAsia" w:hAnsiTheme="minorHAnsi" w:cstheme="minorBidi"/>
+            <w:rFonts w:ascii="Calibri" w:hAnsi="Calibri"/>
             <w:noProof/>
             <w:sz w:val="22"/>
             <w:szCs w:val="22"/>
@@ -843,7 +846,7 @@
       <w:pPr>
         <w:pStyle w:val="Verzeichnis3"/>
         <w:rPr>
-          <w:rFonts w:asciiTheme="minorHAnsi" w:eastAsiaTheme="minorEastAsia" w:hAnsiTheme="minorHAnsi" w:cstheme="minorBidi"/>
+          <w:rFonts w:ascii="Calibri" w:hAnsi="Calibri"/>
           <w:noProof/>
           <w:sz w:val="22"/>
           <w:szCs w:val="22"/>
@@ -859,7 +862,7 @@
         </w:r>
         <w:r>
           <w:rPr>
-            <w:rFonts w:asciiTheme="minorHAnsi" w:eastAsiaTheme="minorEastAsia" w:hAnsiTheme="minorHAnsi" w:cstheme="minorBidi"/>
+            <w:rFonts w:ascii="Calibri" w:hAnsi="Calibri"/>
             <w:noProof/>
             <w:sz w:val="22"/>
             <w:szCs w:val="22"/>
@@ -931,7 +934,7 @@
           <w:tab w:val="right" w:leader="dot" w:pos="9062"/>
         </w:tabs>
         <w:rPr>
-          <w:rFonts w:asciiTheme="minorHAnsi" w:eastAsiaTheme="minorEastAsia" w:hAnsiTheme="minorHAnsi" w:cstheme="minorBidi"/>
+          <w:rFonts w:ascii="Calibri" w:hAnsi="Calibri"/>
           <w:noProof/>
           <w:sz w:val="22"/>
           <w:szCs w:val="22"/>
@@ -947,7 +950,7 @@
         </w:r>
         <w:r>
           <w:rPr>
-            <w:rFonts w:asciiTheme="minorHAnsi" w:eastAsiaTheme="minorEastAsia" w:hAnsiTheme="minorHAnsi" w:cstheme="minorBidi"/>
+            <w:rFonts w:ascii="Calibri" w:hAnsi="Calibri"/>
             <w:noProof/>
             <w:sz w:val="22"/>
             <w:szCs w:val="22"/>
@@ -1015,7 +1018,7 @@
       <w:pPr>
         <w:pStyle w:val="Verzeichnis3"/>
         <w:rPr>
-          <w:rFonts w:asciiTheme="minorHAnsi" w:eastAsiaTheme="minorEastAsia" w:hAnsiTheme="minorHAnsi" w:cstheme="minorBidi"/>
+          <w:rFonts w:ascii="Calibri" w:hAnsi="Calibri"/>
           <w:noProof/>
           <w:sz w:val="22"/>
           <w:szCs w:val="22"/>
@@ -1031,7 +1034,7 @@
         </w:r>
         <w:r>
           <w:rPr>
-            <w:rFonts w:asciiTheme="minorHAnsi" w:eastAsiaTheme="minorEastAsia" w:hAnsiTheme="minorHAnsi" w:cstheme="minorBidi"/>
+            <w:rFonts w:ascii="Calibri" w:hAnsi="Calibri"/>
             <w:noProof/>
             <w:sz w:val="22"/>
             <w:szCs w:val="22"/>
@@ -1103,7 +1106,7 @@
           <w:tab w:val="right" w:leader="dot" w:pos="9062"/>
         </w:tabs>
         <w:rPr>
-          <w:rFonts w:asciiTheme="minorHAnsi" w:eastAsiaTheme="minorEastAsia" w:hAnsiTheme="minorHAnsi" w:cstheme="minorBidi"/>
+          <w:rFonts w:ascii="Calibri" w:hAnsi="Calibri"/>
           <w:noProof/>
           <w:sz w:val="22"/>
           <w:szCs w:val="22"/>
@@ -1119,7 +1122,7 @@
         </w:r>
         <w:r>
           <w:rPr>
-            <w:rFonts w:asciiTheme="minorHAnsi" w:eastAsiaTheme="minorEastAsia" w:hAnsiTheme="minorHAnsi" w:cstheme="minorBidi"/>
+            <w:rFonts w:ascii="Calibri" w:hAnsi="Calibri"/>
             <w:noProof/>
             <w:sz w:val="22"/>
             <w:szCs w:val="22"/>
@@ -1191,7 +1194,7 @@
           <w:tab w:val="right" w:leader="dot" w:pos="9062"/>
         </w:tabs>
         <w:rPr>
-          <w:rFonts w:asciiTheme="minorHAnsi" w:eastAsiaTheme="minorEastAsia" w:hAnsiTheme="minorHAnsi" w:cstheme="minorBidi"/>
+          <w:rFonts w:ascii="Calibri" w:hAnsi="Calibri"/>
           <w:noProof/>
           <w:sz w:val="22"/>
           <w:szCs w:val="22"/>
@@ -1207,7 +1210,7 @@
         </w:r>
         <w:r>
           <w:rPr>
-            <w:rFonts w:asciiTheme="minorHAnsi" w:eastAsiaTheme="minorEastAsia" w:hAnsiTheme="minorHAnsi" w:cstheme="minorBidi"/>
+            <w:rFonts w:ascii="Calibri" w:hAnsi="Calibri"/>
             <w:noProof/>
             <w:sz w:val="22"/>
             <w:szCs w:val="22"/>
@@ -1279,7 +1282,7 @@
           <w:tab w:val="right" w:leader="dot" w:pos="9062"/>
         </w:tabs>
         <w:rPr>
-          <w:rFonts w:asciiTheme="minorHAnsi" w:eastAsiaTheme="minorEastAsia" w:hAnsiTheme="minorHAnsi" w:cstheme="minorBidi"/>
+          <w:rFonts w:ascii="Calibri" w:hAnsi="Calibri"/>
           <w:noProof/>
           <w:sz w:val="22"/>
           <w:szCs w:val="22"/>
@@ -1295,7 +1298,7 @@
         </w:r>
         <w:r>
           <w:rPr>
-            <w:rFonts w:asciiTheme="minorHAnsi" w:eastAsiaTheme="minorEastAsia" w:hAnsiTheme="minorHAnsi" w:cstheme="minorBidi"/>
+            <w:rFonts w:ascii="Calibri" w:hAnsi="Calibri"/>
             <w:noProof/>
             <w:sz w:val="22"/>
             <w:szCs w:val="22"/>
@@ -1367,7 +1370,7 @@
           <w:tab w:val="right" w:leader="dot" w:pos="9062"/>
         </w:tabs>
         <w:rPr>
-          <w:rFonts w:asciiTheme="minorHAnsi" w:eastAsiaTheme="minorEastAsia" w:hAnsiTheme="minorHAnsi" w:cstheme="minorBidi"/>
+          <w:rFonts w:ascii="Calibri" w:hAnsi="Calibri"/>
           <w:noProof/>
           <w:sz w:val="22"/>
           <w:szCs w:val="22"/>
@@ -1383,7 +1386,7 @@
         </w:r>
         <w:r>
           <w:rPr>
-            <w:rFonts w:asciiTheme="minorHAnsi" w:eastAsiaTheme="minorEastAsia" w:hAnsiTheme="minorHAnsi" w:cstheme="minorBidi"/>
+            <w:rFonts w:ascii="Calibri" w:hAnsi="Calibri"/>
             <w:noProof/>
             <w:sz w:val="22"/>
             <w:szCs w:val="22"/>
@@ -1455,7 +1458,7 @@
           <w:tab w:val="right" w:leader="dot" w:pos="9062"/>
         </w:tabs>
         <w:rPr>
-          <w:rFonts w:asciiTheme="minorHAnsi" w:eastAsiaTheme="minorEastAsia" w:hAnsiTheme="minorHAnsi" w:cstheme="minorBidi"/>
+          <w:rFonts w:ascii="Calibri" w:hAnsi="Calibri"/>
           <w:noProof/>
           <w:sz w:val="22"/>
           <w:szCs w:val="22"/>
@@ -1471,7 +1474,7 @@
         </w:r>
         <w:r>
           <w:rPr>
-            <w:rFonts w:asciiTheme="minorHAnsi" w:eastAsiaTheme="minorEastAsia" w:hAnsiTheme="minorHAnsi" w:cstheme="minorBidi"/>
+            <w:rFonts w:ascii="Calibri" w:hAnsi="Calibri"/>
             <w:noProof/>
             <w:sz w:val="22"/>
             <w:szCs w:val="22"/>
@@ -1543,7 +1546,7 @@
           <w:tab w:val="right" w:leader="dot" w:pos="9062"/>
         </w:tabs>
         <w:rPr>
-          <w:rFonts w:asciiTheme="minorHAnsi" w:eastAsiaTheme="minorEastAsia" w:hAnsiTheme="minorHAnsi" w:cstheme="minorBidi"/>
+          <w:rFonts w:ascii="Calibri" w:hAnsi="Calibri"/>
           <w:noProof/>
           <w:sz w:val="22"/>
           <w:szCs w:val="22"/>
@@ -1559,7 +1562,7 @@
         </w:r>
         <w:r>
           <w:rPr>
-            <w:rFonts w:asciiTheme="minorHAnsi" w:eastAsiaTheme="minorEastAsia" w:hAnsiTheme="minorHAnsi" w:cstheme="minorBidi"/>
+            <w:rFonts w:ascii="Calibri" w:hAnsi="Calibri"/>
             <w:noProof/>
             <w:sz w:val="22"/>
             <w:szCs w:val="22"/>
@@ -1631,7 +1634,7 @@
           <w:tab w:val="right" w:leader="dot" w:pos="9062"/>
         </w:tabs>
         <w:rPr>
-          <w:rFonts w:asciiTheme="minorHAnsi" w:eastAsiaTheme="minorEastAsia" w:hAnsiTheme="minorHAnsi" w:cstheme="minorBidi"/>
+          <w:rFonts w:ascii="Calibri" w:hAnsi="Calibri"/>
           <w:noProof/>
           <w:sz w:val="22"/>
           <w:szCs w:val="22"/>
@@ -1647,7 +1650,7 @@
         </w:r>
         <w:r>
           <w:rPr>
-            <w:rFonts w:asciiTheme="minorHAnsi" w:eastAsiaTheme="minorEastAsia" w:hAnsiTheme="minorHAnsi" w:cstheme="minorBidi"/>
+            <w:rFonts w:ascii="Calibri" w:hAnsi="Calibri"/>
             <w:noProof/>
             <w:sz w:val="22"/>
             <w:szCs w:val="22"/>
@@ -1719,7 +1722,7 @@
           <w:tab w:val="right" w:leader="dot" w:pos="9062"/>
         </w:tabs>
         <w:rPr>
-          <w:rFonts w:asciiTheme="minorHAnsi" w:eastAsiaTheme="minorEastAsia" w:hAnsiTheme="minorHAnsi" w:cstheme="minorBidi"/>
+          <w:rFonts w:ascii="Calibri" w:hAnsi="Calibri"/>
           <w:noProof/>
           <w:sz w:val="22"/>
           <w:szCs w:val="22"/>
@@ -1735,7 +1738,7 @@
         </w:r>
         <w:r>
           <w:rPr>
-            <w:rFonts w:asciiTheme="minorHAnsi" w:eastAsiaTheme="minorEastAsia" w:hAnsiTheme="minorHAnsi" w:cstheme="minorBidi"/>
+            <w:rFonts w:ascii="Calibri" w:hAnsi="Calibri"/>
             <w:noProof/>
             <w:sz w:val="22"/>
             <w:szCs w:val="22"/>
@@ -1803,7 +1806,7 @@
       <w:pPr>
         <w:pStyle w:val="Verzeichnis3"/>
         <w:rPr>
-          <w:rFonts w:asciiTheme="minorHAnsi" w:eastAsiaTheme="minorEastAsia" w:hAnsiTheme="minorHAnsi" w:cstheme="minorBidi"/>
+          <w:rFonts w:ascii="Calibri" w:hAnsi="Calibri"/>
           <w:noProof/>
           <w:sz w:val="22"/>
           <w:szCs w:val="22"/>
@@ -1819,7 +1822,7 @@
         </w:r>
         <w:r>
           <w:rPr>
-            <w:rFonts w:asciiTheme="minorHAnsi" w:eastAsiaTheme="minorEastAsia" w:hAnsiTheme="minorHAnsi" w:cstheme="minorBidi"/>
+            <w:rFonts w:ascii="Calibri" w:hAnsi="Calibri"/>
             <w:noProof/>
             <w:sz w:val="22"/>
             <w:szCs w:val="22"/>
@@ -1887,7 +1890,7 @@
       <w:pPr>
         <w:pStyle w:val="Verzeichnis3"/>
         <w:rPr>
-          <w:rFonts w:asciiTheme="minorHAnsi" w:eastAsiaTheme="minorEastAsia" w:hAnsiTheme="minorHAnsi" w:cstheme="minorBidi"/>
+          <w:rFonts w:ascii="Calibri" w:hAnsi="Calibri"/>
           <w:noProof/>
           <w:sz w:val="22"/>
           <w:szCs w:val="22"/>
@@ -1903,7 +1906,7 @@
         </w:r>
         <w:r>
           <w:rPr>
-            <w:rFonts w:asciiTheme="minorHAnsi" w:eastAsiaTheme="minorEastAsia" w:hAnsiTheme="minorHAnsi" w:cstheme="minorBidi"/>
+            <w:rFonts w:ascii="Calibri" w:hAnsi="Calibri"/>
             <w:noProof/>
             <w:sz w:val="22"/>
             <w:szCs w:val="22"/>
@@ -1971,7 +1974,7 @@
       <w:pPr>
         <w:pStyle w:val="Verzeichnis3"/>
         <w:rPr>
-          <w:rFonts w:asciiTheme="minorHAnsi" w:eastAsiaTheme="minorEastAsia" w:hAnsiTheme="minorHAnsi" w:cstheme="minorBidi"/>
+          <w:rFonts w:ascii="Calibri" w:hAnsi="Calibri"/>
           <w:noProof/>
           <w:sz w:val="22"/>
           <w:szCs w:val="22"/>
@@ -1987,7 +1990,7 @@
         </w:r>
         <w:r>
           <w:rPr>
-            <w:rFonts w:asciiTheme="minorHAnsi" w:eastAsiaTheme="minorEastAsia" w:hAnsiTheme="minorHAnsi" w:cstheme="minorBidi"/>
+            <w:rFonts w:ascii="Calibri" w:hAnsi="Calibri"/>
             <w:noProof/>
             <w:sz w:val="22"/>
             <w:szCs w:val="22"/>
@@ -2055,7 +2058,7 @@
       <w:pPr>
         <w:pStyle w:val="Verzeichnis3"/>
         <w:rPr>
-          <w:rFonts w:asciiTheme="minorHAnsi" w:eastAsiaTheme="minorEastAsia" w:hAnsiTheme="minorHAnsi" w:cstheme="minorBidi"/>
+          <w:rFonts w:ascii="Calibri" w:hAnsi="Calibri"/>
           <w:noProof/>
           <w:sz w:val="22"/>
           <w:szCs w:val="22"/>
@@ -2071,7 +2074,7 @@
         </w:r>
         <w:r>
           <w:rPr>
-            <w:rFonts w:asciiTheme="minorHAnsi" w:eastAsiaTheme="minorEastAsia" w:hAnsiTheme="minorHAnsi" w:cstheme="minorBidi"/>
+            <w:rFonts w:ascii="Calibri" w:hAnsi="Calibri"/>
             <w:noProof/>
             <w:sz w:val="22"/>
             <w:szCs w:val="22"/>
@@ -2139,7 +2142,7 @@
       <w:pPr>
         <w:pStyle w:val="Verzeichnis3"/>
         <w:rPr>
-          <w:rFonts w:asciiTheme="minorHAnsi" w:eastAsiaTheme="minorEastAsia" w:hAnsiTheme="minorHAnsi" w:cstheme="minorBidi"/>
+          <w:rFonts w:ascii="Calibri" w:hAnsi="Calibri"/>
           <w:noProof/>
           <w:sz w:val="22"/>
           <w:szCs w:val="22"/>
@@ -2155,7 +2158,7 @@
         </w:r>
         <w:r>
           <w:rPr>
-            <w:rFonts w:asciiTheme="minorHAnsi" w:eastAsiaTheme="minorEastAsia" w:hAnsiTheme="minorHAnsi" w:cstheme="minorBidi"/>
+            <w:rFonts w:ascii="Calibri" w:hAnsi="Calibri"/>
             <w:noProof/>
             <w:sz w:val="22"/>
             <w:szCs w:val="22"/>
@@ -2227,7 +2230,7 @@
           <w:tab w:val="right" w:leader="dot" w:pos="9062"/>
         </w:tabs>
         <w:rPr>
-          <w:rFonts w:asciiTheme="minorHAnsi" w:eastAsiaTheme="minorEastAsia" w:hAnsiTheme="minorHAnsi" w:cstheme="minorBidi"/>
+          <w:rFonts w:ascii="Calibri" w:hAnsi="Calibri"/>
           <w:noProof/>
           <w:sz w:val="22"/>
           <w:szCs w:val="22"/>
@@ -2243,7 +2246,7 @@
         </w:r>
         <w:r>
           <w:rPr>
-            <w:rFonts w:asciiTheme="minorHAnsi" w:eastAsiaTheme="minorEastAsia" w:hAnsiTheme="minorHAnsi" w:cstheme="minorBidi"/>
+            <w:rFonts w:ascii="Calibri" w:hAnsi="Calibri"/>
             <w:noProof/>
             <w:sz w:val="22"/>
             <w:szCs w:val="22"/>
@@ -2311,7 +2314,7 @@
       <w:pPr>
         <w:pStyle w:val="Verzeichnis3"/>
         <w:rPr>
-          <w:rFonts w:asciiTheme="minorHAnsi" w:eastAsiaTheme="minorEastAsia" w:hAnsiTheme="minorHAnsi" w:cstheme="minorBidi"/>
+          <w:rFonts w:ascii="Calibri" w:hAnsi="Calibri"/>
           <w:noProof/>
           <w:sz w:val="22"/>
           <w:szCs w:val="22"/>
@@ -2327,7 +2330,7 @@
         </w:r>
         <w:r>
           <w:rPr>
-            <w:rFonts w:asciiTheme="minorHAnsi" w:eastAsiaTheme="minorEastAsia" w:hAnsiTheme="minorHAnsi" w:cstheme="minorBidi"/>
+            <w:rFonts w:ascii="Calibri" w:hAnsi="Calibri"/>
             <w:noProof/>
             <w:sz w:val="22"/>
             <w:szCs w:val="22"/>
@@ -2395,7 +2398,7 @@
       <w:pPr>
         <w:pStyle w:val="Verzeichnis3"/>
         <w:rPr>
-          <w:rFonts w:asciiTheme="minorHAnsi" w:eastAsiaTheme="minorEastAsia" w:hAnsiTheme="minorHAnsi" w:cstheme="minorBidi"/>
+          <w:rFonts w:ascii="Calibri" w:hAnsi="Calibri"/>
           <w:noProof/>
           <w:sz w:val="22"/>
           <w:szCs w:val="22"/>
@@ -2411,7 +2414,7 @@
         </w:r>
         <w:r>
           <w:rPr>
-            <w:rFonts w:asciiTheme="minorHAnsi" w:eastAsiaTheme="minorEastAsia" w:hAnsiTheme="minorHAnsi" w:cstheme="minorBidi"/>
+            <w:rFonts w:ascii="Calibri" w:hAnsi="Calibri"/>
             <w:noProof/>
             <w:sz w:val="22"/>
             <w:szCs w:val="22"/>
@@ -2479,7 +2482,7 @@
       <w:pPr>
         <w:pStyle w:val="Verzeichnis3"/>
         <w:rPr>
-          <w:rFonts w:asciiTheme="minorHAnsi" w:eastAsiaTheme="minorEastAsia" w:hAnsiTheme="minorHAnsi" w:cstheme="minorBidi"/>
+          <w:rFonts w:ascii="Calibri" w:hAnsi="Calibri"/>
           <w:noProof/>
           <w:sz w:val="22"/>
           <w:szCs w:val="22"/>
@@ -2495,7 +2498,7 @@
         </w:r>
         <w:r>
           <w:rPr>
-            <w:rFonts w:asciiTheme="minorHAnsi" w:eastAsiaTheme="minorEastAsia" w:hAnsiTheme="minorHAnsi" w:cstheme="minorBidi"/>
+            <w:rFonts w:ascii="Calibri" w:hAnsi="Calibri"/>
             <w:noProof/>
             <w:sz w:val="22"/>
             <w:szCs w:val="22"/>
@@ -2563,7 +2566,7 @@
       <w:pPr>
         <w:pStyle w:val="Verzeichnis3"/>
         <w:rPr>
-          <w:rFonts w:asciiTheme="minorHAnsi" w:eastAsiaTheme="minorEastAsia" w:hAnsiTheme="minorHAnsi" w:cstheme="minorBidi"/>
+          <w:rFonts w:ascii="Calibri" w:hAnsi="Calibri"/>
           <w:noProof/>
           <w:sz w:val="22"/>
           <w:szCs w:val="22"/>
@@ -2579,7 +2582,7 @@
         </w:r>
         <w:r>
           <w:rPr>
-            <w:rFonts w:asciiTheme="minorHAnsi" w:eastAsiaTheme="minorEastAsia" w:hAnsiTheme="minorHAnsi" w:cstheme="minorBidi"/>
+            <w:rFonts w:ascii="Calibri" w:hAnsi="Calibri"/>
             <w:noProof/>
             <w:sz w:val="22"/>
             <w:szCs w:val="22"/>
@@ -2647,7 +2650,7 @@
       <w:pPr>
         <w:pStyle w:val="Verzeichnis3"/>
         <w:rPr>
-          <w:rFonts w:asciiTheme="minorHAnsi" w:eastAsiaTheme="minorEastAsia" w:hAnsiTheme="minorHAnsi" w:cstheme="minorBidi"/>
+          <w:rFonts w:ascii="Calibri" w:hAnsi="Calibri"/>
           <w:noProof/>
           <w:sz w:val="22"/>
           <w:szCs w:val="22"/>
@@ -2663,7 +2666,7 @@
         </w:r>
         <w:r>
           <w:rPr>
-            <w:rFonts w:asciiTheme="minorHAnsi" w:eastAsiaTheme="minorEastAsia" w:hAnsiTheme="minorHAnsi" w:cstheme="minorBidi"/>
+            <w:rFonts w:ascii="Calibri" w:hAnsi="Calibri"/>
             <w:noProof/>
             <w:sz w:val="22"/>
             <w:szCs w:val="22"/>
@@ -2735,7 +2738,7 @@
           <w:tab w:val="right" w:leader="dot" w:pos="9062"/>
         </w:tabs>
         <w:rPr>
-          <w:rFonts w:asciiTheme="minorHAnsi" w:eastAsiaTheme="minorEastAsia" w:hAnsiTheme="minorHAnsi" w:cstheme="minorBidi"/>
+          <w:rFonts w:ascii="Calibri" w:hAnsi="Calibri"/>
           <w:noProof/>
           <w:sz w:val="22"/>
           <w:szCs w:val="22"/>
@@ -2751,7 +2754,7 @@
         </w:r>
         <w:r>
           <w:rPr>
-            <w:rFonts w:asciiTheme="minorHAnsi" w:eastAsiaTheme="minorEastAsia" w:hAnsiTheme="minorHAnsi" w:cstheme="minorBidi"/>
+            <w:rFonts w:ascii="Calibri" w:hAnsi="Calibri"/>
             <w:noProof/>
             <w:sz w:val="22"/>
             <w:szCs w:val="22"/>
@@ -2819,7 +2822,7 @@
       <w:pPr>
         <w:pStyle w:val="Verzeichnis3"/>
         <w:rPr>
-          <w:rFonts w:asciiTheme="minorHAnsi" w:eastAsiaTheme="minorEastAsia" w:hAnsiTheme="minorHAnsi" w:cstheme="minorBidi"/>
+          <w:rFonts w:ascii="Calibri" w:hAnsi="Calibri"/>
           <w:noProof/>
           <w:sz w:val="22"/>
           <w:szCs w:val="22"/>
@@ -2835,7 +2838,7 @@
         </w:r>
         <w:r>
           <w:rPr>
-            <w:rFonts w:asciiTheme="minorHAnsi" w:eastAsiaTheme="minorEastAsia" w:hAnsiTheme="minorHAnsi" w:cstheme="minorBidi"/>
+            <w:rFonts w:ascii="Calibri" w:hAnsi="Calibri"/>
             <w:noProof/>
             <w:sz w:val="22"/>
             <w:szCs w:val="22"/>
@@ -2903,7 +2906,7 @@
       <w:pPr>
         <w:pStyle w:val="Verzeichnis3"/>
         <w:rPr>
-          <w:rFonts w:asciiTheme="minorHAnsi" w:eastAsiaTheme="minorEastAsia" w:hAnsiTheme="minorHAnsi" w:cstheme="minorBidi"/>
+          <w:rFonts w:ascii="Calibri" w:hAnsi="Calibri"/>
           <w:noProof/>
           <w:sz w:val="22"/>
           <w:szCs w:val="22"/>
@@ -2919,7 +2922,7 @@
         </w:r>
         <w:r>
           <w:rPr>
-            <w:rFonts w:asciiTheme="minorHAnsi" w:eastAsiaTheme="minorEastAsia" w:hAnsiTheme="minorHAnsi" w:cstheme="minorBidi"/>
+            <w:rFonts w:ascii="Calibri" w:hAnsi="Calibri"/>
             <w:noProof/>
             <w:sz w:val="22"/>
             <w:szCs w:val="22"/>
@@ -2987,7 +2990,7 @@
       <w:pPr>
         <w:pStyle w:val="Verzeichnis3"/>
         <w:rPr>
-          <w:rFonts w:asciiTheme="minorHAnsi" w:eastAsiaTheme="minorEastAsia" w:hAnsiTheme="minorHAnsi" w:cstheme="minorBidi"/>
+          <w:rFonts w:ascii="Calibri" w:hAnsi="Calibri"/>
           <w:noProof/>
           <w:sz w:val="22"/>
           <w:szCs w:val="22"/>
@@ -3003,7 +3006,7 @@
         </w:r>
         <w:r>
           <w:rPr>
-            <w:rFonts w:asciiTheme="minorHAnsi" w:eastAsiaTheme="minorEastAsia" w:hAnsiTheme="minorHAnsi" w:cstheme="minorBidi"/>
+            <w:rFonts w:ascii="Calibri" w:hAnsi="Calibri"/>
             <w:noProof/>
             <w:sz w:val="22"/>
             <w:szCs w:val="22"/>
@@ -3071,7 +3074,7 @@
       <w:pPr>
         <w:pStyle w:val="Verzeichnis3"/>
         <w:rPr>
-          <w:rFonts w:asciiTheme="minorHAnsi" w:eastAsiaTheme="minorEastAsia" w:hAnsiTheme="minorHAnsi" w:cstheme="minorBidi"/>
+          <w:rFonts w:ascii="Calibri" w:hAnsi="Calibri"/>
           <w:noProof/>
           <w:sz w:val="22"/>
           <w:szCs w:val="22"/>
@@ -3087,7 +3090,7 @@
         </w:r>
         <w:r>
           <w:rPr>
-            <w:rFonts w:asciiTheme="minorHAnsi" w:eastAsiaTheme="minorEastAsia" w:hAnsiTheme="minorHAnsi" w:cstheme="minorBidi"/>
+            <w:rFonts w:ascii="Calibri" w:hAnsi="Calibri"/>
             <w:noProof/>
             <w:sz w:val="22"/>
             <w:szCs w:val="22"/>
@@ -3155,7 +3158,7 @@
       <w:pPr>
         <w:pStyle w:val="Verzeichnis3"/>
         <w:rPr>
-          <w:rFonts w:asciiTheme="minorHAnsi" w:eastAsiaTheme="minorEastAsia" w:hAnsiTheme="minorHAnsi" w:cstheme="minorBidi"/>
+          <w:rFonts w:ascii="Calibri" w:hAnsi="Calibri"/>
           <w:noProof/>
           <w:sz w:val="22"/>
           <w:szCs w:val="22"/>
@@ -3171,7 +3174,7 @@
         </w:r>
         <w:r>
           <w:rPr>
-            <w:rFonts w:asciiTheme="minorHAnsi" w:eastAsiaTheme="minorEastAsia" w:hAnsiTheme="minorHAnsi" w:cstheme="minorBidi"/>
+            <w:rFonts w:ascii="Calibri" w:hAnsi="Calibri"/>
             <w:noProof/>
             <w:sz w:val="22"/>
             <w:szCs w:val="22"/>
@@ -3243,7 +3246,7 @@
           <w:tab w:val="right" w:leader="dot" w:pos="9062"/>
         </w:tabs>
         <w:rPr>
-          <w:rFonts w:asciiTheme="minorHAnsi" w:eastAsiaTheme="minorEastAsia" w:hAnsiTheme="minorHAnsi" w:cstheme="minorBidi"/>
+          <w:rFonts w:ascii="Calibri" w:hAnsi="Calibri"/>
           <w:noProof/>
           <w:sz w:val="22"/>
           <w:szCs w:val="22"/>
@@ -3259,7 +3262,7 @@
         </w:r>
         <w:r>
           <w:rPr>
-            <w:rFonts w:asciiTheme="minorHAnsi" w:eastAsiaTheme="minorEastAsia" w:hAnsiTheme="minorHAnsi" w:cstheme="minorBidi"/>
+            <w:rFonts w:ascii="Calibri" w:hAnsi="Calibri"/>
             <w:noProof/>
             <w:sz w:val="22"/>
             <w:szCs w:val="22"/>
@@ -3327,7 +3330,7 @@
       <w:pPr>
         <w:pStyle w:val="Verzeichnis3"/>
         <w:rPr>
-          <w:rFonts w:asciiTheme="minorHAnsi" w:eastAsiaTheme="minorEastAsia" w:hAnsiTheme="minorHAnsi" w:cstheme="minorBidi"/>
+          <w:rFonts w:ascii="Calibri" w:hAnsi="Calibri"/>
           <w:noProof/>
           <w:sz w:val="22"/>
           <w:szCs w:val="22"/>
@@ -3343,7 +3346,7 @@
         </w:r>
         <w:r>
           <w:rPr>
-            <w:rFonts w:asciiTheme="minorHAnsi" w:eastAsiaTheme="minorEastAsia" w:hAnsiTheme="minorHAnsi" w:cstheme="minorBidi"/>
+            <w:rFonts w:ascii="Calibri" w:hAnsi="Calibri"/>
             <w:noProof/>
             <w:sz w:val="22"/>
             <w:szCs w:val="22"/>
@@ -3411,7 +3414,7 @@
       <w:pPr>
         <w:pStyle w:val="Verzeichnis3"/>
         <w:rPr>
-          <w:rFonts w:asciiTheme="minorHAnsi" w:eastAsiaTheme="minorEastAsia" w:hAnsiTheme="minorHAnsi" w:cstheme="minorBidi"/>
+          <w:rFonts w:ascii="Calibri" w:hAnsi="Calibri"/>
           <w:noProof/>
           <w:sz w:val="22"/>
           <w:szCs w:val="22"/>
@@ -3427,7 +3430,7 @@
         </w:r>
         <w:r>
           <w:rPr>
-            <w:rFonts w:asciiTheme="minorHAnsi" w:eastAsiaTheme="minorEastAsia" w:hAnsiTheme="minorHAnsi" w:cstheme="minorBidi"/>
+            <w:rFonts w:ascii="Calibri" w:hAnsi="Calibri"/>
             <w:noProof/>
             <w:sz w:val="22"/>
             <w:szCs w:val="22"/>
@@ -3495,7 +3498,7 @@
       <w:pPr>
         <w:pStyle w:val="Verzeichnis3"/>
         <w:rPr>
-          <w:rFonts w:asciiTheme="minorHAnsi" w:eastAsiaTheme="minorEastAsia" w:hAnsiTheme="minorHAnsi" w:cstheme="minorBidi"/>
+          <w:rFonts w:ascii="Calibri" w:hAnsi="Calibri"/>
           <w:noProof/>
           <w:sz w:val="22"/>
           <w:szCs w:val="22"/>
@@ -3511,7 +3514,7 @@
         </w:r>
         <w:r>
           <w:rPr>
-            <w:rFonts w:asciiTheme="minorHAnsi" w:eastAsiaTheme="minorEastAsia" w:hAnsiTheme="minorHAnsi" w:cstheme="minorBidi"/>
+            <w:rFonts w:ascii="Calibri" w:hAnsi="Calibri"/>
             <w:noProof/>
             <w:sz w:val="22"/>
             <w:szCs w:val="22"/>
@@ -3579,7 +3582,7 @@
       <w:pPr>
         <w:pStyle w:val="Verzeichnis3"/>
         <w:rPr>
-          <w:rFonts w:asciiTheme="minorHAnsi" w:eastAsiaTheme="minorEastAsia" w:hAnsiTheme="minorHAnsi" w:cstheme="minorBidi"/>
+          <w:rFonts w:ascii="Calibri" w:hAnsi="Calibri"/>
           <w:noProof/>
           <w:sz w:val="22"/>
           <w:szCs w:val="22"/>
@@ -3595,7 +3598,7 @@
         </w:r>
         <w:r>
           <w:rPr>
-            <w:rFonts w:asciiTheme="minorHAnsi" w:eastAsiaTheme="minorEastAsia" w:hAnsiTheme="minorHAnsi" w:cstheme="minorBidi"/>
+            <w:rFonts w:ascii="Calibri" w:hAnsi="Calibri"/>
             <w:noProof/>
             <w:sz w:val="22"/>
             <w:szCs w:val="22"/>
@@ -3663,7 +3666,7 @@
       <w:pPr>
         <w:pStyle w:val="Verzeichnis3"/>
         <w:rPr>
-          <w:rFonts w:asciiTheme="minorHAnsi" w:eastAsiaTheme="minorEastAsia" w:hAnsiTheme="minorHAnsi" w:cstheme="minorBidi"/>
+          <w:rFonts w:ascii="Calibri" w:hAnsi="Calibri"/>
           <w:noProof/>
           <w:sz w:val="22"/>
           <w:szCs w:val="22"/>
@@ -3679,7 +3682,7 @@
         </w:r>
         <w:r>
           <w:rPr>
-            <w:rFonts w:asciiTheme="minorHAnsi" w:eastAsiaTheme="minorEastAsia" w:hAnsiTheme="minorHAnsi" w:cstheme="minorBidi"/>
+            <w:rFonts w:ascii="Calibri" w:hAnsi="Calibri"/>
             <w:noProof/>
             <w:sz w:val="22"/>
             <w:szCs w:val="22"/>
@@ -3750,7 +3753,7 @@
           <w:tab w:val="right" w:leader="dot" w:pos="9062"/>
         </w:tabs>
         <w:rPr>
-          <w:rFonts w:asciiTheme="minorHAnsi" w:eastAsiaTheme="minorEastAsia" w:hAnsiTheme="minorHAnsi" w:cstheme="minorBidi"/>
+          <w:rFonts w:ascii="Calibri" w:hAnsi="Calibri"/>
           <w:noProof/>
           <w:sz w:val="22"/>
           <w:szCs w:val="22"/>
@@ -3826,35 +3829,35 @@
       <w:r>
         <w:br w:type="column"/>
       </w:r>
-      <w:bookmarkStart w:id="3" w:name="_Toc36374238"/>
+      <w:bookmarkStart w:id="2" w:name="_Toc36374238"/>
       <w:r>
         <w:lastRenderedPageBreak/>
         <w:t>Einleitung</w:t>
       </w:r>
+      <w:bookmarkEnd w:id="2"/>
+    </w:p>
+    <w:p>
+      <w:pPr>
+        <w:pStyle w:val="berschrift2"/>
+      </w:pPr>
+      <w:bookmarkStart w:id="3" w:name="_Toc36374239"/>
+      <w:r>
+        <w:t>Allgemeines</w:t>
+      </w:r>
       <w:bookmarkEnd w:id="3"/>
-    </w:p>
-    <w:p>
-      <w:pPr>
-        <w:pStyle w:val="berschrift2"/>
-      </w:pPr>
-      <w:bookmarkStart w:id="4" w:name="_Toc36374239"/>
-      <w:r>
-        <w:t>Allgemeines</w:t>
+      <w:r>
+        <w:t xml:space="preserve"> </w:t>
+      </w:r>
+    </w:p>
+    <w:p>
+      <w:pPr>
+        <w:pStyle w:val="berschrift3"/>
+      </w:pPr>
+      <w:bookmarkStart w:id="4" w:name="_Toc36374240"/>
+      <w:r>
+        <w:t>Zweck und Ziel dieses Dokuments</w:t>
       </w:r>
       <w:bookmarkEnd w:id="4"/>
-      <w:r>
-        <w:t xml:space="preserve"> </w:t>
-      </w:r>
-    </w:p>
-    <w:p>
-      <w:pPr>
-        <w:pStyle w:val="berschrift3"/>
-      </w:pPr>
-      <w:bookmarkStart w:id="5" w:name="_Toc36374240"/>
-      <w:r>
-        <w:t>Zweck und Ziel dieses Dokuments</w:t>
-      </w:r>
-      <w:bookmarkEnd w:id="5"/>
     </w:p>
     <w:p>
       <w:r>
@@ -3918,45 +3921,45 @@
       <w:pPr>
         <w:pStyle w:val="berschrift3"/>
       </w:pPr>
-      <w:bookmarkStart w:id="6" w:name="_Toc36374241"/>
+      <w:bookmarkStart w:id="5" w:name="_Toc36374241"/>
       <w:r>
         <w:t>Ablage, Gültigkeit und Bezüge zu anderen Dokumenten</w:t>
       </w:r>
+      <w:bookmarkEnd w:id="5"/>
+    </w:p>
+    <w:p>
+      <w:r>
+        <w:t xml:space="preserve">Das </w:t>
+      </w:r>
+      <w:r>
+        <w:t xml:space="preserve">Dokument ist gültig in seiner </w:t>
+      </w:r>
+      <w:r>
+        <w:t>aktuellen</w:t>
+      </w:r>
+      <w:r>
+        <w:t xml:space="preserve"> Fassung im GitHub Repository.</w:t>
+      </w:r>
+    </w:p>
+    <w:p>
+      <w:pPr>
+        <w:pStyle w:val="berschrift2"/>
+      </w:pPr>
+      <w:bookmarkStart w:id="6" w:name="_Toc36374242"/>
+      <w:r>
+        <w:t>Verteiler und Freigabe</w:t>
+      </w:r>
       <w:bookmarkEnd w:id="6"/>
     </w:p>
     <w:p>
-      <w:r>
-        <w:t xml:space="preserve">Das </w:t>
-      </w:r>
-      <w:r>
-        <w:t xml:space="preserve">Dokument ist gültig in seiner </w:t>
-      </w:r>
-      <w:r>
-        <w:t>aktuellen</w:t>
-      </w:r>
-      <w:r>
-        <w:t xml:space="preserve"> Fassung im GitHub Repository.</w:t>
-      </w:r>
-    </w:p>
-    <w:p>
-      <w:pPr>
-        <w:pStyle w:val="berschrift2"/>
-      </w:pPr>
-      <w:bookmarkStart w:id="7" w:name="_Toc36374242"/>
-      <w:r>
-        <w:t>Verteiler und Freigabe</w:t>
+      <w:pPr>
+        <w:pStyle w:val="berschrift3"/>
+      </w:pPr>
+      <w:bookmarkStart w:id="7" w:name="_Toc36374243"/>
+      <w:r>
+        <w:t>Verteiler für dieses Lastenheft</w:t>
       </w:r>
       <w:bookmarkEnd w:id="7"/>
-    </w:p>
-    <w:p>
-      <w:pPr>
-        <w:pStyle w:val="berschrift3"/>
-      </w:pPr>
-      <w:bookmarkStart w:id="8" w:name="_Toc36374243"/>
-      <w:r>
-        <w:t>Verteiler für dieses Lastenheft</w:t>
-      </w:r>
-      <w:bookmarkEnd w:id="8"/>
     </w:p>
     <w:tbl>
       <w:tblPr>
@@ -3972,16 +3975,16 @@
         <w:tblLook w:val="01E0" w:firstRow="1" w:lastRow="1" w:firstColumn="1" w:lastColumn="1" w:noHBand="0" w:noVBand="0"/>
       </w:tblPr>
       <w:tblGrid>
-        <w:gridCol w:w="1722"/>
-        <w:gridCol w:w="1723"/>
-        <w:gridCol w:w="1672"/>
+        <w:gridCol w:w="1664"/>
+        <w:gridCol w:w="1667"/>
+        <w:gridCol w:w="1591"/>
         <w:gridCol w:w="2393"/>
-        <w:gridCol w:w="1778"/>
+        <w:gridCol w:w="1747"/>
       </w:tblGrid>
       <w:tr>
         <w:tc>
           <w:tcPr>
-            <w:tcW w:w="1842" w:type="dxa"/>
+            <w:tcW w:w="1773" w:type="dxa"/>
             <w:shd w:val="clear" w:color="auto" w:fill="E0E0E0"/>
           </w:tcPr>
           <w:p>
@@ -3995,7 +3998,7 @@
         </w:tc>
         <w:tc>
           <w:tcPr>
-            <w:tcW w:w="1842" w:type="dxa"/>
+            <w:tcW w:w="1774" w:type="dxa"/>
             <w:shd w:val="clear" w:color="auto" w:fill="E0E0E0"/>
           </w:tcPr>
           <w:p>
@@ -4009,7 +4012,7 @@
         </w:tc>
         <w:tc>
           <w:tcPr>
-            <w:tcW w:w="1842" w:type="dxa"/>
+            <w:tcW w:w="1745" w:type="dxa"/>
             <w:shd w:val="clear" w:color="auto" w:fill="E0E0E0"/>
           </w:tcPr>
           <w:p>
@@ -4023,7 +4026,7 @@
         </w:tc>
         <w:tc>
           <w:tcPr>
-            <w:tcW w:w="1843" w:type="dxa"/>
+            <w:tcW w:w="2190" w:type="dxa"/>
             <w:shd w:val="clear" w:color="auto" w:fill="E0E0E0"/>
           </w:tcPr>
           <w:p>
@@ -4037,7 +4040,7 @@
         </w:tc>
         <w:tc>
           <w:tcPr>
-            <w:tcW w:w="1843" w:type="dxa"/>
+            <w:tcW w:w="1806" w:type="dxa"/>
             <w:shd w:val="clear" w:color="auto" w:fill="E0E0E0"/>
           </w:tcPr>
           <w:p>
@@ -4053,7 +4056,7 @@
       <w:tr>
         <w:tc>
           <w:tcPr>
-            <w:tcW w:w="1842" w:type="dxa"/>
+            <w:tcW w:w="1773" w:type="dxa"/>
           </w:tcPr>
           <w:p>
             <w:pPr>
@@ -4066,37 +4069,43 @@
         </w:tc>
         <w:tc>
           <w:tcPr>
-            <w:tcW w:w="1842" w:type="dxa"/>
-          </w:tcPr>
-          <w:p>
-            <w:pPr>
-              <w:pStyle w:val="Tabelle"/>
-            </w:pPr>
-          </w:p>
-        </w:tc>
-        <w:tc>
-          <w:tcPr>
-            <w:tcW w:w="1842" w:type="dxa"/>
-          </w:tcPr>
-          <w:p>
-            <w:pPr>
-              <w:pStyle w:val="Tabelle"/>
-            </w:pPr>
-          </w:p>
-        </w:tc>
-        <w:tc>
-          <w:tcPr>
-            <w:tcW w:w="1843" w:type="dxa"/>
-          </w:tcPr>
-          <w:p>
-            <w:pPr>
-              <w:pStyle w:val="Tabelle"/>
-            </w:pPr>
-          </w:p>
-        </w:tc>
-        <w:tc>
-          <w:tcPr>
-            <w:tcW w:w="1843" w:type="dxa"/>
+            <w:tcW w:w="1774" w:type="dxa"/>
+          </w:tcPr>
+          <w:p>
+            <w:pPr>
+              <w:pStyle w:val="Tabelle"/>
+            </w:pPr>
+            <w:r>
+              <w:t>Lukas Walkenbach</w:t>
+            </w:r>
+          </w:p>
+        </w:tc>
+        <w:tc>
+          <w:tcPr>
+            <w:tcW w:w="1745" w:type="dxa"/>
+          </w:tcPr>
+          <w:p>
+            <w:pPr>
+              <w:pStyle w:val="Tabelle"/>
+            </w:pPr>
+          </w:p>
+        </w:tc>
+        <w:tc>
+          <w:tcPr>
+            <w:tcW w:w="2190" w:type="dxa"/>
+          </w:tcPr>
+          <w:p>
+            <w:pPr>
+              <w:pStyle w:val="Tabelle"/>
+            </w:pPr>
+            <w:r>
+              <w:t>lukas.walkenbach@stud.th-owl.de</w:t>
+            </w:r>
+          </w:p>
+        </w:tc>
+        <w:tc>
+          <w:tcPr>
+            <w:tcW w:w="1806" w:type="dxa"/>
           </w:tcPr>
           <w:p>
             <w:pPr>
@@ -4108,7 +4117,7 @@
       <w:tr>
         <w:tc>
           <w:tcPr>
-            <w:tcW w:w="1842" w:type="dxa"/>
+            <w:tcW w:w="1773" w:type="dxa"/>
           </w:tcPr>
           <w:p>
             <w:pPr>
@@ -4124,7 +4133,7 @@
         </w:tc>
         <w:tc>
           <w:tcPr>
-            <w:tcW w:w="1842" w:type="dxa"/>
+            <w:tcW w:w="1774" w:type="dxa"/>
           </w:tcPr>
           <w:p>
             <w:pPr>
@@ -4137,17 +4146,17 @@
         </w:tc>
         <w:tc>
           <w:tcPr>
-            <w:tcW w:w="1842" w:type="dxa"/>
-          </w:tcPr>
-          <w:p>
-            <w:pPr>
-              <w:pStyle w:val="Tabelle"/>
-            </w:pPr>
-          </w:p>
-        </w:tc>
-        <w:tc>
-          <w:tcPr>
-            <w:tcW w:w="1843" w:type="dxa"/>
+            <w:tcW w:w="1745" w:type="dxa"/>
+          </w:tcPr>
+          <w:p>
+            <w:pPr>
+              <w:pStyle w:val="Tabelle"/>
+            </w:pPr>
+          </w:p>
+        </w:tc>
+        <w:tc>
+          <w:tcPr>
+            <w:tcW w:w="2190" w:type="dxa"/>
           </w:tcPr>
           <w:p>
             <w:pPr>
@@ -4160,7 +4169,7 @@
         </w:tc>
         <w:tc>
           <w:tcPr>
-            <w:tcW w:w="1843" w:type="dxa"/>
+            <w:tcW w:w="1806" w:type="dxa"/>
           </w:tcPr>
           <w:p>
             <w:pPr>
@@ -4172,7 +4181,7 @@
       <w:tr>
         <w:tc>
           <w:tcPr>
-            <w:tcW w:w="1842" w:type="dxa"/>
+            <w:tcW w:w="1773" w:type="dxa"/>
           </w:tcPr>
           <w:p>
             <w:pPr>
@@ -4185,7 +4194,7 @@
         </w:tc>
         <w:tc>
           <w:tcPr>
-            <w:tcW w:w="1842" w:type="dxa"/>
+            <w:tcW w:w="1774" w:type="dxa"/>
           </w:tcPr>
           <w:p>
             <w:pPr>
@@ -4198,17 +4207,17 @@
         </w:tc>
         <w:tc>
           <w:tcPr>
-            <w:tcW w:w="1842" w:type="dxa"/>
-          </w:tcPr>
-          <w:p>
-            <w:pPr>
-              <w:pStyle w:val="Tabelle"/>
-            </w:pPr>
-          </w:p>
-        </w:tc>
-        <w:tc>
-          <w:tcPr>
-            <w:tcW w:w="1843" w:type="dxa"/>
+            <w:tcW w:w="1745" w:type="dxa"/>
+          </w:tcPr>
+          <w:p>
+            <w:pPr>
+              <w:pStyle w:val="Tabelle"/>
+            </w:pPr>
+          </w:p>
+        </w:tc>
+        <w:tc>
+          <w:tcPr>
+            <w:tcW w:w="2190" w:type="dxa"/>
           </w:tcPr>
           <w:p>
             <w:pPr>
@@ -4221,7 +4230,7 @@
         </w:tc>
         <w:tc>
           <w:tcPr>
-            <w:tcW w:w="1843" w:type="dxa"/>
+            <w:tcW w:w="1806" w:type="dxa"/>
           </w:tcPr>
           <w:p>
             <w:pPr>
@@ -4233,7 +4242,7 @@
       <w:tr>
         <w:tc>
           <w:tcPr>
-            <w:tcW w:w="1842" w:type="dxa"/>
+            <w:tcW w:w="1773" w:type="dxa"/>
           </w:tcPr>
           <w:p>
             <w:pPr>
@@ -4246,7 +4255,7 @@
         </w:tc>
         <w:tc>
           <w:tcPr>
-            <w:tcW w:w="1842" w:type="dxa"/>
+            <w:tcW w:w="1774" w:type="dxa"/>
           </w:tcPr>
           <w:p>
             <w:pPr>
@@ -4265,17 +4274,17 @@
         </w:tc>
         <w:tc>
           <w:tcPr>
-            <w:tcW w:w="1842" w:type="dxa"/>
-          </w:tcPr>
-          <w:p>
-            <w:pPr>
-              <w:pStyle w:val="Tabelle"/>
-            </w:pPr>
-          </w:p>
-        </w:tc>
-        <w:tc>
-          <w:tcPr>
-            <w:tcW w:w="1843" w:type="dxa"/>
+            <w:tcW w:w="1745" w:type="dxa"/>
+          </w:tcPr>
+          <w:p>
+            <w:pPr>
+              <w:pStyle w:val="Tabelle"/>
+            </w:pPr>
+          </w:p>
+        </w:tc>
+        <w:tc>
+          <w:tcPr>
+            <w:tcW w:w="2190" w:type="dxa"/>
           </w:tcPr>
           <w:p>
             <w:pPr>
@@ -4288,7 +4297,7 @@
         </w:tc>
         <w:tc>
           <w:tcPr>
-            <w:tcW w:w="1843" w:type="dxa"/>
+            <w:tcW w:w="1806" w:type="dxa"/>
           </w:tcPr>
           <w:p>
             <w:pPr>
@@ -4300,7 +4309,7 @@
       <w:tr>
         <w:tc>
           <w:tcPr>
-            <w:tcW w:w="1842" w:type="dxa"/>
+            <w:tcW w:w="1773" w:type="dxa"/>
           </w:tcPr>
           <w:p>
             <w:pPr>
@@ -4313,68 +4322,7 @@
         </w:tc>
         <w:tc>
           <w:tcPr>
-            <w:tcW w:w="1842" w:type="dxa"/>
-          </w:tcPr>
-          <w:p>
-            <w:pPr>
-              <w:pStyle w:val="Tabelle"/>
-            </w:pPr>
-            <w:r>
-              <w:t>Lukas Walkenbach</w:t>
-            </w:r>
-          </w:p>
-        </w:tc>
-        <w:tc>
-          <w:tcPr>
-            <w:tcW w:w="1842" w:type="dxa"/>
-          </w:tcPr>
-          <w:p>
-            <w:pPr>
-              <w:pStyle w:val="Tabelle"/>
-            </w:pPr>
-          </w:p>
-        </w:tc>
-        <w:tc>
-          <w:tcPr>
-            <w:tcW w:w="1843" w:type="dxa"/>
-          </w:tcPr>
-          <w:p>
-            <w:pPr>
-              <w:pStyle w:val="Tabelle"/>
-            </w:pPr>
-            <w:r>
-              <w:t>lukas.walkenbach@stud.th-owl.de</w:t>
-            </w:r>
-          </w:p>
-        </w:tc>
-        <w:tc>
-          <w:tcPr>
-            <w:tcW w:w="1843" w:type="dxa"/>
-          </w:tcPr>
-          <w:p>
-            <w:pPr>
-              <w:pStyle w:val="Tabelle"/>
-            </w:pPr>
-          </w:p>
-        </w:tc>
-      </w:tr>
-      <w:tr>
-        <w:tc>
-          <w:tcPr>
-            <w:tcW w:w="1842" w:type="dxa"/>
-          </w:tcPr>
-          <w:p>
-            <w:pPr>
-              <w:pStyle w:val="Tabelle"/>
-            </w:pPr>
-            <w:r>
-              <w:t>Teilnehmer</w:t>
-            </w:r>
-          </w:p>
-        </w:tc>
-        <w:tc>
-          <w:tcPr>
-            <w:tcW w:w="1842" w:type="dxa"/>
+            <w:tcW w:w="1774" w:type="dxa"/>
           </w:tcPr>
           <w:p>
             <w:pPr>
@@ -4395,17 +4343,17 @@
         </w:tc>
         <w:tc>
           <w:tcPr>
-            <w:tcW w:w="1842" w:type="dxa"/>
-          </w:tcPr>
-          <w:p>
-            <w:pPr>
-              <w:pStyle w:val="Tabelle"/>
-            </w:pPr>
-          </w:p>
-        </w:tc>
-        <w:tc>
-          <w:tcPr>
-            <w:tcW w:w="1843" w:type="dxa"/>
+            <w:tcW w:w="1745" w:type="dxa"/>
+          </w:tcPr>
+          <w:p>
+            <w:pPr>
+              <w:pStyle w:val="Tabelle"/>
+            </w:pPr>
+          </w:p>
+        </w:tc>
+        <w:tc>
+          <w:tcPr>
+            <w:tcW w:w="2190" w:type="dxa"/>
           </w:tcPr>
           <w:p>
             <w:pPr>
@@ -4418,7 +4366,7 @@
         </w:tc>
         <w:tc>
           <w:tcPr>
-            <w:tcW w:w="1843" w:type="dxa"/>
+            <w:tcW w:w="1806" w:type="dxa"/>
           </w:tcPr>
           <w:p>
             <w:pPr>
@@ -4435,73 +4383,69 @@
       <w:r>
         <w:br w:type="column"/>
       </w:r>
-      <w:bookmarkStart w:id="9" w:name="_Toc36374244"/>
+      <w:bookmarkStart w:id="8" w:name="_Toc36374244"/>
       <w:r>
         <w:lastRenderedPageBreak/>
         <w:t>Konzept und Rahmenbedingungen</w:t>
       </w:r>
+      <w:bookmarkEnd w:id="8"/>
+    </w:p>
+    <w:p>
+      <w:pPr>
+        <w:pStyle w:val="berschrift2"/>
+      </w:pPr>
+      <w:bookmarkStart w:id="9" w:name="_Toc36374245"/>
+      <w:r>
+        <w:t>Ziele des Anbieters</w:t>
+      </w:r>
       <w:bookmarkEnd w:id="9"/>
+      <w:r>
+        <w:t xml:space="preserve"> </w:t>
+      </w:r>
+    </w:p>
+    <w:p>
+      <w:r>
+        <w:t xml:space="preserve">Entwickeln Sie einen Prototyp für einen digitalen Hilferuf, der ältere Menschen im Außenbereich unterstützt einfach Hilfe zu rufen. Dabei sollte sich das Gerät beim ersten Start (nach einem Reset) per selbst bereit gestelltem WLAN und eine Weboberfläche konfigurieren lassen. Werden nun WLAN SSID und PASSWORT konfiguriert, verbindet sich das Gerät mit dem WLAN, ist dieses Netz nicht verfügbar (oder es wird keins konfiguriert) ist ein Freifunknetz zu suchen und damit eine Verbindung aufzubauen.  </w:t>
+      </w:r>
+    </w:p>
+    <w:p>
+      <w:r>
+        <w:t xml:space="preserve">In der Konfiguration soll es möglich sein bis zu 10 Emailadressen zu hinterlegen und eine feste Notfallnachricht / </w:t>
+      </w:r>
+      <w:r>
+        <w:t>Entwarnung</w:t>
+      </w:r>
+      <w:r>
+        <w:t xml:space="preserve"> zu speichern. Wenn nun ein Notfallknopf am Gerät gedrückt wird, soll automatisiert der Notfalltext mit der aktuellen </w:t>
+      </w:r>
+      <w:r>
+        <w:t>GPS-Position</w:t>
+      </w:r>
+      <w:r>
+        <w:t xml:space="preserve"> an alle hinterlegten Emailadressen geschickt werden. Zusätzlich sollte es möglich sein eine Entwarnung zu senden, per Druck auf einen weiteren Knopf. Das Gerät sollte eine Anzeige/L</w:t>
+      </w:r>
+      <w:r>
+        <w:t>ED</w:t>
+      </w:r>
+      <w:r>
+        <w:t xml:space="preserve"> </w:t>
+      </w:r>
+      <w:r>
+        <w:t>haben,</w:t>
+      </w:r>
+      <w:r>
+        <w:t xml:space="preserve"> um den Verbindungsstatus und die Batteriestärke darzustellen.</w:t>
+      </w:r>
     </w:p>
     <w:p>
       <w:pPr>
         <w:pStyle w:val="berschrift2"/>
       </w:pPr>
-      <w:bookmarkStart w:id="10" w:name="_Toc36374245"/>
-      <w:r>
-        <w:t>Ziele des Anbieters</w:t>
+      <w:bookmarkStart w:id="10" w:name="_Toc36374246"/>
+      <w:r>
+        <w:t>Ziele und Nutzen des Anwenders</w:t>
       </w:r>
       <w:bookmarkEnd w:id="10"/>
-      <w:r>
-        <w:t xml:space="preserve"> </w:t>
-      </w:r>
-    </w:p>
-    <w:p>
-      <w:r>
-        <w:t xml:space="preserve">Entwickeln Sie einen Prototyp für einen digitalen Hilferuf, der ältere Menschen im Außenbereich unterstützt einfach Hilfe zu rufen. Dabei sollte sich das Gerät beim ersten Start (nach einem Reset) per selbst bereit gestelltem WLAN und eine Weboberfläche konfigurieren lassen. Werden nun WLAN SSID und PASSWORT konfiguriert, verbindet sich das Gerät mit dem WLAN, ist dieses Netz nicht verfügbar (oder es wird keins konfiguriert) ist ein Freifunknetz zu suchen und damit eine Verbindung aufzubauen.  </w:t>
-      </w:r>
-    </w:p>
-    <w:p>
-      <w:r>
-        <w:t xml:space="preserve">In der Konfiguration soll es möglich sein bis zu 10 Emailadressen zu hinterlegen und eine feste Notfallnachricht / </w:t>
-      </w:r>
-      <w:r>
-        <w:t>Entwarnung</w:t>
-      </w:r>
-      <w:r>
-        <w:t xml:space="preserve"> zu speichern. Wenn nun ein Notfallknopf am Gerät gedrückt wird, soll automatisiert der Notfalltext mit der aktuellen </w:t>
-      </w:r>
-      <w:proofErr w:type="gramStart"/>
-      <w:r>
-        <w:t>GPS Position</w:t>
-      </w:r>
-      <w:proofErr w:type="gramEnd"/>
-      <w:r>
-        <w:t xml:space="preserve"> an alle hinterlegten Emailadressen geschickt werden. Zusätzlich sollte es möglich sein eine Entwarnung zu senden, per Druck auf einen weiteren Knopf. Das Gerät sollte eine Anzeige/L</w:t>
-      </w:r>
-      <w:r>
-        <w:t>ED</w:t>
-      </w:r>
-      <w:r>
-        <w:t xml:space="preserve"> </w:t>
-      </w:r>
-      <w:proofErr w:type="gramStart"/>
-      <w:r>
-        <w:t>haben</w:t>
-      </w:r>
-      <w:proofErr w:type="gramEnd"/>
-      <w:r>
-        <w:t xml:space="preserve"> um den Verbindungsstatus und die Batteriestärke darzustellen.</w:t>
-      </w:r>
-    </w:p>
-    <w:p>
-      <w:pPr>
-        <w:pStyle w:val="berschrift2"/>
-      </w:pPr>
-      <w:bookmarkStart w:id="11" w:name="_Toc36374246"/>
-      <w:r>
-        <w:t>Ziele und Nutzen des Anwenders</w:t>
-      </w:r>
-      <w:bookmarkEnd w:id="11"/>
     </w:p>
     <w:p>
       <w:pPr>
@@ -4540,11 +4484,11 @@
       <w:pPr>
         <w:pStyle w:val="berschrift2"/>
       </w:pPr>
-      <w:bookmarkStart w:id="12" w:name="_Toc36374247"/>
+      <w:bookmarkStart w:id="11" w:name="_Toc36374247"/>
       <w:r>
         <w:t>Benutzer / Zielgruppe</w:t>
       </w:r>
-      <w:bookmarkEnd w:id="12"/>
+      <w:bookmarkEnd w:id="11"/>
     </w:p>
     <w:p>
       <w:pPr>
@@ -4561,11 +4505,11 @@
       <w:pPr>
         <w:pStyle w:val="berschrift2"/>
       </w:pPr>
-      <w:bookmarkStart w:id="13" w:name="_Toc36374248"/>
+      <w:bookmarkStart w:id="12" w:name="_Toc36374248"/>
       <w:r>
         <w:t>Systemvoraussetzungen</w:t>
       </w:r>
-      <w:bookmarkEnd w:id="13"/>
+      <w:bookmarkEnd w:id="12"/>
     </w:p>
     <w:p>
       <w:pPr>
@@ -4607,11 +4551,11 @@
       <w:pPr>
         <w:pStyle w:val="berschrift2"/>
       </w:pPr>
-      <w:bookmarkStart w:id="14" w:name="_Toc36374249"/>
+      <w:bookmarkStart w:id="13" w:name="_Toc36374249"/>
       <w:r>
         <w:t>Ressourcen</w:t>
       </w:r>
-      <w:bookmarkEnd w:id="14"/>
+      <w:bookmarkEnd w:id="13"/>
     </w:p>
     <w:p>
       <w:pPr>
@@ -4631,22 +4575,22 @@
       <w:r>
         <w:br w:type="column"/>
       </w:r>
-      <w:bookmarkStart w:id="15" w:name="_Toc36374250"/>
+      <w:bookmarkStart w:id="14" w:name="_Toc36374250"/>
       <w:r>
         <w:lastRenderedPageBreak/>
         <w:t>Beschreibung der Anforderungen</w:t>
       </w:r>
+      <w:bookmarkEnd w:id="14"/>
+    </w:p>
+    <w:p>
+      <w:pPr>
+        <w:pStyle w:val="berschrift2"/>
+      </w:pPr>
+      <w:bookmarkStart w:id="15" w:name="_Toc36374251"/>
+      <w:r>
+        <w:t>Anforderung 1</w:t>
+      </w:r>
       <w:bookmarkEnd w:id="15"/>
-    </w:p>
-    <w:p>
-      <w:pPr>
-        <w:pStyle w:val="berschrift2"/>
-      </w:pPr>
-      <w:bookmarkStart w:id="16" w:name="_Toc36374251"/>
-      <w:r>
-        <w:t>Anforderung 1</w:t>
-      </w:r>
-      <w:bookmarkEnd w:id="16"/>
     </w:p>
     <w:tbl>
       <w:tblPr>
@@ -4883,100 +4827,97 @@
       <w:pPr>
         <w:pStyle w:val="berschrift3"/>
       </w:pPr>
-      <w:bookmarkStart w:id="17" w:name="_Toc36374252"/>
+      <w:bookmarkStart w:id="16" w:name="_Toc36374252"/>
       <w:r>
         <w:t>Beschreibung</w:t>
       </w:r>
+      <w:bookmarkEnd w:id="16"/>
+    </w:p>
+    <w:p>
+      <w:pPr>
+        <w:tabs>
+          <w:tab w:val="left" w:pos="2775"/>
+        </w:tabs>
+      </w:pPr>
+      <w:r>
+        <w:t>Es wird eine WLAN-Verbindung mittels Webserver eingerichtet und automatisch aufgebaut.</w:t>
+      </w:r>
+      <w:r>
+        <w:tab/>
+      </w:r>
+    </w:p>
+    <w:p>
+      <w:pPr>
+        <w:pStyle w:val="berschrift3"/>
+      </w:pPr>
+      <w:bookmarkStart w:id="17" w:name="_Toc36374253"/>
+      <w:r>
+        <w:t>Wechselwirkungen</w:t>
+      </w:r>
       <w:bookmarkEnd w:id="17"/>
     </w:p>
     <w:p>
-      <w:pPr>
-        <w:tabs>
-          <w:tab w:val="left" w:pos="2775"/>
-        </w:tabs>
-      </w:pPr>
-      <w:r>
-        <w:t>Es wird eine WLAN-Verbindung mittels Webserver eingerichtet und automatisch aufgebaut.</w:t>
-      </w:r>
-      <w:r>
-        <w:tab/>
+      <w:r>
+        <w:t>Keine Wechselwirkung vorhanden.</w:t>
       </w:r>
     </w:p>
     <w:p>
       <w:pPr>
         <w:pStyle w:val="berschrift3"/>
       </w:pPr>
-      <w:bookmarkStart w:id="18" w:name="_Toc36374253"/>
-      <w:r>
-        <w:t>Wechselwirkungen</w:t>
+      <w:bookmarkStart w:id="18" w:name="_Toc36374254"/>
+      <w:r>
+        <w:t>Risiken</w:t>
       </w:r>
       <w:bookmarkEnd w:id="18"/>
     </w:p>
     <w:p>
       <w:r>
-        <w:t>Keine Wechselwirkung vorhanden.</w:t>
+        <w:t>Offene Schnittstelle, gut geeignet für Angriffe.</w:t>
       </w:r>
     </w:p>
     <w:p>
       <w:pPr>
         <w:pStyle w:val="berschrift3"/>
       </w:pPr>
-      <w:bookmarkStart w:id="19" w:name="_Toc36374254"/>
-      <w:r>
-        <w:t>Risiken</w:t>
+      <w:bookmarkStart w:id="19" w:name="_Toc36374255"/>
+      <w:r>
+        <w:t>Vergleich mit bestehenden Lösungen</w:t>
       </w:r>
       <w:bookmarkEnd w:id="19"/>
     </w:p>
     <w:p>
       <w:r>
-        <w:t>Offene Schnittstelle, gut geeignet für Angriffe.</w:t>
+        <w:t>Keine bisherigen Lösungen vorhanden.</w:t>
       </w:r>
     </w:p>
     <w:p>
       <w:pPr>
         <w:pStyle w:val="berschrift3"/>
       </w:pPr>
-      <w:bookmarkStart w:id="20" w:name="_Toc36374255"/>
-      <w:r>
-        <w:t>Vergleich mit bestehenden Lösungen</w:t>
+      <w:bookmarkStart w:id="20" w:name="_Toc36374256"/>
+      <w:r>
+        <w:t>Grobschätzung des Aufwands</w:t>
       </w:r>
       <w:bookmarkEnd w:id="20"/>
     </w:p>
     <w:p>
       <w:r>
-        <w:t>Keine bisherigen Lösungen vorhanden.</w:t>
-      </w:r>
-    </w:p>
-    <w:p>
-      <w:pPr>
-        <w:pStyle w:val="berschrift3"/>
-      </w:pPr>
-      <w:bookmarkStart w:id="21" w:name="_Toc36374256"/>
-      <w:r>
-        <w:t>Grobschätzung des Aufwands</w:t>
+        <w:t xml:space="preserve">Geringer Aufwand, weil </w:t>
+      </w:r>
+      <w:r>
+        <w:t>vieles bereits vorhanden.</w:t>
+      </w:r>
+    </w:p>
+    <w:p>
+      <w:pPr>
+        <w:pStyle w:val="berschrift2"/>
+      </w:pPr>
+      <w:bookmarkStart w:id="21" w:name="_Toc36374257"/>
+      <w:r>
+        <w:t>Anforderung 2</w:t>
       </w:r>
       <w:bookmarkEnd w:id="21"/>
-    </w:p>
-    <w:p>
-      <w:r>
-        <w:t xml:space="preserve">Geringer Aufwand, weil </w:t>
-      </w:r>
-      <w:r>
-        <w:t>vieles bereits vorhanden.</w:t>
-      </w:r>
-    </w:p>
-    <w:p>
-      <w:pPr>
-        <w:pStyle w:val="berschrift2"/>
-      </w:pPr>
-      <w:bookmarkStart w:id="22" w:name="_Toc36374257"/>
-      <w:r>
-        <w:t xml:space="preserve">Anforderung </w:t>
-      </w:r>
-      <w:r>
-        <w:t>2</w:t>
-      </w:r>
-      <w:bookmarkEnd w:id="22"/>
     </w:p>
     <w:tbl>
       <w:tblPr>
@@ -5040,10 +4981,7 @@
               <w:pStyle w:val="Tabelle"/>
             </w:pPr>
             <w:r>
-              <w:t>BSP_07_0</w:t>
-            </w:r>
-            <w:r>
-              <w:t>2</w:t>
+              <w:t>BSP_07_02</w:t>
             </w:r>
           </w:p>
         </w:tc>
@@ -5210,79 +5148,88 @@
       <w:pPr>
         <w:pStyle w:val="berschrift3"/>
       </w:pPr>
-      <w:bookmarkStart w:id="23" w:name="_Toc36374258"/>
+      <w:bookmarkStart w:id="22" w:name="_Toc36374258"/>
       <w:r>
         <w:t>Beschreibung</w:t>
       </w:r>
+      <w:bookmarkEnd w:id="22"/>
+    </w:p>
+    <w:p>
+      <w:pPr>
+        <w:tabs>
+          <w:tab w:val="left" w:pos="2775"/>
+        </w:tabs>
+      </w:pPr>
+      <w:r>
+        <w:t>Es können mehrere E-Mail-Adressen hinterlegt werden, welche die Hilfemail erhalten.</w:t>
+      </w:r>
+      <w:r>
+        <w:tab/>
+      </w:r>
+    </w:p>
+    <w:p>
+      <w:pPr>
+        <w:pStyle w:val="berschrift3"/>
+      </w:pPr>
+      <w:bookmarkStart w:id="23" w:name="_Toc36374259"/>
+      <w:r>
+        <w:t>Wechselwirkungen</w:t>
+      </w:r>
       <w:bookmarkEnd w:id="23"/>
     </w:p>
     <w:p>
-      <w:pPr>
-        <w:tabs>
-          <w:tab w:val="left" w:pos="2775"/>
-        </w:tabs>
-      </w:pPr>
-      <w:r>
-        <w:t>Es können mehrere E-Mail-Adressen hinterlegt werden, welche die Hilfemail erhalten.</w:t>
-      </w:r>
-      <w:r>
-        <w:tab/>
+      <w:r>
+        <w:t>Keine Wechselwirkung vorhanden.</w:t>
       </w:r>
     </w:p>
     <w:p>
       <w:pPr>
         <w:pStyle w:val="berschrift3"/>
       </w:pPr>
-      <w:bookmarkStart w:id="24" w:name="_Toc36374259"/>
-      <w:r>
-        <w:t>Wechselwirkungen</w:t>
+      <w:bookmarkStart w:id="24" w:name="_Toc36374260"/>
+      <w:r>
+        <w:t>Risiken</w:t>
       </w:r>
       <w:bookmarkEnd w:id="24"/>
     </w:p>
     <w:p>
       <w:r>
-        <w:t>Keine Wechselwirkung vorhanden.</w:t>
+        <w:t>Langsame Netzwerkverbindung kann zum Bottleneck werden.</w:t>
       </w:r>
     </w:p>
     <w:p>
       <w:pPr>
         <w:pStyle w:val="berschrift3"/>
       </w:pPr>
-      <w:bookmarkStart w:id="25" w:name="_Toc36374260"/>
-      <w:r>
-        <w:t>Risiken</w:t>
+      <w:bookmarkStart w:id="25" w:name="_Toc36374261"/>
+      <w:r>
+        <w:t>Vergleich mit bestehenden Lösungen</w:t>
       </w:r>
       <w:bookmarkEnd w:id="25"/>
     </w:p>
     <w:p>
       <w:r>
-        <w:t>Langsame Netzwerkverbindung kann zum Bottleneck werden.</w:t>
+        <w:t>Mail-PHP Anwendungen</w:t>
+      </w:r>
+      <w:r>
+        <w:t xml:space="preserve"> über AWS oder </w:t>
+      </w:r>
+      <w:r>
+        <w:t>eigenem Mailserver</w:t>
+      </w:r>
+      <w:r>
+        <w:t>.</w:t>
       </w:r>
     </w:p>
     <w:p>
       <w:pPr>
         <w:pStyle w:val="berschrift3"/>
       </w:pPr>
-      <w:bookmarkStart w:id="26" w:name="_Toc36374261"/>
-      <w:r>
-        <w:t>Vergleich mit bestehenden Lösungen</w:t>
+      <w:bookmarkStart w:id="26" w:name="_Toc36374262"/>
+      <w:r>
+        <w:t>Grobschätzung des Aufwands</w:t>
       </w:r>
       <w:bookmarkEnd w:id="26"/>
-    </w:p>
-    <w:p>
-      <w:r>
-        <w:t>Mail-PHP Anwendungen</w:t>
-      </w:r>
-    </w:p>
-    <w:p>
-      <w:pPr>
-        <w:pStyle w:val="berschrift3"/>
-      </w:pPr>
-      <w:bookmarkStart w:id="27" w:name="_Toc36374262"/>
-      <w:r>
-        <w:t>Grobschätzung des Aufwands</w:t>
-      </w:r>
-      <w:bookmarkEnd w:id="27"/>
     </w:p>
     <w:p>
       <w:r>
@@ -5300,15 +5247,12 @@
       <w:pPr>
         <w:pStyle w:val="berschrift2"/>
       </w:pPr>
-      <w:bookmarkStart w:id="28" w:name="_Toc36374263"/>
+      <w:bookmarkStart w:id="27" w:name="_Toc36374263"/>
       <w:r>
         <w:lastRenderedPageBreak/>
-        <w:t xml:space="preserve">Anforderung </w:t>
-      </w:r>
-      <w:r>
-        <w:t>3</w:t>
-      </w:r>
-      <w:bookmarkEnd w:id="28"/>
+        <w:t>Anforderung 3</w:t>
+      </w:r>
+      <w:bookmarkEnd w:id="27"/>
     </w:p>
     <w:tbl>
       <w:tblPr>
@@ -5542,97 +5486,94 @@
       <w:pPr>
         <w:pStyle w:val="berschrift3"/>
       </w:pPr>
-      <w:bookmarkStart w:id="29" w:name="_Toc36374264"/>
+      <w:bookmarkStart w:id="28" w:name="_Toc36374264"/>
       <w:r>
         <w:t>Beschreibung</w:t>
       </w:r>
+      <w:bookmarkEnd w:id="28"/>
+    </w:p>
+    <w:p>
+      <w:pPr>
+        <w:tabs>
+          <w:tab w:val="left" w:pos="2775"/>
+        </w:tabs>
+      </w:pPr>
+      <w:r>
+        <w:t xml:space="preserve">Es kann eine Entwarnung gesendet werden. </w:t>
+      </w:r>
+    </w:p>
+    <w:p>
+      <w:pPr>
+        <w:pStyle w:val="berschrift3"/>
+      </w:pPr>
+      <w:bookmarkStart w:id="29" w:name="_Toc36374265"/>
+      <w:r>
+        <w:t>Wechselwirkungen</w:t>
+      </w:r>
       <w:bookmarkEnd w:id="29"/>
     </w:p>
     <w:p>
-      <w:pPr>
-        <w:tabs>
-          <w:tab w:val="left" w:pos="2775"/>
-        </w:tabs>
-      </w:pPr>
-      <w:r>
-        <w:t xml:space="preserve">Es kann eine Entwarnung gesendet werden. </w:t>
+      <w:r>
+        <w:t>Keine Wechselwirkung vorhanden.</w:t>
       </w:r>
     </w:p>
     <w:p>
       <w:pPr>
         <w:pStyle w:val="berschrift3"/>
       </w:pPr>
-      <w:bookmarkStart w:id="30" w:name="_Toc36374265"/>
-      <w:r>
-        <w:t>Wechselwirkungen</w:t>
+      <w:bookmarkStart w:id="30" w:name="_Toc36374266"/>
+      <w:r>
+        <w:t>Risiken</w:t>
       </w:r>
       <w:bookmarkEnd w:id="30"/>
     </w:p>
     <w:p>
       <w:r>
-        <w:t>Keine Wechselwirkung vorhanden.</w:t>
+        <w:t>Langsame Netzwerkverbindung kann zum Bottleneck werden.</w:t>
       </w:r>
     </w:p>
     <w:p>
       <w:pPr>
         <w:pStyle w:val="berschrift3"/>
       </w:pPr>
-      <w:bookmarkStart w:id="31" w:name="_Toc36374266"/>
-      <w:r>
-        <w:t>Risiken</w:t>
+      <w:bookmarkStart w:id="31" w:name="_Toc36374267"/>
+      <w:r>
+        <w:t>Vergleich mit bestehenden Lösungen</w:t>
       </w:r>
       <w:bookmarkEnd w:id="31"/>
     </w:p>
     <w:p>
       <w:r>
-        <w:t>Langsame Netzwerkverbindung kann zum Bottleneck werden.</w:t>
+        <w:t>Mail-PHP Anwendungen über AWS oder eigenem Mailserver</w:t>
+      </w:r>
+      <w:r>
+        <w:t>.</w:t>
       </w:r>
     </w:p>
     <w:p>
       <w:pPr>
         <w:pStyle w:val="berschrift3"/>
       </w:pPr>
-      <w:bookmarkStart w:id="32" w:name="_Toc36374267"/>
-      <w:r>
-        <w:t>Vergleich mit bestehenden Lösungen</w:t>
+      <w:bookmarkStart w:id="32" w:name="_Toc36374268"/>
+      <w:r>
+        <w:t>Grobschätzung des Aufwands</w:t>
       </w:r>
       <w:bookmarkEnd w:id="32"/>
     </w:p>
     <w:p>
       <w:r>
-        <w:t>Mail-PHP Anwendungen</w:t>
-      </w:r>
-      <w:r>
-        <w:t>.</w:t>
-      </w:r>
-    </w:p>
-    <w:p>
-      <w:pPr>
-        <w:pStyle w:val="berschrift3"/>
-      </w:pPr>
-      <w:bookmarkStart w:id="33" w:name="_Toc36374268"/>
-      <w:r>
-        <w:t>Grobschätzung des Aufwands</w:t>
+        <w:t>Geringer Aufwand, weil PHP Skript vorhanden ist.</w:t>
+      </w:r>
+    </w:p>
+    <w:p>
+      <w:pPr>
+        <w:pStyle w:val="berschrift2"/>
+      </w:pPr>
+      <w:bookmarkStart w:id="33" w:name="_Toc36374269"/>
+      <w:r>
+        <w:t>Anforderung 4</w:t>
       </w:r>
       <w:bookmarkEnd w:id="33"/>
-    </w:p>
-    <w:p>
-      <w:r>
-        <w:t>Geringer Aufwand, weil PHP Skript vorhanden ist.</w:t>
-      </w:r>
-    </w:p>
-    <w:p>
-      <w:pPr>
-        <w:pStyle w:val="berschrift2"/>
-      </w:pPr>
-      <w:bookmarkStart w:id="34" w:name="_Toc36374269"/>
-      <w:r>
-        <w:t xml:space="preserve">Anforderung </w:t>
-      </w:r>
-      <w:r>
-        <w:t>4</w:t>
-      </w:r>
-      <w:bookmarkEnd w:id="34"/>
     </w:p>
     <w:tbl>
       <w:tblPr>
@@ -5696,10 +5637,7 @@
               <w:pStyle w:val="Tabelle"/>
             </w:pPr>
             <w:r>
-              <w:t>BSP_07_0</w:t>
-            </w:r>
-            <w:r>
-              <w:t>4</w:t>
+              <w:t>BSP_07_04</w:t>
             </w:r>
           </w:p>
         </w:tc>
@@ -5866,26 +5804,347 @@
       <w:pPr>
         <w:pStyle w:val="berschrift3"/>
       </w:pPr>
-      <w:bookmarkStart w:id="35" w:name="_Toc36374270"/>
+      <w:bookmarkStart w:id="34" w:name="_Toc36374270"/>
       <w:r>
         <w:t>Beschreibung</w:t>
       </w:r>
+      <w:bookmarkEnd w:id="34"/>
+    </w:p>
+    <w:p>
+      <w:pPr>
+        <w:tabs>
+          <w:tab w:val="left" w:pos="2775"/>
+        </w:tabs>
+      </w:pPr>
+      <w:r>
+        <w:t>Es existiert</w:t>
+      </w:r>
+      <w:r>
+        <w:t xml:space="preserve"> eine Anzeige, welche d</w:t>
+      </w:r>
+      <w:r>
+        <w:t>en Batterieladestatus zeigt.</w:t>
+      </w:r>
+      <w:r>
+        <w:tab/>
+      </w:r>
+    </w:p>
+    <w:p>
+      <w:pPr>
+        <w:pStyle w:val="berschrift3"/>
+      </w:pPr>
+      <w:bookmarkStart w:id="35" w:name="_Toc36374271"/>
+      <w:r>
+        <w:t>Wechselwirkungen</w:t>
+      </w:r>
       <w:bookmarkEnd w:id="35"/>
     </w:p>
     <w:p>
+      <w:r>
+        <w:t>Keine Wechselwirkung vorhanden.</w:t>
+      </w:r>
+    </w:p>
+    <w:p>
+      <w:pPr>
+        <w:pStyle w:val="berschrift3"/>
+      </w:pPr>
+      <w:bookmarkStart w:id="36" w:name="_Toc36374272"/>
+      <w:r>
+        <w:t>Risiken</w:t>
+      </w:r>
+      <w:bookmarkEnd w:id="36"/>
+    </w:p>
+    <w:p/>
+    <w:p>
+      <w:pPr>
+        <w:pStyle w:val="berschrift3"/>
+      </w:pPr>
+      <w:bookmarkStart w:id="37" w:name="_Toc36374273"/>
+      <w:r>
+        <w:t>Vergleich mit bestehenden Lösungen</w:t>
+      </w:r>
+      <w:bookmarkEnd w:id="37"/>
+    </w:p>
+    <w:p>
+      <w:pPr>
+        <w:pStyle w:val="berschrift3"/>
+      </w:pPr>
+      <w:bookmarkStart w:id="38" w:name="_Toc36374274"/>
+      <w:r>
+        <w:t>Grobschätzung des Aufwands</w:t>
+      </w:r>
+      <w:bookmarkEnd w:id="38"/>
+    </w:p>
+    <w:p>
+      <w:r>
+        <w:t>Mittelgroßer Aufwand durch Platinen Entwurf und Batterie Überwachung.</w:t>
+      </w:r>
+    </w:p>
+    <w:p/>
+    <w:p/>
+    <w:p/>
+    <w:p/>
+    <w:p/>
+    <w:p/>
+    <w:p>
+      <w:pPr>
+        <w:pStyle w:val="berschrift2"/>
+      </w:pPr>
+      <w:r>
+        <w:lastRenderedPageBreak/>
+        <w:t xml:space="preserve">Anforderung </w:t>
+      </w:r>
+      <w:r>
+        <w:t>5</w:t>
+      </w:r>
+    </w:p>
+    <w:tbl>
+      <w:tblPr>
+        <w:tblW w:w="0" w:type="auto"/>
+        <w:tblBorders>
+          <w:top w:val="single" w:sz="4" w:space="0" w:color="auto"/>
+          <w:left w:val="single" w:sz="4" w:space="0" w:color="auto"/>
+          <w:bottom w:val="single" w:sz="4" w:space="0" w:color="auto"/>
+          <w:right w:val="single" w:sz="4" w:space="0" w:color="auto"/>
+          <w:insideH w:val="single" w:sz="4" w:space="0" w:color="auto"/>
+          <w:insideV w:val="single" w:sz="4" w:space="0" w:color="auto"/>
+        </w:tblBorders>
+        <w:tblLayout w:type="fixed"/>
+        <w:tblCellMar>
+          <w:left w:w="70" w:type="dxa"/>
+          <w:right w:w="70" w:type="dxa"/>
+        </w:tblCellMar>
+        <w:tblLook w:val="0000" w:firstRow="0" w:lastRow="0" w:firstColumn="0" w:lastColumn="0" w:noHBand="0" w:noVBand="0"/>
+      </w:tblPr>
+      <w:tblGrid>
+        <w:gridCol w:w="1150"/>
+        <w:gridCol w:w="1260"/>
+        <w:gridCol w:w="1080"/>
+        <w:gridCol w:w="1080"/>
+        <w:gridCol w:w="2160"/>
+        <w:gridCol w:w="1260"/>
+        <w:gridCol w:w="1222"/>
+      </w:tblGrid>
+      <w:tr>
+        <w:tc>
+          <w:tcPr>
+            <w:tcW w:w="1150" w:type="dxa"/>
+            <w:tcBorders>
+              <w:bottom w:val="single" w:sz="4" w:space="0" w:color="auto"/>
+            </w:tcBorders>
+            <w:shd w:val="clear" w:color="auto" w:fill="E0E0E0"/>
+          </w:tcPr>
+          <w:p>
+            <w:pPr>
+              <w:pStyle w:val="Tabelle"/>
+              <w:rPr>
+                <w:b/>
+                <w:bCs/>
+              </w:rPr>
+            </w:pPr>
+            <w:r>
+              <w:rPr>
+                <w:b/>
+                <w:bCs/>
+              </w:rPr>
+              <w:t>Nr. / ID</w:t>
+            </w:r>
+          </w:p>
+        </w:tc>
+        <w:tc>
+          <w:tcPr>
+            <w:tcW w:w="1260" w:type="dxa"/>
+          </w:tcPr>
+          <w:p>
+            <w:pPr>
+              <w:pStyle w:val="Tabelle"/>
+            </w:pPr>
+            <w:r>
+              <w:t>BSP_07_0</w:t>
+            </w:r>
+            <w:r>
+              <w:t>5</w:t>
+            </w:r>
+          </w:p>
+        </w:tc>
+        <w:tc>
+          <w:tcPr>
+            <w:tcW w:w="2160" w:type="dxa"/>
+            <w:gridSpan w:val="2"/>
+            <w:shd w:val="clear" w:color="auto" w:fill="E0E0E0"/>
+          </w:tcPr>
+          <w:p>
+            <w:pPr>
+              <w:pStyle w:val="Tabelle"/>
+              <w:rPr>
+                <w:b/>
+              </w:rPr>
+            </w:pPr>
+            <w:r>
+              <w:rPr>
+                <w:b/>
+              </w:rPr>
+              <w:t xml:space="preserve">Nichttechnischer </w:t>
+            </w:r>
+            <w:r>
+              <w:rPr>
+                <w:b/>
+                <w:sz w:val="16"/>
+              </w:rPr>
+              <w:t>Titel</w:t>
+            </w:r>
+          </w:p>
+        </w:tc>
+        <w:tc>
+          <w:tcPr>
+            <w:tcW w:w="4642" w:type="dxa"/>
+            <w:gridSpan w:val="3"/>
+          </w:tcPr>
+          <w:p>
+            <w:pPr>
+              <w:pStyle w:val="Tabelle"/>
+            </w:pPr>
+            <w:r>
+              <w:t>GPS-Position</w:t>
+            </w:r>
+          </w:p>
+        </w:tc>
+      </w:tr>
+      <w:tr>
+        <w:tc>
+          <w:tcPr>
+            <w:tcW w:w="1150" w:type="dxa"/>
+            <w:shd w:val="clear" w:color="auto" w:fill="E0E0E0"/>
+          </w:tcPr>
+          <w:p>
+            <w:pPr>
+              <w:pStyle w:val="Tabelle"/>
+              <w:tabs>
+                <w:tab w:val="right" w:pos="2163"/>
+              </w:tabs>
+              <w:rPr>
+                <w:b/>
+                <w:bCs/>
+                <w:sz w:val="16"/>
+              </w:rPr>
+            </w:pPr>
+            <w:r>
+              <w:rPr>
+                <w:b/>
+                <w:bCs/>
+                <w:shd w:val="clear" w:color="auto" w:fill="E0E0E0"/>
+              </w:rPr>
+              <w:t>Quelle</w:t>
+            </w:r>
+            <w:r>
+              <w:rPr>
+                <w:b/>
+                <w:bCs/>
+              </w:rPr>
+              <w:tab/>
+            </w:r>
+          </w:p>
+        </w:tc>
+        <w:tc>
+          <w:tcPr>
+            <w:tcW w:w="2340" w:type="dxa"/>
+            <w:gridSpan w:val="2"/>
+          </w:tcPr>
+          <w:p>
+            <w:pPr>
+              <w:pStyle w:val="Tabelle"/>
+            </w:pPr>
+            <w:r>
+              <w:t>Üpping</w:t>
+            </w:r>
+          </w:p>
+        </w:tc>
+        <w:tc>
+          <w:tcPr>
+            <w:tcW w:w="1080" w:type="dxa"/>
+            <w:shd w:val="clear" w:color="auto" w:fill="E0E0E0"/>
+          </w:tcPr>
+          <w:p>
+            <w:pPr>
+              <w:pStyle w:val="Tabelle"/>
+              <w:rPr>
+                <w:b/>
+                <w:sz w:val="16"/>
+              </w:rPr>
+            </w:pPr>
+            <w:r>
+              <w:rPr>
+                <w:b/>
+              </w:rPr>
+              <w:t>Verweise</w:t>
+            </w:r>
+          </w:p>
+        </w:tc>
+        <w:tc>
+          <w:tcPr>
+            <w:tcW w:w="2160" w:type="dxa"/>
+          </w:tcPr>
+          <w:p>
+            <w:pPr>
+              <w:pStyle w:val="Tabelle"/>
+            </w:pPr>
+          </w:p>
+        </w:tc>
+        <w:tc>
+          <w:tcPr>
+            <w:tcW w:w="1260" w:type="dxa"/>
+            <w:shd w:val="clear" w:color="auto" w:fill="E0E0E0"/>
+          </w:tcPr>
+          <w:p>
+            <w:pPr>
+              <w:pStyle w:val="Tabelle"/>
+              <w:rPr>
+                <w:b/>
+                <w:sz w:val="16"/>
+              </w:rPr>
+            </w:pPr>
+            <w:r>
+              <w:rPr>
+                <w:b/>
+              </w:rPr>
+              <w:t>Priorität</w:t>
+            </w:r>
+          </w:p>
+        </w:tc>
+        <w:tc>
+          <w:tcPr>
+            <w:tcW w:w="1222" w:type="dxa"/>
+          </w:tcPr>
+          <w:p>
+            <w:pPr>
+              <w:pStyle w:val="Tabelle"/>
+            </w:pPr>
+            <w:r>
+              <w:t>1</w:t>
+            </w:r>
+          </w:p>
+        </w:tc>
+      </w:tr>
+    </w:tbl>
+    <w:p>
+      <w:pPr>
+        <w:pStyle w:val="berschrift3"/>
+      </w:pPr>
+      <w:r>
+        <w:t>Beschreibung</w:t>
+      </w:r>
+    </w:p>
+    <w:p>
       <w:pPr>
         <w:tabs>
           <w:tab w:val="left" w:pos="2775"/>
         </w:tabs>
       </w:pPr>
       <w:r>
-        <w:t>Es existiert</w:t>
-      </w:r>
-      <w:r>
-        <w:t xml:space="preserve"> eine Anzeige, welche d</w:t>
-      </w:r>
-      <w:r>
-        <w:t>en Batterieladestatus zeigt.</w:t>
+        <w:t>Wir können</w:t>
+      </w:r>
+      <w:r>
+        <w:t xml:space="preserve"> die GPS-Position abfragen und per Mail versenden.</w:t>
       </w:r>
       <w:r>
         <w:tab/>
@@ -5895,11 +6154,635 @@
       <w:pPr>
         <w:pStyle w:val="berschrift3"/>
       </w:pPr>
-      <w:bookmarkStart w:id="36" w:name="_Toc36374271"/>
       <w:r>
         <w:t>Wechselwirkungen</w:t>
       </w:r>
-      <w:bookmarkEnd w:id="36"/>
+    </w:p>
+    <w:p>
+      <w:r>
+        <w:t>Mailfunktion muss implementiert sein.</w:t>
+      </w:r>
+    </w:p>
+    <w:p>
+      <w:pPr>
+        <w:pStyle w:val="berschrift3"/>
+      </w:pPr>
+      <w:r>
+        <w:t>Risiken</w:t>
+      </w:r>
+    </w:p>
+    <w:p>
+      <w:r>
+        <w:t>Daten können verloren gehen oder nicht mehr aktuell sein</w:t>
+      </w:r>
+    </w:p>
+    <w:p>
+      <w:pPr>
+        <w:pStyle w:val="berschrift3"/>
+      </w:pPr>
+      <w:r>
+        <w:t>Vergleich mit bestehenden Lösungen</w:t>
+      </w:r>
+    </w:p>
+    <w:p>
+      <w:pPr>
+        <w:pStyle w:val="berschrift3"/>
+      </w:pPr>
+      <w:r>
+        <w:t>Grobschätzung des Aufwands</w:t>
+      </w:r>
+    </w:p>
+    <w:p>
+      <w:r>
+        <w:t>Geringer Aufwand, weil Funktionen bereits existieren.</w:t>
+      </w:r>
+    </w:p>
+    <w:p>
+      <w:pPr>
+        <w:pStyle w:val="berschrift2"/>
+      </w:pPr>
+      <w:r>
+        <w:t xml:space="preserve">Anforderung </w:t>
+      </w:r>
+      <w:r>
+        <w:t>6</w:t>
+      </w:r>
+    </w:p>
+    <w:tbl>
+      <w:tblPr>
+        <w:tblW w:w="0" w:type="auto"/>
+        <w:tblBorders>
+          <w:top w:val="single" w:sz="4" w:space="0" w:color="auto"/>
+          <w:left w:val="single" w:sz="4" w:space="0" w:color="auto"/>
+          <w:bottom w:val="single" w:sz="4" w:space="0" w:color="auto"/>
+          <w:right w:val="single" w:sz="4" w:space="0" w:color="auto"/>
+          <w:insideH w:val="single" w:sz="4" w:space="0" w:color="auto"/>
+          <w:insideV w:val="single" w:sz="4" w:space="0" w:color="auto"/>
+        </w:tblBorders>
+        <w:tblLayout w:type="fixed"/>
+        <w:tblCellMar>
+          <w:left w:w="70" w:type="dxa"/>
+          <w:right w:w="70" w:type="dxa"/>
+        </w:tblCellMar>
+        <w:tblLook w:val="0000" w:firstRow="0" w:lastRow="0" w:firstColumn="0" w:lastColumn="0" w:noHBand="0" w:noVBand="0"/>
+      </w:tblPr>
+      <w:tblGrid>
+        <w:gridCol w:w="1150"/>
+        <w:gridCol w:w="1260"/>
+        <w:gridCol w:w="1080"/>
+        <w:gridCol w:w="1080"/>
+        <w:gridCol w:w="2160"/>
+        <w:gridCol w:w="1260"/>
+        <w:gridCol w:w="1222"/>
+      </w:tblGrid>
+      <w:tr>
+        <w:tc>
+          <w:tcPr>
+            <w:tcW w:w="1150" w:type="dxa"/>
+            <w:tcBorders>
+              <w:bottom w:val="single" w:sz="4" w:space="0" w:color="auto"/>
+            </w:tcBorders>
+            <w:shd w:val="clear" w:color="auto" w:fill="E0E0E0"/>
+          </w:tcPr>
+          <w:p>
+            <w:pPr>
+              <w:pStyle w:val="Tabelle"/>
+              <w:rPr>
+                <w:b/>
+                <w:bCs/>
+              </w:rPr>
+            </w:pPr>
+            <w:r>
+              <w:rPr>
+                <w:b/>
+                <w:bCs/>
+              </w:rPr>
+              <w:t>Nr. / ID</w:t>
+            </w:r>
+          </w:p>
+        </w:tc>
+        <w:tc>
+          <w:tcPr>
+            <w:tcW w:w="1260" w:type="dxa"/>
+          </w:tcPr>
+          <w:p>
+            <w:pPr>
+              <w:pStyle w:val="Tabelle"/>
+            </w:pPr>
+            <w:r>
+              <w:t>BSP_07_0</w:t>
+            </w:r>
+            <w:r>
+              <w:t>6</w:t>
+            </w:r>
+          </w:p>
+        </w:tc>
+        <w:tc>
+          <w:tcPr>
+            <w:tcW w:w="2160" w:type="dxa"/>
+            <w:gridSpan w:val="2"/>
+            <w:shd w:val="clear" w:color="auto" w:fill="E0E0E0"/>
+          </w:tcPr>
+          <w:p>
+            <w:pPr>
+              <w:pStyle w:val="Tabelle"/>
+              <w:rPr>
+                <w:b/>
+              </w:rPr>
+            </w:pPr>
+            <w:r>
+              <w:rPr>
+                <w:b/>
+              </w:rPr>
+              <w:t xml:space="preserve">Nichttechnischer </w:t>
+            </w:r>
+            <w:r>
+              <w:rPr>
+                <w:b/>
+                <w:sz w:val="16"/>
+              </w:rPr>
+              <w:t>Titel</w:t>
+            </w:r>
+          </w:p>
+        </w:tc>
+        <w:tc>
+          <w:tcPr>
+            <w:tcW w:w="4642" w:type="dxa"/>
+            <w:gridSpan w:val="3"/>
+          </w:tcPr>
+          <w:p>
+            <w:pPr>
+              <w:pStyle w:val="Tabelle"/>
+            </w:pPr>
+            <w:r>
+              <w:t>Schalter entprellen</w:t>
+            </w:r>
+          </w:p>
+        </w:tc>
+      </w:tr>
+      <w:tr>
+        <w:tc>
+          <w:tcPr>
+            <w:tcW w:w="1150" w:type="dxa"/>
+            <w:shd w:val="clear" w:color="auto" w:fill="E0E0E0"/>
+          </w:tcPr>
+          <w:p>
+            <w:pPr>
+              <w:pStyle w:val="Tabelle"/>
+              <w:tabs>
+                <w:tab w:val="right" w:pos="2163"/>
+              </w:tabs>
+              <w:rPr>
+                <w:b/>
+                <w:bCs/>
+                <w:sz w:val="16"/>
+              </w:rPr>
+            </w:pPr>
+            <w:r>
+              <w:rPr>
+                <w:b/>
+                <w:bCs/>
+                <w:shd w:val="clear" w:color="auto" w:fill="E0E0E0"/>
+              </w:rPr>
+              <w:t>Quelle</w:t>
+            </w:r>
+            <w:r>
+              <w:rPr>
+                <w:b/>
+                <w:bCs/>
+              </w:rPr>
+              <w:tab/>
+            </w:r>
+          </w:p>
+        </w:tc>
+        <w:tc>
+          <w:tcPr>
+            <w:tcW w:w="2340" w:type="dxa"/>
+            <w:gridSpan w:val="2"/>
+          </w:tcPr>
+          <w:p>
+            <w:pPr>
+              <w:pStyle w:val="Tabelle"/>
+            </w:pPr>
+            <w:r>
+              <w:t>Team</w:t>
+            </w:r>
+          </w:p>
+        </w:tc>
+        <w:tc>
+          <w:tcPr>
+            <w:tcW w:w="1080" w:type="dxa"/>
+            <w:shd w:val="clear" w:color="auto" w:fill="E0E0E0"/>
+          </w:tcPr>
+          <w:p>
+            <w:pPr>
+              <w:pStyle w:val="Tabelle"/>
+              <w:rPr>
+                <w:b/>
+                <w:sz w:val="16"/>
+              </w:rPr>
+            </w:pPr>
+            <w:r>
+              <w:rPr>
+                <w:b/>
+              </w:rPr>
+              <w:t>Verweise</w:t>
+            </w:r>
+          </w:p>
+        </w:tc>
+        <w:tc>
+          <w:tcPr>
+            <w:tcW w:w="2160" w:type="dxa"/>
+          </w:tcPr>
+          <w:p>
+            <w:pPr>
+              <w:pStyle w:val="Tabelle"/>
+            </w:pPr>
+          </w:p>
+        </w:tc>
+        <w:tc>
+          <w:tcPr>
+            <w:tcW w:w="1260" w:type="dxa"/>
+            <w:shd w:val="clear" w:color="auto" w:fill="E0E0E0"/>
+          </w:tcPr>
+          <w:p>
+            <w:pPr>
+              <w:pStyle w:val="Tabelle"/>
+              <w:rPr>
+                <w:b/>
+                <w:sz w:val="16"/>
+              </w:rPr>
+            </w:pPr>
+            <w:r>
+              <w:rPr>
+                <w:b/>
+              </w:rPr>
+              <w:t>Priorität</w:t>
+            </w:r>
+          </w:p>
+        </w:tc>
+        <w:tc>
+          <w:tcPr>
+            <w:tcW w:w="1222" w:type="dxa"/>
+          </w:tcPr>
+          <w:p>
+            <w:pPr>
+              <w:pStyle w:val="Tabelle"/>
+            </w:pPr>
+            <w:r>
+              <w:t>2</w:t>
+            </w:r>
+          </w:p>
+        </w:tc>
+      </w:tr>
+    </w:tbl>
+    <w:p>
+      <w:pPr>
+        <w:pStyle w:val="berschrift3"/>
+      </w:pPr>
+      <w:r>
+        <w:t>Beschreibung</w:t>
+      </w:r>
+    </w:p>
+    <w:p>
+      <w:pPr>
+        <w:tabs>
+          <w:tab w:val="left" w:pos="2775"/>
+        </w:tabs>
+      </w:pPr>
+      <w:r>
+        <w:t xml:space="preserve">Die Taster müssen entprellt </w:t>
+      </w:r>
+      <w:r>
+        <w:t xml:space="preserve">werden um ein mehrfach senden der </w:t>
+      </w:r>
+      <w:r>
+        <w:t>Mails zu verhindern.</w:t>
+      </w:r>
+    </w:p>
+    <w:p>
+      <w:pPr>
+        <w:pStyle w:val="berschrift3"/>
+      </w:pPr>
+      <w:r>
+        <w:t>Wechselwirkungen</w:t>
+      </w:r>
+    </w:p>
+    <w:p/>
+    <w:p>
+      <w:pPr>
+        <w:pStyle w:val="berschrift3"/>
+      </w:pPr>
+      <w:r>
+        <w:t>Risiken</w:t>
+      </w:r>
+    </w:p>
+    <w:p>
+      <w:r>
+        <w:t>Tastendrück könnte nicht anerkannt werden.</w:t>
+      </w:r>
+    </w:p>
+    <w:p>
+      <w:pPr>
+        <w:pStyle w:val="berschrift3"/>
+      </w:pPr>
+      <w:r>
+        <w:t>Vergleich mit bestehenden Lösungen</w:t>
+      </w:r>
+    </w:p>
+    <w:p>
+      <w:pPr>
+        <w:pStyle w:val="berschrift3"/>
+      </w:pPr>
+      <w:r>
+        <w:t>Grobschätzung des Aufwands</w:t>
+      </w:r>
+    </w:p>
+    <w:p>
+      <w:r>
+        <w:t xml:space="preserve">Kein </w:t>
+      </w:r>
+      <w:r>
+        <w:t>A</w:t>
+      </w:r>
+      <w:r>
+        <w:t>ufwand, weil Softwareseitige Lösung möglich</w:t>
+      </w:r>
+      <w:r>
+        <w:t>.</w:t>
+      </w:r>
+    </w:p>
+    <w:p>
+      <w:pPr>
+        <w:pStyle w:val="berschrift2"/>
+      </w:pPr>
+      <w:r>
+        <w:br w:type="page"/>
+      </w:r>
+      <w:r>
+        <w:lastRenderedPageBreak/>
+        <w:t xml:space="preserve">Anforderung </w:t>
+      </w:r>
+      <w:r>
+        <w:t>7</w:t>
+      </w:r>
+    </w:p>
+    <w:tbl>
+      <w:tblPr>
+        <w:tblW w:w="0" w:type="auto"/>
+        <w:tblBorders>
+          <w:top w:val="single" w:sz="4" w:space="0" w:color="auto"/>
+          <w:left w:val="single" w:sz="4" w:space="0" w:color="auto"/>
+          <w:bottom w:val="single" w:sz="4" w:space="0" w:color="auto"/>
+          <w:right w:val="single" w:sz="4" w:space="0" w:color="auto"/>
+          <w:insideH w:val="single" w:sz="4" w:space="0" w:color="auto"/>
+          <w:insideV w:val="single" w:sz="4" w:space="0" w:color="auto"/>
+        </w:tblBorders>
+        <w:tblLayout w:type="fixed"/>
+        <w:tblCellMar>
+          <w:left w:w="70" w:type="dxa"/>
+          <w:right w:w="70" w:type="dxa"/>
+        </w:tblCellMar>
+        <w:tblLook w:val="0000" w:firstRow="0" w:lastRow="0" w:firstColumn="0" w:lastColumn="0" w:noHBand="0" w:noVBand="0"/>
+      </w:tblPr>
+      <w:tblGrid>
+        <w:gridCol w:w="1150"/>
+        <w:gridCol w:w="1260"/>
+        <w:gridCol w:w="1080"/>
+        <w:gridCol w:w="1080"/>
+        <w:gridCol w:w="2160"/>
+        <w:gridCol w:w="1260"/>
+        <w:gridCol w:w="1222"/>
+      </w:tblGrid>
+      <w:tr>
+        <w:tc>
+          <w:tcPr>
+            <w:tcW w:w="1150" w:type="dxa"/>
+            <w:tcBorders>
+              <w:bottom w:val="single" w:sz="4" w:space="0" w:color="auto"/>
+            </w:tcBorders>
+            <w:shd w:val="clear" w:color="auto" w:fill="E0E0E0"/>
+          </w:tcPr>
+          <w:p>
+            <w:pPr>
+              <w:pStyle w:val="Tabelle"/>
+              <w:rPr>
+                <w:b/>
+                <w:bCs/>
+              </w:rPr>
+            </w:pPr>
+            <w:r>
+              <w:rPr>
+                <w:b/>
+                <w:bCs/>
+              </w:rPr>
+              <w:t>Nr. / ID</w:t>
+            </w:r>
+          </w:p>
+        </w:tc>
+        <w:tc>
+          <w:tcPr>
+            <w:tcW w:w="1260" w:type="dxa"/>
+          </w:tcPr>
+          <w:p>
+            <w:pPr>
+              <w:pStyle w:val="Tabelle"/>
+            </w:pPr>
+            <w:r>
+              <w:t>BSP_07_0</w:t>
+            </w:r>
+            <w:r>
+              <w:t>7</w:t>
+            </w:r>
+          </w:p>
+        </w:tc>
+        <w:tc>
+          <w:tcPr>
+            <w:tcW w:w="2160" w:type="dxa"/>
+            <w:gridSpan w:val="2"/>
+            <w:shd w:val="clear" w:color="auto" w:fill="E0E0E0"/>
+          </w:tcPr>
+          <w:p>
+            <w:pPr>
+              <w:pStyle w:val="Tabelle"/>
+              <w:rPr>
+                <w:b/>
+              </w:rPr>
+            </w:pPr>
+            <w:r>
+              <w:rPr>
+                <w:b/>
+              </w:rPr>
+              <w:t xml:space="preserve">Nichttechnischer </w:t>
+            </w:r>
+            <w:r>
+              <w:rPr>
+                <w:b/>
+                <w:sz w:val="16"/>
+              </w:rPr>
+              <w:t>Titel</w:t>
+            </w:r>
+          </w:p>
+        </w:tc>
+        <w:tc>
+          <w:tcPr>
+            <w:tcW w:w="4642" w:type="dxa"/>
+            <w:gridSpan w:val="3"/>
+          </w:tcPr>
+          <w:p>
+            <w:pPr>
+              <w:pStyle w:val="Tabelle"/>
+            </w:pPr>
+            <w:r>
+              <w:t>Empfänger Position</w:t>
+            </w:r>
+          </w:p>
+        </w:tc>
+      </w:tr>
+      <w:tr>
+        <w:tc>
+          <w:tcPr>
+            <w:tcW w:w="1150" w:type="dxa"/>
+            <w:shd w:val="clear" w:color="auto" w:fill="E0E0E0"/>
+          </w:tcPr>
+          <w:p>
+            <w:pPr>
+              <w:pStyle w:val="Tabelle"/>
+              <w:tabs>
+                <w:tab w:val="right" w:pos="2163"/>
+              </w:tabs>
+              <w:rPr>
+                <w:b/>
+                <w:bCs/>
+                <w:sz w:val="16"/>
+              </w:rPr>
+            </w:pPr>
+            <w:r>
+              <w:rPr>
+                <w:b/>
+                <w:bCs/>
+                <w:shd w:val="clear" w:color="auto" w:fill="E0E0E0"/>
+              </w:rPr>
+              <w:t>Quelle</w:t>
+            </w:r>
+            <w:r>
+              <w:rPr>
+                <w:b/>
+                <w:bCs/>
+              </w:rPr>
+              <w:tab/>
+            </w:r>
+          </w:p>
+        </w:tc>
+        <w:tc>
+          <w:tcPr>
+            <w:tcW w:w="2340" w:type="dxa"/>
+            <w:gridSpan w:val="2"/>
+          </w:tcPr>
+          <w:p>
+            <w:pPr>
+              <w:pStyle w:val="Tabelle"/>
+            </w:pPr>
+            <w:r>
+              <w:t>Team</w:t>
+            </w:r>
+          </w:p>
+        </w:tc>
+        <w:tc>
+          <w:tcPr>
+            <w:tcW w:w="1080" w:type="dxa"/>
+            <w:shd w:val="clear" w:color="auto" w:fill="E0E0E0"/>
+          </w:tcPr>
+          <w:p>
+            <w:pPr>
+              <w:pStyle w:val="Tabelle"/>
+              <w:rPr>
+                <w:b/>
+                <w:sz w:val="16"/>
+              </w:rPr>
+            </w:pPr>
+            <w:r>
+              <w:rPr>
+                <w:b/>
+              </w:rPr>
+              <w:t>Verweise</w:t>
+            </w:r>
+          </w:p>
+        </w:tc>
+        <w:tc>
+          <w:tcPr>
+            <w:tcW w:w="2160" w:type="dxa"/>
+          </w:tcPr>
+          <w:p>
+            <w:pPr>
+              <w:pStyle w:val="Tabelle"/>
+            </w:pPr>
+          </w:p>
+        </w:tc>
+        <w:tc>
+          <w:tcPr>
+            <w:tcW w:w="1260" w:type="dxa"/>
+            <w:shd w:val="clear" w:color="auto" w:fill="E0E0E0"/>
+          </w:tcPr>
+          <w:p>
+            <w:pPr>
+              <w:pStyle w:val="Tabelle"/>
+              <w:rPr>
+                <w:b/>
+                <w:sz w:val="16"/>
+              </w:rPr>
+            </w:pPr>
+            <w:r>
+              <w:rPr>
+                <w:b/>
+              </w:rPr>
+              <w:t>Priorität</w:t>
+            </w:r>
+          </w:p>
+        </w:tc>
+        <w:tc>
+          <w:tcPr>
+            <w:tcW w:w="1222" w:type="dxa"/>
+          </w:tcPr>
+          <w:p>
+            <w:pPr>
+              <w:pStyle w:val="Tabelle"/>
+            </w:pPr>
+            <w:r>
+              <w:t>4</w:t>
+            </w:r>
+          </w:p>
+        </w:tc>
+      </w:tr>
+    </w:tbl>
+    <w:p>
+      <w:pPr>
+        <w:pStyle w:val="berschrift3"/>
+      </w:pPr>
+      <w:r>
+        <w:t>Beschreibung</w:t>
+      </w:r>
+    </w:p>
+    <w:p>
+      <w:pPr>
+        <w:tabs>
+          <w:tab w:val="left" w:pos="2775"/>
+        </w:tabs>
+      </w:pPr>
+      <w:r>
+        <w:t>Der Empfänger muss so positioniert sein, dass dauerhafter Empfang gewährleistet ist.</w:t>
+      </w:r>
+      <w:r>
+        <w:tab/>
+      </w:r>
+    </w:p>
+    <w:p>
+      <w:pPr>
+        <w:pStyle w:val="berschrift3"/>
+      </w:pPr>
+      <w:r>
+        <w:t>Wechselwirkungen</w:t>
+      </w:r>
     </w:p>
     <w:p>
       <w:r>
@@ -5910,46 +6793,379 @@
       <w:pPr>
         <w:pStyle w:val="berschrift3"/>
       </w:pPr>
-      <w:bookmarkStart w:id="37" w:name="_Toc36374272"/>
       <w:r>
         <w:t>Risiken</w:t>
       </w:r>
-      <w:bookmarkEnd w:id="37"/>
+    </w:p>
+    <w:p>
+      <w:r>
+        <w:t>Der Empfänger kann durch mechanische Einwirkungen zerstört werden.</w:t>
+      </w:r>
     </w:p>
     <w:p>
       <w:pPr>
         <w:pStyle w:val="berschrift3"/>
       </w:pPr>
-      <w:bookmarkStart w:id="38" w:name="_Toc36374273"/>
       <w:r>
         <w:t>Vergleich mit bestehenden Lösungen</w:t>
       </w:r>
-      <w:bookmarkEnd w:id="38"/>
     </w:p>
     <w:p>
       <w:pPr>
         <w:pStyle w:val="berschrift3"/>
       </w:pPr>
-      <w:bookmarkStart w:id="39" w:name="_Toc36374274"/>
       <w:r>
         <w:t>Grobschätzung des Aufwands</w:t>
       </w:r>
+    </w:p>
+    <w:p>
+      <w:r>
+        <w:t xml:space="preserve">Mittelgroßer Aufwand </w:t>
+      </w:r>
+    </w:p>
+    <w:p>
+      <w:pPr>
+        <w:pStyle w:val="berschrift2"/>
+      </w:pPr>
+      <w:r>
+        <w:t xml:space="preserve">Anforderung </w:t>
+      </w:r>
+      <w:r>
+        <w:t>8</w:t>
+      </w:r>
+    </w:p>
+    <w:tbl>
+      <w:tblPr>
+        <w:tblW w:w="0" w:type="auto"/>
+        <w:tblBorders>
+          <w:top w:val="single" w:sz="4" w:space="0" w:color="auto"/>
+          <w:left w:val="single" w:sz="4" w:space="0" w:color="auto"/>
+          <w:bottom w:val="single" w:sz="4" w:space="0" w:color="auto"/>
+          <w:right w:val="single" w:sz="4" w:space="0" w:color="auto"/>
+          <w:insideH w:val="single" w:sz="4" w:space="0" w:color="auto"/>
+          <w:insideV w:val="single" w:sz="4" w:space="0" w:color="auto"/>
+        </w:tblBorders>
+        <w:tblLayout w:type="fixed"/>
+        <w:tblCellMar>
+          <w:left w:w="70" w:type="dxa"/>
+          <w:right w:w="70" w:type="dxa"/>
+        </w:tblCellMar>
+        <w:tblLook w:val="0000" w:firstRow="0" w:lastRow="0" w:firstColumn="0" w:lastColumn="0" w:noHBand="0" w:noVBand="0"/>
+      </w:tblPr>
+      <w:tblGrid>
+        <w:gridCol w:w="1150"/>
+        <w:gridCol w:w="1260"/>
+        <w:gridCol w:w="1080"/>
+        <w:gridCol w:w="1080"/>
+        <w:gridCol w:w="2160"/>
+        <w:gridCol w:w="1260"/>
+        <w:gridCol w:w="1222"/>
+      </w:tblGrid>
+      <w:tr>
+        <w:tc>
+          <w:tcPr>
+            <w:tcW w:w="1150" w:type="dxa"/>
+            <w:tcBorders>
+              <w:bottom w:val="single" w:sz="4" w:space="0" w:color="auto"/>
+            </w:tcBorders>
+            <w:shd w:val="clear" w:color="auto" w:fill="E0E0E0"/>
+          </w:tcPr>
+          <w:p>
+            <w:pPr>
+              <w:pStyle w:val="Tabelle"/>
+              <w:rPr>
+                <w:b/>
+                <w:bCs/>
+              </w:rPr>
+            </w:pPr>
+            <w:r>
+              <w:rPr>
+                <w:b/>
+                <w:bCs/>
+              </w:rPr>
+              <w:t>Nr. / ID</w:t>
+            </w:r>
+          </w:p>
+        </w:tc>
+        <w:tc>
+          <w:tcPr>
+            <w:tcW w:w="1260" w:type="dxa"/>
+          </w:tcPr>
+          <w:p>
+            <w:pPr>
+              <w:pStyle w:val="Tabelle"/>
+            </w:pPr>
+            <w:r>
+              <w:t>BSP_07_0</w:t>
+            </w:r>
+            <w:r>
+              <w:t>8</w:t>
+            </w:r>
+          </w:p>
+        </w:tc>
+        <w:tc>
+          <w:tcPr>
+            <w:tcW w:w="2160" w:type="dxa"/>
+            <w:gridSpan w:val="2"/>
+            <w:shd w:val="clear" w:color="auto" w:fill="E0E0E0"/>
+          </w:tcPr>
+          <w:p>
+            <w:pPr>
+              <w:pStyle w:val="Tabelle"/>
+              <w:rPr>
+                <w:b/>
+              </w:rPr>
+            </w:pPr>
+            <w:r>
+              <w:rPr>
+                <w:b/>
+              </w:rPr>
+              <w:t xml:space="preserve">Nichttechnischer </w:t>
+            </w:r>
+            <w:r>
+              <w:rPr>
+                <w:b/>
+                <w:sz w:val="16"/>
+              </w:rPr>
+              <w:t>Titel</w:t>
+            </w:r>
+          </w:p>
+        </w:tc>
+        <w:tc>
+          <w:tcPr>
+            <w:tcW w:w="4642" w:type="dxa"/>
+            <w:gridSpan w:val="3"/>
+          </w:tcPr>
+          <w:p>
+            <w:pPr>
+              <w:pStyle w:val="Tabelle"/>
+            </w:pPr>
+            <w:r>
+              <w:t xml:space="preserve">Gehäuse wasserdicht </w:t>
+            </w:r>
+            <w:r>
+              <w:t>bauen</w:t>
+            </w:r>
+          </w:p>
+        </w:tc>
+      </w:tr>
+      <w:tr>
+        <w:tc>
+          <w:tcPr>
+            <w:tcW w:w="1150" w:type="dxa"/>
+            <w:shd w:val="clear" w:color="auto" w:fill="E0E0E0"/>
+          </w:tcPr>
+          <w:p>
+            <w:pPr>
+              <w:pStyle w:val="Tabelle"/>
+              <w:tabs>
+                <w:tab w:val="right" w:pos="2163"/>
+              </w:tabs>
+              <w:rPr>
+                <w:b/>
+                <w:bCs/>
+                <w:sz w:val="16"/>
+              </w:rPr>
+            </w:pPr>
+            <w:r>
+              <w:rPr>
+                <w:b/>
+                <w:bCs/>
+                <w:shd w:val="clear" w:color="auto" w:fill="E0E0E0"/>
+              </w:rPr>
+              <w:t>Quelle</w:t>
+            </w:r>
+            <w:r>
+              <w:rPr>
+                <w:b/>
+                <w:bCs/>
+              </w:rPr>
+              <w:tab/>
+            </w:r>
+          </w:p>
+        </w:tc>
+        <w:tc>
+          <w:tcPr>
+            <w:tcW w:w="2340" w:type="dxa"/>
+            <w:gridSpan w:val="2"/>
+          </w:tcPr>
+          <w:p>
+            <w:pPr>
+              <w:pStyle w:val="Tabelle"/>
+            </w:pPr>
+            <w:r>
+              <w:t>Team</w:t>
+            </w:r>
+          </w:p>
+        </w:tc>
+        <w:tc>
+          <w:tcPr>
+            <w:tcW w:w="1080" w:type="dxa"/>
+            <w:shd w:val="clear" w:color="auto" w:fill="E0E0E0"/>
+          </w:tcPr>
+          <w:p>
+            <w:pPr>
+              <w:pStyle w:val="Tabelle"/>
+              <w:rPr>
+                <w:b/>
+                <w:sz w:val="16"/>
+              </w:rPr>
+            </w:pPr>
+            <w:r>
+              <w:rPr>
+                <w:b/>
+              </w:rPr>
+              <w:t>Verweise</w:t>
+            </w:r>
+          </w:p>
+        </w:tc>
+        <w:tc>
+          <w:tcPr>
+            <w:tcW w:w="2160" w:type="dxa"/>
+          </w:tcPr>
+          <w:p>
+            <w:pPr>
+              <w:pStyle w:val="Tabelle"/>
+            </w:pPr>
+          </w:p>
+        </w:tc>
+        <w:tc>
+          <w:tcPr>
+            <w:tcW w:w="1260" w:type="dxa"/>
+            <w:shd w:val="clear" w:color="auto" w:fill="E0E0E0"/>
+          </w:tcPr>
+          <w:p>
+            <w:pPr>
+              <w:pStyle w:val="Tabelle"/>
+              <w:rPr>
+                <w:b/>
+                <w:sz w:val="16"/>
+              </w:rPr>
+            </w:pPr>
+            <w:r>
+              <w:rPr>
+                <w:b/>
+              </w:rPr>
+              <w:t>Priorität</w:t>
+            </w:r>
+          </w:p>
+        </w:tc>
+        <w:tc>
+          <w:tcPr>
+            <w:tcW w:w="1222" w:type="dxa"/>
+          </w:tcPr>
+          <w:p>
+            <w:pPr>
+              <w:pStyle w:val="Tabelle"/>
+            </w:pPr>
+            <w:r>
+              <w:t>4</w:t>
+            </w:r>
+          </w:p>
+        </w:tc>
+      </w:tr>
+    </w:tbl>
+    <w:p>
+      <w:pPr>
+        <w:pStyle w:val="berschrift3"/>
+      </w:pPr>
+      <w:r>
+        <w:t>Beschreibung</w:t>
+      </w:r>
+    </w:p>
+    <w:p>
+      <w:pPr>
+        <w:tabs>
+          <w:tab w:val="left" w:pos="2775"/>
+        </w:tabs>
+      </w:pPr>
+      <w:r>
+        <w:t>Das Gehäuse muss wasserdicht und staubgeschützt sein</w:t>
+      </w:r>
+      <w:r>
+        <w:t>.</w:t>
+      </w:r>
+      <w:r>
+        <w:tab/>
+      </w:r>
+    </w:p>
+    <w:p>
+      <w:pPr>
+        <w:pStyle w:val="berschrift3"/>
+      </w:pPr>
+      <w:r>
+        <w:t>Wechselwirkungen</w:t>
+      </w:r>
+    </w:p>
+    <w:p>
+      <w:r>
+        <w:t>Keine Wechselwirkung vorhanden.</w:t>
+      </w:r>
+    </w:p>
+    <w:p>
+      <w:pPr>
+        <w:pStyle w:val="berschrift3"/>
+      </w:pPr>
+      <w:r>
+        <w:t>Risiken</w:t>
+      </w:r>
+      <w:bookmarkStart w:id="39" w:name="_GoBack"/>
       <w:bookmarkEnd w:id="39"/>
     </w:p>
     <w:p>
-      <w:r>
-        <w:t>Mittelgroßer Aufwand durch Platinen Entwurf und Batterie Überwachung.</w:t>
-      </w:r>
-    </w:p>
-    <w:p>
-      <w:pPr>
-        <w:pStyle w:val="berschrift1"/>
-        <w:numPr>
-          <w:ilvl w:val="0"/>
-          <w:numId w:val="0"/>
-        </w:numPr>
-      </w:pPr>
-      <w:r>
+      <w:pPr>
+        <w:pStyle w:val="berschrift3"/>
+      </w:pPr>
+      <w:r>
+        <w:t>Vergleich mit bestehenden Lösungen</w:t>
+      </w:r>
+    </w:p>
+    <w:p>
+      <w:pPr>
+        <w:pStyle w:val="berschrift3"/>
+      </w:pPr>
+      <w:r>
+        <w:t>Grobschätzung des Aufwands</w:t>
+      </w:r>
+    </w:p>
+    <w:p>
+      <w:r>
+        <w:t xml:space="preserve">Großer Aufwand, weil das Gehäuse </w:t>
+      </w:r>
+      <w:r>
+        <w:t>h</w:t>
+      </w:r>
+      <w:r>
+        <w:t>ier</w:t>
+      </w:r>
+      <w:r>
+        <w:t xml:space="preserve"> </w:t>
+      </w:r>
+      <w:r>
+        <w:t xml:space="preserve">für extra </w:t>
+      </w:r>
+      <w:r>
+        <w:t>entworfen</w:t>
+      </w:r>
+      <w:r>
+        <w:t xml:space="preserve"> und gefertigt </w:t>
+      </w:r>
+      <w:r>
+        <w:t>werden</w:t>
+      </w:r>
+      <w:r>
+        <w:t xml:space="preserve"> muss</w:t>
+      </w:r>
+      <w:r>
+        <w:t>.</w:t>
+      </w:r>
+    </w:p>
+    <w:p>
+      <w:r>
+        <w:br w:type="column"/>
+      </w:r>
+      <w:r>
+        <w:lastRenderedPageBreak/>
         <w:br w:type="column"/>
       </w:r>
       <w:bookmarkStart w:id="40" w:name="_Toc36374275"/>
@@ -5979,8 +7195,8 @@
         <w:tblLook w:val="01E0" w:firstRow="1" w:lastRow="1" w:firstColumn="1" w:lastColumn="1" w:noHBand="0" w:noVBand="0"/>
       </w:tblPr>
       <w:tblGrid>
-        <w:gridCol w:w="3070"/>
-        <w:gridCol w:w="6142"/>
+        <w:gridCol w:w="3038"/>
+        <w:gridCol w:w="6024"/>
       </w:tblGrid>
       <w:tr>
         <w:tc>
@@ -6132,11 +7348,11 @@
       <w:tblLook w:val="01E0" w:firstRow="1" w:lastRow="1" w:firstColumn="1" w:lastColumn="1" w:noHBand="0" w:noVBand="0"/>
     </w:tblPr>
     <w:tblGrid>
-      <w:gridCol w:w="2303"/>
-      <w:gridCol w:w="1045"/>
-      <w:gridCol w:w="2520"/>
-      <w:gridCol w:w="1800"/>
-      <w:gridCol w:w="1544"/>
+      <w:gridCol w:w="2269"/>
+      <w:gridCol w:w="1035"/>
+      <w:gridCol w:w="2455"/>
+      <w:gridCol w:w="1767"/>
+      <w:gridCol w:w="1536"/>
     </w:tblGrid>
     <w:tr>
       <w:tc>
@@ -6216,27 +7432,14 @@
           <w:pPr>
             <w:pStyle w:val="Tabelle"/>
           </w:pPr>
-          <w:r>
-            <w:fldChar w:fldCharType="begin"/>
-          </w:r>
-          <w:r>
-            <w:instrText xml:space="preserve"> FILENAME \* MERGEFORMAT </w:instrText>
-          </w:r>
-          <w:r>
-            <w:fldChar w:fldCharType="separate"/>
-          </w:r>
-          <w:r>
-            <w:rPr>
-              <w:noProof/>
-            </w:rPr>
-            <w:t>Lastenheft CallForHelp.docx</w:t>
-          </w:r>
-          <w:r>
-            <w:rPr>
-              <w:noProof/>
-            </w:rPr>
-            <w:fldChar w:fldCharType="end"/>
-          </w:r>
+          <w:fldSimple w:instr=" FILENAME \* MERGEFORMAT ">
+            <w:r>
+              <w:rPr>
+                <w:noProof/>
+              </w:rPr>
+              <w:t>Lastenheft CallForHelp.docx</w:t>
+            </w:r>
+          </w:fldSimple>
         </w:p>
       </w:tc>
     </w:tr>
@@ -6262,27 +7465,14 @@
           <w:pPr>
             <w:pStyle w:val="Tabelle"/>
           </w:pPr>
-          <w:r>
-            <w:fldChar w:fldCharType="begin"/>
-          </w:r>
-          <w:r>
-            <w:instrText xml:space="preserve"> NUMPAGES   \* MERGEFORMAT </w:instrText>
-          </w:r>
-          <w:r>
-            <w:fldChar w:fldCharType="separate"/>
-          </w:r>
-          <w:r>
-            <w:rPr>
-              <w:noProof/>
-            </w:rPr>
-            <w:t>7</w:t>
-          </w:r>
-          <w:r>
-            <w:rPr>
-              <w:noProof/>
-            </w:rPr>
-            <w:fldChar w:fldCharType="end"/>
-          </w:r>
+          <w:fldSimple w:instr=" NUMPAGES   \* MERGEFORMAT ">
+            <w:r>
+              <w:rPr>
+                <w:noProof/>
+              </w:rPr>
+              <w:t>7</w:t>
+            </w:r>
+          </w:fldSimple>
         </w:p>
       </w:tc>
       <w:tc>

--- a/Lastenheft CallForHelp.docx
+++ b/Lastenheft CallForHelp.docx
@@ -141,7 +141,7 @@
       <w:pPr>
         <w:pStyle w:val="berschrift1ohne"/>
       </w:pPr>
-      <w:bookmarkStart w:id="0" w:name="_Toc36374236"/>
+      <w:bookmarkStart w:id="0" w:name="_Toc36727503"/>
       <w:r>
         <w:lastRenderedPageBreak/>
         <w:t>Historie der Dokumentversionen</w:t>
@@ -425,12 +425,14 @@
       <w:pPr>
         <w:pStyle w:val="berschrift1ohne"/>
       </w:pPr>
-      <w:bookmarkStart w:id="1" w:name="_Toc36374237"/>
+      <w:bookmarkStart w:id="1" w:name="_Toc36727504"/>
       <w:r>
         <w:t>Inhaltsverzeichnis</w:t>
       </w:r>
       <w:bookmarkEnd w:id="1"/>
     </w:p>
+    <w:bookmarkStart w:id="2" w:name="_GoBack"/>
+    <w:bookmarkEnd w:id="2"/>
     <w:p>
       <w:pPr>
         <w:pStyle w:val="Verzeichnis1"/>
@@ -438,7 +440,7 @@
           <w:tab w:val="right" w:leader="dot" w:pos="9062"/>
         </w:tabs>
         <w:rPr>
-          <w:rFonts w:ascii="Calibri" w:hAnsi="Calibri"/>
+          <w:rFonts w:asciiTheme="minorHAnsi" w:eastAsiaTheme="minorEastAsia" w:hAnsiTheme="minorHAnsi" w:cstheme="minorBidi"/>
           <w:noProof/>
           <w:sz w:val="22"/>
           <w:szCs w:val="22"/>
@@ -453,7 +455,7 @@
       <w:r>
         <w:fldChar w:fldCharType="separate"/>
       </w:r>
-      <w:hyperlink w:anchor="_Toc36374236" w:history="1">
+      <w:hyperlink w:anchor="_Toc36727503" w:history="1">
         <w:r>
           <w:rPr>
             <w:rStyle w:val="Hyperlink"/>
@@ -480,7 +482,7 @@
             <w:noProof/>
             <w:webHidden/>
           </w:rPr>
-          <w:instrText xml:space="preserve"> PAGEREF _Toc36374236 \h </w:instrText>
+          <w:instrText xml:space="preserve"> PAGEREF _Toc36727503 \h </w:instrText>
         </w:r>
         <w:r>
           <w:rPr>
@@ -518,13 +520,13 @@
           <w:tab w:val="right" w:leader="dot" w:pos="9062"/>
         </w:tabs>
         <w:rPr>
-          <w:rFonts w:ascii="Calibri" w:hAnsi="Calibri"/>
+          <w:rFonts w:asciiTheme="minorHAnsi" w:eastAsiaTheme="minorEastAsia" w:hAnsiTheme="minorHAnsi" w:cstheme="minorBidi"/>
           <w:noProof/>
           <w:sz w:val="22"/>
           <w:szCs w:val="22"/>
         </w:rPr>
       </w:pPr>
-      <w:hyperlink w:anchor="_Toc36374237" w:history="1">
+      <w:hyperlink w:anchor="_Toc36727504" w:history="1">
         <w:r>
           <w:rPr>
             <w:rStyle w:val="Hyperlink"/>
@@ -551,7 +553,7 @@
             <w:noProof/>
             <w:webHidden/>
           </w:rPr>
-          <w:instrText xml:space="preserve"> PAGEREF _Toc36374237 \h </w:instrText>
+          <w:instrText xml:space="preserve"> PAGEREF _Toc36727504 \h </w:instrText>
         </w:r>
         <w:r>
           <w:rPr>
@@ -590,13 +592,13 @@
           <w:tab w:val="right" w:leader="dot" w:pos="9062"/>
         </w:tabs>
         <w:rPr>
-          <w:rFonts w:ascii="Calibri" w:hAnsi="Calibri"/>
+          <w:rFonts w:asciiTheme="minorHAnsi" w:eastAsiaTheme="minorEastAsia" w:hAnsiTheme="minorHAnsi" w:cstheme="minorBidi"/>
           <w:noProof/>
           <w:sz w:val="22"/>
           <w:szCs w:val="22"/>
         </w:rPr>
       </w:pPr>
-      <w:hyperlink w:anchor="_Toc36374238" w:history="1">
+      <w:hyperlink w:anchor="_Toc36727505" w:history="1">
         <w:r>
           <w:rPr>
             <w:rStyle w:val="Hyperlink"/>
@@ -606,7 +608,7 @@
         </w:r>
         <w:r>
           <w:rPr>
-            <w:rFonts w:ascii="Calibri" w:hAnsi="Calibri"/>
+            <w:rFonts w:asciiTheme="minorHAnsi" w:eastAsiaTheme="minorEastAsia" w:hAnsiTheme="minorHAnsi" w:cstheme="minorBidi"/>
             <w:noProof/>
             <w:sz w:val="22"/>
             <w:szCs w:val="22"/>
@@ -639,7 +641,7 @@
             <w:noProof/>
             <w:webHidden/>
           </w:rPr>
-          <w:instrText xml:space="preserve"> PAGEREF _Toc36374238 \h </w:instrText>
+          <w:instrText xml:space="preserve"> PAGEREF _Toc36727505 \h </w:instrText>
         </w:r>
         <w:r>
           <w:rPr>
@@ -678,13 +680,13 @@
           <w:tab w:val="right" w:leader="dot" w:pos="9062"/>
         </w:tabs>
         <w:rPr>
-          <w:rFonts w:ascii="Calibri" w:hAnsi="Calibri"/>
+          <w:rFonts w:asciiTheme="minorHAnsi" w:eastAsiaTheme="minorEastAsia" w:hAnsiTheme="minorHAnsi" w:cstheme="minorBidi"/>
           <w:noProof/>
           <w:sz w:val="22"/>
           <w:szCs w:val="22"/>
         </w:rPr>
       </w:pPr>
-      <w:hyperlink w:anchor="_Toc36374239" w:history="1">
+      <w:hyperlink w:anchor="_Toc36727506" w:history="1">
         <w:r>
           <w:rPr>
             <w:rStyle w:val="Hyperlink"/>
@@ -694,7 +696,7 @@
         </w:r>
         <w:r>
           <w:rPr>
-            <w:rFonts w:ascii="Calibri" w:hAnsi="Calibri"/>
+            <w:rFonts w:asciiTheme="minorHAnsi" w:eastAsiaTheme="minorEastAsia" w:hAnsiTheme="minorHAnsi" w:cstheme="minorBidi"/>
             <w:noProof/>
             <w:sz w:val="22"/>
             <w:szCs w:val="22"/>
@@ -727,7 +729,7 @@
             <w:noProof/>
             <w:webHidden/>
           </w:rPr>
-          <w:instrText xml:space="preserve"> PAGEREF _Toc36374239 \h </w:instrText>
+          <w:instrText xml:space="preserve"> PAGEREF _Toc36727506 \h </w:instrText>
         </w:r>
         <w:r>
           <w:rPr>
@@ -762,13 +764,13 @@
       <w:pPr>
         <w:pStyle w:val="Verzeichnis3"/>
         <w:rPr>
-          <w:rFonts w:ascii="Calibri" w:hAnsi="Calibri"/>
+          <w:rFonts w:asciiTheme="minorHAnsi" w:eastAsiaTheme="minorEastAsia" w:hAnsiTheme="minorHAnsi" w:cstheme="minorBidi"/>
           <w:noProof/>
           <w:sz w:val="22"/>
           <w:szCs w:val="22"/>
         </w:rPr>
       </w:pPr>
-      <w:hyperlink w:anchor="_Toc36374240" w:history="1">
+      <w:hyperlink w:anchor="_Toc36727507" w:history="1">
         <w:r>
           <w:rPr>
             <w:rStyle w:val="Hyperlink"/>
@@ -778,7 +780,7 @@
         </w:r>
         <w:r>
           <w:rPr>
-            <w:rFonts w:ascii="Calibri" w:hAnsi="Calibri"/>
+            <w:rFonts w:asciiTheme="minorHAnsi" w:eastAsiaTheme="minorEastAsia" w:hAnsiTheme="minorHAnsi" w:cstheme="minorBidi"/>
             <w:noProof/>
             <w:sz w:val="22"/>
             <w:szCs w:val="22"/>
@@ -811,7 +813,7 @@
             <w:noProof/>
             <w:webHidden/>
           </w:rPr>
-          <w:instrText xml:space="preserve"> PAGEREF _Toc36374240 \h </w:instrText>
+          <w:instrText xml:space="preserve"> PAGEREF _Toc36727507 \h </w:instrText>
         </w:r>
         <w:r>
           <w:rPr>
@@ -846,13 +848,13 @@
       <w:pPr>
         <w:pStyle w:val="Verzeichnis3"/>
         <w:rPr>
-          <w:rFonts w:ascii="Calibri" w:hAnsi="Calibri"/>
+          <w:rFonts w:asciiTheme="minorHAnsi" w:eastAsiaTheme="minorEastAsia" w:hAnsiTheme="minorHAnsi" w:cstheme="minorBidi"/>
           <w:noProof/>
           <w:sz w:val="22"/>
           <w:szCs w:val="22"/>
         </w:rPr>
       </w:pPr>
-      <w:hyperlink w:anchor="_Toc36374241" w:history="1">
+      <w:hyperlink w:anchor="_Toc36727508" w:history="1">
         <w:r>
           <w:rPr>
             <w:rStyle w:val="Hyperlink"/>
@@ -862,7 +864,7 @@
         </w:r>
         <w:r>
           <w:rPr>
-            <w:rFonts w:ascii="Calibri" w:hAnsi="Calibri"/>
+            <w:rFonts w:asciiTheme="minorHAnsi" w:eastAsiaTheme="minorEastAsia" w:hAnsiTheme="minorHAnsi" w:cstheme="minorBidi"/>
             <w:noProof/>
             <w:sz w:val="22"/>
             <w:szCs w:val="22"/>
@@ -895,7 +897,7 @@
             <w:noProof/>
             <w:webHidden/>
           </w:rPr>
-          <w:instrText xml:space="preserve"> PAGEREF _Toc36374241 \h </w:instrText>
+          <w:instrText xml:space="preserve"> PAGEREF _Toc36727508 \h </w:instrText>
         </w:r>
         <w:r>
           <w:rPr>
@@ -934,13 +936,13 @@
           <w:tab w:val="right" w:leader="dot" w:pos="9062"/>
         </w:tabs>
         <w:rPr>
-          <w:rFonts w:ascii="Calibri" w:hAnsi="Calibri"/>
+          <w:rFonts w:asciiTheme="minorHAnsi" w:eastAsiaTheme="minorEastAsia" w:hAnsiTheme="minorHAnsi" w:cstheme="minorBidi"/>
           <w:noProof/>
           <w:sz w:val="22"/>
           <w:szCs w:val="22"/>
         </w:rPr>
       </w:pPr>
-      <w:hyperlink w:anchor="_Toc36374242" w:history="1">
+      <w:hyperlink w:anchor="_Toc36727509" w:history="1">
         <w:r>
           <w:rPr>
             <w:rStyle w:val="Hyperlink"/>
@@ -950,7 +952,7 @@
         </w:r>
         <w:r>
           <w:rPr>
-            <w:rFonts w:ascii="Calibri" w:hAnsi="Calibri"/>
+            <w:rFonts w:asciiTheme="minorHAnsi" w:eastAsiaTheme="minorEastAsia" w:hAnsiTheme="minorHAnsi" w:cstheme="minorBidi"/>
             <w:noProof/>
             <w:sz w:val="22"/>
             <w:szCs w:val="22"/>
@@ -983,7 +985,7 @@
             <w:noProof/>
             <w:webHidden/>
           </w:rPr>
-          <w:instrText xml:space="preserve"> PAGEREF _Toc36374242 \h </w:instrText>
+          <w:instrText xml:space="preserve"> PAGEREF _Toc36727509 \h </w:instrText>
         </w:r>
         <w:r>
           <w:rPr>
@@ -1018,13 +1020,13 @@
       <w:pPr>
         <w:pStyle w:val="Verzeichnis3"/>
         <w:rPr>
-          <w:rFonts w:ascii="Calibri" w:hAnsi="Calibri"/>
+          <w:rFonts w:asciiTheme="minorHAnsi" w:eastAsiaTheme="minorEastAsia" w:hAnsiTheme="minorHAnsi" w:cstheme="minorBidi"/>
           <w:noProof/>
           <w:sz w:val="22"/>
           <w:szCs w:val="22"/>
         </w:rPr>
       </w:pPr>
-      <w:hyperlink w:anchor="_Toc36374243" w:history="1">
+      <w:hyperlink w:anchor="_Toc36727510" w:history="1">
         <w:r>
           <w:rPr>
             <w:rStyle w:val="Hyperlink"/>
@@ -1034,7 +1036,7 @@
         </w:r>
         <w:r>
           <w:rPr>
-            <w:rFonts w:ascii="Calibri" w:hAnsi="Calibri"/>
+            <w:rFonts w:asciiTheme="minorHAnsi" w:eastAsiaTheme="minorEastAsia" w:hAnsiTheme="minorHAnsi" w:cstheme="minorBidi"/>
             <w:noProof/>
             <w:sz w:val="22"/>
             <w:szCs w:val="22"/>
@@ -1067,7 +1069,7 @@
             <w:noProof/>
             <w:webHidden/>
           </w:rPr>
-          <w:instrText xml:space="preserve"> PAGEREF _Toc36374243 \h </w:instrText>
+          <w:instrText xml:space="preserve"> PAGEREF _Toc36727510 \h </w:instrText>
         </w:r>
         <w:r>
           <w:rPr>
@@ -1106,13 +1108,13 @@
           <w:tab w:val="right" w:leader="dot" w:pos="9062"/>
         </w:tabs>
         <w:rPr>
-          <w:rFonts w:ascii="Calibri" w:hAnsi="Calibri"/>
+          <w:rFonts w:asciiTheme="minorHAnsi" w:eastAsiaTheme="minorEastAsia" w:hAnsiTheme="minorHAnsi" w:cstheme="minorBidi"/>
           <w:noProof/>
           <w:sz w:val="22"/>
           <w:szCs w:val="22"/>
         </w:rPr>
       </w:pPr>
-      <w:hyperlink w:anchor="_Toc36374244" w:history="1">
+      <w:hyperlink w:anchor="_Toc36727511" w:history="1">
         <w:r>
           <w:rPr>
             <w:rStyle w:val="Hyperlink"/>
@@ -1122,7 +1124,7 @@
         </w:r>
         <w:r>
           <w:rPr>
-            <w:rFonts w:ascii="Calibri" w:hAnsi="Calibri"/>
+            <w:rFonts w:asciiTheme="minorHAnsi" w:eastAsiaTheme="minorEastAsia" w:hAnsiTheme="minorHAnsi" w:cstheme="minorBidi"/>
             <w:noProof/>
             <w:sz w:val="22"/>
             <w:szCs w:val="22"/>
@@ -1155,7 +1157,7 @@
             <w:noProof/>
             <w:webHidden/>
           </w:rPr>
-          <w:instrText xml:space="preserve"> PAGEREF _Toc36374244 \h </w:instrText>
+          <w:instrText xml:space="preserve"> PAGEREF _Toc36727511 \h </w:instrText>
         </w:r>
         <w:r>
           <w:rPr>
@@ -1194,13 +1196,13 @@
           <w:tab w:val="right" w:leader="dot" w:pos="9062"/>
         </w:tabs>
         <w:rPr>
-          <w:rFonts w:ascii="Calibri" w:hAnsi="Calibri"/>
+          <w:rFonts w:asciiTheme="minorHAnsi" w:eastAsiaTheme="minorEastAsia" w:hAnsiTheme="minorHAnsi" w:cstheme="minorBidi"/>
           <w:noProof/>
           <w:sz w:val="22"/>
           <w:szCs w:val="22"/>
         </w:rPr>
       </w:pPr>
-      <w:hyperlink w:anchor="_Toc36374245" w:history="1">
+      <w:hyperlink w:anchor="_Toc36727512" w:history="1">
         <w:r>
           <w:rPr>
             <w:rStyle w:val="Hyperlink"/>
@@ -1210,7 +1212,7 @@
         </w:r>
         <w:r>
           <w:rPr>
-            <w:rFonts w:ascii="Calibri" w:hAnsi="Calibri"/>
+            <w:rFonts w:asciiTheme="minorHAnsi" w:eastAsiaTheme="minorEastAsia" w:hAnsiTheme="minorHAnsi" w:cstheme="minorBidi"/>
             <w:noProof/>
             <w:sz w:val="22"/>
             <w:szCs w:val="22"/>
@@ -1243,7 +1245,7 @@
             <w:noProof/>
             <w:webHidden/>
           </w:rPr>
-          <w:instrText xml:space="preserve"> PAGEREF _Toc36374245 \h </w:instrText>
+          <w:instrText xml:space="preserve"> PAGEREF _Toc36727512 \h </w:instrText>
         </w:r>
         <w:r>
           <w:rPr>
@@ -1282,13 +1284,13 @@
           <w:tab w:val="right" w:leader="dot" w:pos="9062"/>
         </w:tabs>
         <w:rPr>
-          <w:rFonts w:ascii="Calibri" w:hAnsi="Calibri"/>
+          <w:rFonts w:asciiTheme="minorHAnsi" w:eastAsiaTheme="minorEastAsia" w:hAnsiTheme="minorHAnsi" w:cstheme="minorBidi"/>
           <w:noProof/>
           <w:sz w:val="22"/>
           <w:szCs w:val="22"/>
         </w:rPr>
       </w:pPr>
-      <w:hyperlink w:anchor="_Toc36374246" w:history="1">
+      <w:hyperlink w:anchor="_Toc36727513" w:history="1">
         <w:r>
           <w:rPr>
             <w:rStyle w:val="Hyperlink"/>
@@ -1298,7 +1300,7 @@
         </w:r>
         <w:r>
           <w:rPr>
-            <w:rFonts w:ascii="Calibri" w:hAnsi="Calibri"/>
+            <w:rFonts w:asciiTheme="minorHAnsi" w:eastAsiaTheme="minorEastAsia" w:hAnsiTheme="minorHAnsi" w:cstheme="minorBidi"/>
             <w:noProof/>
             <w:sz w:val="22"/>
             <w:szCs w:val="22"/>
@@ -1331,7 +1333,7 @@
             <w:noProof/>
             <w:webHidden/>
           </w:rPr>
-          <w:instrText xml:space="preserve"> PAGEREF _Toc36374246 \h </w:instrText>
+          <w:instrText xml:space="preserve"> PAGEREF _Toc36727513 \h </w:instrText>
         </w:r>
         <w:r>
           <w:rPr>
@@ -1370,13 +1372,13 @@
           <w:tab w:val="right" w:leader="dot" w:pos="9062"/>
         </w:tabs>
         <w:rPr>
-          <w:rFonts w:ascii="Calibri" w:hAnsi="Calibri"/>
+          <w:rFonts w:asciiTheme="minorHAnsi" w:eastAsiaTheme="minorEastAsia" w:hAnsiTheme="minorHAnsi" w:cstheme="minorBidi"/>
           <w:noProof/>
           <w:sz w:val="22"/>
           <w:szCs w:val="22"/>
         </w:rPr>
       </w:pPr>
-      <w:hyperlink w:anchor="_Toc36374247" w:history="1">
+      <w:hyperlink w:anchor="_Toc36727514" w:history="1">
         <w:r>
           <w:rPr>
             <w:rStyle w:val="Hyperlink"/>
@@ -1386,7 +1388,7 @@
         </w:r>
         <w:r>
           <w:rPr>
-            <w:rFonts w:ascii="Calibri" w:hAnsi="Calibri"/>
+            <w:rFonts w:asciiTheme="minorHAnsi" w:eastAsiaTheme="minorEastAsia" w:hAnsiTheme="minorHAnsi" w:cstheme="minorBidi"/>
             <w:noProof/>
             <w:sz w:val="22"/>
             <w:szCs w:val="22"/>
@@ -1419,7 +1421,7 @@
             <w:noProof/>
             <w:webHidden/>
           </w:rPr>
-          <w:instrText xml:space="preserve"> PAGEREF _Toc36374247 \h </w:instrText>
+          <w:instrText xml:space="preserve"> PAGEREF _Toc36727514 \h </w:instrText>
         </w:r>
         <w:r>
           <w:rPr>
@@ -1458,13 +1460,13 @@
           <w:tab w:val="right" w:leader="dot" w:pos="9062"/>
         </w:tabs>
         <w:rPr>
-          <w:rFonts w:ascii="Calibri" w:hAnsi="Calibri"/>
+          <w:rFonts w:asciiTheme="minorHAnsi" w:eastAsiaTheme="minorEastAsia" w:hAnsiTheme="minorHAnsi" w:cstheme="minorBidi"/>
           <w:noProof/>
           <w:sz w:val="22"/>
           <w:szCs w:val="22"/>
         </w:rPr>
       </w:pPr>
-      <w:hyperlink w:anchor="_Toc36374248" w:history="1">
+      <w:hyperlink w:anchor="_Toc36727515" w:history="1">
         <w:r>
           <w:rPr>
             <w:rStyle w:val="Hyperlink"/>
@@ -1474,7 +1476,7 @@
         </w:r>
         <w:r>
           <w:rPr>
-            <w:rFonts w:ascii="Calibri" w:hAnsi="Calibri"/>
+            <w:rFonts w:asciiTheme="minorHAnsi" w:eastAsiaTheme="minorEastAsia" w:hAnsiTheme="minorHAnsi" w:cstheme="minorBidi"/>
             <w:noProof/>
             <w:sz w:val="22"/>
             <w:szCs w:val="22"/>
@@ -1507,7 +1509,7 @@
             <w:noProof/>
             <w:webHidden/>
           </w:rPr>
-          <w:instrText xml:space="preserve"> PAGEREF _Toc36374248 \h </w:instrText>
+          <w:instrText xml:space="preserve"> PAGEREF _Toc36727515 \h </w:instrText>
         </w:r>
         <w:r>
           <w:rPr>
@@ -1546,13 +1548,13 @@
           <w:tab w:val="right" w:leader="dot" w:pos="9062"/>
         </w:tabs>
         <w:rPr>
-          <w:rFonts w:ascii="Calibri" w:hAnsi="Calibri"/>
+          <w:rFonts w:asciiTheme="minorHAnsi" w:eastAsiaTheme="minorEastAsia" w:hAnsiTheme="minorHAnsi" w:cstheme="minorBidi"/>
           <w:noProof/>
           <w:sz w:val="22"/>
           <w:szCs w:val="22"/>
         </w:rPr>
       </w:pPr>
-      <w:hyperlink w:anchor="_Toc36374249" w:history="1">
+      <w:hyperlink w:anchor="_Toc36727516" w:history="1">
         <w:r>
           <w:rPr>
             <w:rStyle w:val="Hyperlink"/>
@@ -1562,7 +1564,7 @@
         </w:r>
         <w:r>
           <w:rPr>
-            <w:rFonts w:ascii="Calibri" w:hAnsi="Calibri"/>
+            <w:rFonts w:asciiTheme="minorHAnsi" w:eastAsiaTheme="minorEastAsia" w:hAnsiTheme="minorHAnsi" w:cstheme="minorBidi"/>
             <w:noProof/>
             <w:sz w:val="22"/>
             <w:szCs w:val="22"/>
@@ -1595,7 +1597,7 @@
             <w:noProof/>
             <w:webHidden/>
           </w:rPr>
-          <w:instrText xml:space="preserve"> PAGEREF _Toc36374249 \h </w:instrText>
+          <w:instrText xml:space="preserve"> PAGEREF _Toc36727516 \h </w:instrText>
         </w:r>
         <w:r>
           <w:rPr>
@@ -1634,13 +1636,13 @@
           <w:tab w:val="right" w:leader="dot" w:pos="9062"/>
         </w:tabs>
         <w:rPr>
-          <w:rFonts w:ascii="Calibri" w:hAnsi="Calibri"/>
+          <w:rFonts w:asciiTheme="minorHAnsi" w:eastAsiaTheme="minorEastAsia" w:hAnsiTheme="minorHAnsi" w:cstheme="minorBidi"/>
           <w:noProof/>
           <w:sz w:val="22"/>
           <w:szCs w:val="22"/>
         </w:rPr>
       </w:pPr>
-      <w:hyperlink w:anchor="_Toc36374250" w:history="1">
+      <w:hyperlink w:anchor="_Toc36727517" w:history="1">
         <w:r>
           <w:rPr>
             <w:rStyle w:val="Hyperlink"/>
@@ -1650,7 +1652,7 @@
         </w:r>
         <w:r>
           <w:rPr>
-            <w:rFonts w:ascii="Calibri" w:hAnsi="Calibri"/>
+            <w:rFonts w:asciiTheme="minorHAnsi" w:eastAsiaTheme="minorEastAsia" w:hAnsiTheme="minorHAnsi" w:cstheme="minorBidi"/>
             <w:noProof/>
             <w:sz w:val="22"/>
             <w:szCs w:val="22"/>
@@ -1683,7 +1685,7 @@
             <w:noProof/>
             <w:webHidden/>
           </w:rPr>
-          <w:instrText xml:space="preserve"> PAGEREF _Toc36374250 \h </w:instrText>
+          <w:instrText xml:space="preserve"> PAGEREF _Toc36727517 \h </w:instrText>
         </w:r>
         <w:r>
           <w:rPr>
@@ -1722,13 +1724,13 @@
           <w:tab w:val="right" w:leader="dot" w:pos="9062"/>
         </w:tabs>
         <w:rPr>
-          <w:rFonts w:ascii="Calibri" w:hAnsi="Calibri"/>
+          <w:rFonts w:asciiTheme="minorHAnsi" w:eastAsiaTheme="minorEastAsia" w:hAnsiTheme="minorHAnsi" w:cstheme="minorBidi"/>
           <w:noProof/>
           <w:sz w:val="22"/>
           <w:szCs w:val="22"/>
         </w:rPr>
       </w:pPr>
-      <w:hyperlink w:anchor="_Toc36374251" w:history="1">
+      <w:hyperlink w:anchor="_Toc36727518" w:history="1">
         <w:r>
           <w:rPr>
             <w:rStyle w:val="Hyperlink"/>
@@ -1738,7 +1740,7 @@
         </w:r>
         <w:r>
           <w:rPr>
-            <w:rFonts w:ascii="Calibri" w:hAnsi="Calibri"/>
+            <w:rFonts w:asciiTheme="minorHAnsi" w:eastAsiaTheme="minorEastAsia" w:hAnsiTheme="minorHAnsi" w:cstheme="minorBidi"/>
             <w:noProof/>
             <w:sz w:val="22"/>
             <w:szCs w:val="22"/>
@@ -1771,7 +1773,7 @@
             <w:noProof/>
             <w:webHidden/>
           </w:rPr>
-          <w:instrText xml:space="preserve"> PAGEREF _Toc36374251 \h </w:instrText>
+          <w:instrText xml:space="preserve"> PAGEREF _Toc36727518 \h </w:instrText>
         </w:r>
         <w:r>
           <w:rPr>
@@ -1806,13 +1808,13 @@
       <w:pPr>
         <w:pStyle w:val="Verzeichnis3"/>
         <w:rPr>
-          <w:rFonts w:ascii="Calibri" w:hAnsi="Calibri"/>
+          <w:rFonts w:asciiTheme="minorHAnsi" w:eastAsiaTheme="minorEastAsia" w:hAnsiTheme="minorHAnsi" w:cstheme="minorBidi"/>
           <w:noProof/>
           <w:sz w:val="22"/>
           <w:szCs w:val="22"/>
         </w:rPr>
       </w:pPr>
-      <w:hyperlink w:anchor="_Toc36374252" w:history="1">
+      <w:hyperlink w:anchor="_Toc36727519" w:history="1">
         <w:r>
           <w:rPr>
             <w:rStyle w:val="Hyperlink"/>
@@ -1822,7 +1824,7 @@
         </w:r>
         <w:r>
           <w:rPr>
-            <w:rFonts w:ascii="Calibri" w:hAnsi="Calibri"/>
+            <w:rFonts w:asciiTheme="minorHAnsi" w:eastAsiaTheme="minorEastAsia" w:hAnsiTheme="minorHAnsi" w:cstheme="minorBidi"/>
             <w:noProof/>
             <w:sz w:val="22"/>
             <w:szCs w:val="22"/>
@@ -1855,7 +1857,7 @@
             <w:noProof/>
             <w:webHidden/>
           </w:rPr>
-          <w:instrText xml:space="preserve"> PAGEREF _Toc36374252 \h </w:instrText>
+          <w:instrText xml:space="preserve"> PAGEREF _Toc36727519 \h </w:instrText>
         </w:r>
         <w:r>
           <w:rPr>
@@ -1890,13 +1892,13 @@
       <w:pPr>
         <w:pStyle w:val="Verzeichnis3"/>
         <w:rPr>
-          <w:rFonts w:ascii="Calibri" w:hAnsi="Calibri"/>
+          <w:rFonts w:asciiTheme="minorHAnsi" w:eastAsiaTheme="minorEastAsia" w:hAnsiTheme="minorHAnsi" w:cstheme="minorBidi"/>
           <w:noProof/>
           <w:sz w:val="22"/>
           <w:szCs w:val="22"/>
         </w:rPr>
       </w:pPr>
-      <w:hyperlink w:anchor="_Toc36374253" w:history="1">
+      <w:hyperlink w:anchor="_Toc36727520" w:history="1">
         <w:r>
           <w:rPr>
             <w:rStyle w:val="Hyperlink"/>
@@ -1906,7 +1908,7 @@
         </w:r>
         <w:r>
           <w:rPr>
-            <w:rFonts w:ascii="Calibri" w:hAnsi="Calibri"/>
+            <w:rFonts w:asciiTheme="minorHAnsi" w:eastAsiaTheme="minorEastAsia" w:hAnsiTheme="minorHAnsi" w:cstheme="minorBidi"/>
             <w:noProof/>
             <w:sz w:val="22"/>
             <w:szCs w:val="22"/>
@@ -1939,7 +1941,7 @@
             <w:noProof/>
             <w:webHidden/>
           </w:rPr>
-          <w:instrText xml:space="preserve"> PAGEREF _Toc36374253 \h </w:instrText>
+          <w:instrText xml:space="preserve"> PAGEREF _Toc36727520 \h </w:instrText>
         </w:r>
         <w:r>
           <w:rPr>
@@ -1974,13 +1976,13 @@
       <w:pPr>
         <w:pStyle w:val="Verzeichnis3"/>
         <w:rPr>
-          <w:rFonts w:ascii="Calibri" w:hAnsi="Calibri"/>
+          <w:rFonts w:asciiTheme="minorHAnsi" w:eastAsiaTheme="minorEastAsia" w:hAnsiTheme="minorHAnsi" w:cstheme="minorBidi"/>
           <w:noProof/>
           <w:sz w:val="22"/>
           <w:szCs w:val="22"/>
         </w:rPr>
       </w:pPr>
-      <w:hyperlink w:anchor="_Toc36374254" w:history="1">
+      <w:hyperlink w:anchor="_Toc36727521" w:history="1">
         <w:r>
           <w:rPr>
             <w:rStyle w:val="Hyperlink"/>
@@ -1990,7 +1992,7 @@
         </w:r>
         <w:r>
           <w:rPr>
-            <w:rFonts w:ascii="Calibri" w:hAnsi="Calibri"/>
+            <w:rFonts w:asciiTheme="minorHAnsi" w:eastAsiaTheme="minorEastAsia" w:hAnsiTheme="minorHAnsi" w:cstheme="minorBidi"/>
             <w:noProof/>
             <w:sz w:val="22"/>
             <w:szCs w:val="22"/>
@@ -2023,7 +2025,7 @@
             <w:noProof/>
             <w:webHidden/>
           </w:rPr>
-          <w:instrText xml:space="preserve"> PAGEREF _Toc36374254 \h </w:instrText>
+          <w:instrText xml:space="preserve"> PAGEREF _Toc36727521 \h </w:instrText>
         </w:r>
         <w:r>
           <w:rPr>
@@ -2058,13 +2060,13 @@
       <w:pPr>
         <w:pStyle w:val="Verzeichnis3"/>
         <w:rPr>
-          <w:rFonts w:ascii="Calibri" w:hAnsi="Calibri"/>
+          <w:rFonts w:asciiTheme="minorHAnsi" w:eastAsiaTheme="minorEastAsia" w:hAnsiTheme="minorHAnsi" w:cstheme="minorBidi"/>
           <w:noProof/>
           <w:sz w:val="22"/>
           <w:szCs w:val="22"/>
         </w:rPr>
       </w:pPr>
-      <w:hyperlink w:anchor="_Toc36374255" w:history="1">
+      <w:hyperlink w:anchor="_Toc36727522" w:history="1">
         <w:r>
           <w:rPr>
             <w:rStyle w:val="Hyperlink"/>
@@ -2074,7 +2076,7 @@
         </w:r>
         <w:r>
           <w:rPr>
-            <w:rFonts w:ascii="Calibri" w:hAnsi="Calibri"/>
+            <w:rFonts w:asciiTheme="minorHAnsi" w:eastAsiaTheme="minorEastAsia" w:hAnsiTheme="minorHAnsi" w:cstheme="minorBidi"/>
             <w:noProof/>
             <w:sz w:val="22"/>
             <w:szCs w:val="22"/>
@@ -2107,7 +2109,7 @@
             <w:noProof/>
             <w:webHidden/>
           </w:rPr>
-          <w:instrText xml:space="preserve"> PAGEREF _Toc36374255 \h </w:instrText>
+          <w:instrText xml:space="preserve"> PAGEREF _Toc36727522 \h </w:instrText>
         </w:r>
         <w:r>
           <w:rPr>
@@ -2142,13 +2144,13 @@
       <w:pPr>
         <w:pStyle w:val="Verzeichnis3"/>
         <w:rPr>
-          <w:rFonts w:ascii="Calibri" w:hAnsi="Calibri"/>
+          <w:rFonts w:asciiTheme="minorHAnsi" w:eastAsiaTheme="minorEastAsia" w:hAnsiTheme="minorHAnsi" w:cstheme="minorBidi"/>
           <w:noProof/>
           <w:sz w:val="22"/>
           <w:szCs w:val="22"/>
         </w:rPr>
       </w:pPr>
-      <w:hyperlink w:anchor="_Toc36374256" w:history="1">
+      <w:hyperlink w:anchor="_Toc36727523" w:history="1">
         <w:r>
           <w:rPr>
             <w:rStyle w:val="Hyperlink"/>
@@ -2158,7 +2160,7 @@
         </w:r>
         <w:r>
           <w:rPr>
-            <w:rFonts w:ascii="Calibri" w:hAnsi="Calibri"/>
+            <w:rFonts w:asciiTheme="minorHAnsi" w:eastAsiaTheme="minorEastAsia" w:hAnsiTheme="minorHAnsi" w:cstheme="minorBidi"/>
             <w:noProof/>
             <w:sz w:val="22"/>
             <w:szCs w:val="22"/>
@@ -2191,7 +2193,7 @@
             <w:noProof/>
             <w:webHidden/>
           </w:rPr>
-          <w:instrText xml:space="preserve"> PAGEREF _Toc36374256 \h </w:instrText>
+          <w:instrText xml:space="preserve"> PAGEREF _Toc36727523 \h </w:instrText>
         </w:r>
         <w:r>
           <w:rPr>
@@ -2230,13 +2232,13 @@
           <w:tab w:val="right" w:leader="dot" w:pos="9062"/>
         </w:tabs>
         <w:rPr>
-          <w:rFonts w:ascii="Calibri" w:hAnsi="Calibri"/>
+          <w:rFonts w:asciiTheme="minorHAnsi" w:eastAsiaTheme="minorEastAsia" w:hAnsiTheme="minorHAnsi" w:cstheme="minorBidi"/>
           <w:noProof/>
           <w:sz w:val="22"/>
           <w:szCs w:val="22"/>
         </w:rPr>
       </w:pPr>
-      <w:hyperlink w:anchor="_Toc36374257" w:history="1">
+      <w:hyperlink w:anchor="_Toc36727524" w:history="1">
         <w:r>
           <w:rPr>
             <w:rStyle w:val="Hyperlink"/>
@@ -2246,7 +2248,7 @@
         </w:r>
         <w:r>
           <w:rPr>
-            <w:rFonts w:ascii="Calibri" w:hAnsi="Calibri"/>
+            <w:rFonts w:asciiTheme="minorHAnsi" w:eastAsiaTheme="minorEastAsia" w:hAnsiTheme="minorHAnsi" w:cstheme="minorBidi"/>
             <w:noProof/>
             <w:sz w:val="22"/>
             <w:szCs w:val="22"/>
@@ -2279,7 +2281,7 @@
             <w:noProof/>
             <w:webHidden/>
           </w:rPr>
-          <w:instrText xml:space="preserve"> PAGEREF _Toc36374257 \h </w:instrText>
+          <w:instrText xml:space="preserve"> PAGEREF _Toc36727524 \h </w:instrText>
         </w:r>
         <w:r>
           <w:rPr>
@@ -2314,13 +2316,13 @@
       <w:pPr>
         <w:pStyle w:val="Verzeichnis3"/>
         <w:rPr>
-          <w:rFonts w:ascii="Calibri" w:hAnsi="Calibri"/>
+          <w:rFonts w:asciiTheme="minorHAnsi" w:eastAsiaTheme="minorEastAsia" w:hAnsiTheme="minorHAnsi" w:cstheme="minorBidi"/>
           <w:noProof/>
           <w:sz w:val="22"/>
           <w:szCs w:val="22"/>
         </w:rPr>
       </w:pPr>
-      <w:hyperlink w:anchor="_Toc36374258" w:history="1">
+      <w:hyperlink w:anchor="_Toc36727525" w:history="1">
         <w:r>
           <w:rPr>
             <w:rStyle w:val="Hyperlink"/>
@@ -2330,7 +2332,7 @@
         </w:r>
         <w:r>
           <w:rPr>
-            <w:rFonts w:ascii="Calibri" w:hAnsi="Calibri"/>
+            <w:rFonts w:asciiTheme="minorHAnsi" w:eastAsiaTheme="minorEastAsia" w:hAnsiTheme="minorHAnsi" w:cstheme="minorBidi"/>
             <w:noProof/>
             <w:sz w:val="22"/>
             <w:szCs w:val="22"/>
@@ -2363,7 +2365,7 @@
             <w:noProof/>
             <w:webHidden/>
           </w:rPr>
-          <w:instrText xml:space="preserve"> PAGEREF _Toc36374258 \h </w:instrText>
+          <w:instrText xml:space="preserve"> PAGEREF _Toc36727525 \h </w:instrText>
         </w:r>
         <w:r>
           <w:rPr>
@@ -2398,13 +2400,13 @@
       <w:pPr>
         <w:pStyle w:val="Verzeichnis3"/>
         <w:rPr>
-          <w:rFonts w:ascii="Calibri" w:hAnsi="Calibri"/>
+          <w:rFonts w:asciiTheme="minorHAnsi" w:eastAsiaTheme="minorEastAsia" w:hAnsiTheme="minorHAnsi" w:cstheme="minorBidi"/>
           <w:noProof/>
           <w:sz w:val="22"/>
           <w:szCs w:val="22"/>
         </w:rPr>
       </w:pPr>
-      <w:hyperlink w:anchor="_Toc36374259" w:history="1">
+      <w:hyperlink w:anchor="_Toc36727526" w:history="1">
         <w:r>
           <w:rPr>
             <w:rStyle w:val="Hyperlink"/>
@@ -2414,7 +2416,7 @@
         </w:r>
         <w:r>
           <w:rPr>
-            <w:rFonts w:ascii="Calibri" w:hAnsi="Calibri"/>
+            <w:rFonts w:asciiTheme="minorHAnsi" w:eastAsiaTheme="minorEastAsia" w:hAnsiTheme="minorHAnsi" w:cstheme="minorBidi"/>
             <w:noProof/>
             <w:sz w:val="22"/>
             <w:szCs w:val="22"/>
@@ -2447,7 +2449,7 @@
             <w:noProof/>
             <w:webHidden/>
           </w:rPr>
-          <w:instrText xml:space="preserve"> PAGEREF _Toc36374259 \h </w:instrText>
+          <w:instrText xml:space="preserve"> PAGEREF _Toc36727526 \h </w:instrText>
         </w:r>
         <w:r>
           <w:rPr>
@@ -2482,13 +2484,13 @@
       <w:pPr>
         <w:pStyle w:val="Verzeichnis3"/>
         <w:rPr>
-          <w:rFonts w:ascii="Calibri" w:hAnsi="Calibri"/>
+          <w:rFonts w:asciiTheme="minorHAnsi" w:eastAsiaTheme="minorEastAsia" w:hAnsiTheme="minorHAnsi" w:cstheme="minorBidi"/>
           <w:noProof/>
           <w:sz w:val="22"/>
           <w:szCs w:val="22"/>
         </w:rPr>
       </w:pPr>
-      <w:hyperlink w:anchor="_Toc36374260" w:history="1">
+      <w:hyperlink w:anchor="_Toc36727527" w:history="1">
         <w:r>
           <w:rPr>
             <w:rStyle w:val="Hyperlink"/>
@@ -2498,7 +2500,7 @@
         </w:r>
         <w:r>
           <w:rPr>
-            <w:rFonts w:ascii="Calibri" w:hAnsi="Calibri"/>
+            <w:rFonts w:asciiTheme="minorHAnsi" w:eastAsiaTheme="minorEastAsia" w:hAnsiTheme="minorHAnsi" w:cstheme="minorBidi"/>
             <w:noProof/>
             <w:sz w:val="22"/>
             <w:szCs w:val="22"/>
@@ -2531,7 +2533,7 @@
             <w:noProof/>
             <w:webHidden/>
           </w:rPr>
-          <w:instrText xml:space="preserve"> PAGEREF _Toc36374260 \h </w:instrText>
+          <w:instrText xml:space="preserve"> PAGEREF _Toc36727527 \h </w:instrText>
         </w:r>
         <w:r>
           <w:rPr>
@@ -2566,13 +2568,13 @@
       <w:pPr>
         <w:pStyle w:val="Verzeichnis3"/>
         <w:rPr>
-          <w:rFonts w:ascii="Calibri" w:hAnsi="Calibri"/>
+          <w:rFonts w:asciiTheme="minorHAnsi" w:eastAsiaTheme="minorEastAsia" w:hAnsiTheme="minorHAnsi" w:cstheme="minorBidi"/>
           <w:noProof/>
           <w:sz w:val="22"/>
           <w:szCs w:val="22"/>
         </w:rPr>
       </w:pPr>
-      <w:hyperlink w:anchor="_Toc36374261" w:history="1">
+      <w:hyperlink w:anchor="_Toc36727528" w:history="1">
         <w:r>
           <w:rPr>
             <w:rStyle w:val="Hyperlink"/>
@@ -2582,7 +2584,7 @@
         </w:r>
         <w:r>
           <w:rPr>
-            <w:rFonts w:ascii="Calibri" w:hAnsi="Calibri"/>
+            <w:rFonts w:asciiTheme="minorHAnsi" w:eastAsiaTheme="minorEastAsia" w:hAnsiTheme="minorHAnsi" w:cstheme="minorBidi"/>
             <w:noProof/>
             <w:sz w:val="22"/>
             <w:szCs w:val="22"/>
@@ -2615,7 +2617,7 @@
             <w:noProof/>
             <w:webHidden/>
           </w:rPr>
-          <w:instrText xml:space="preserve"> PAGEREF _Toc36374261 \h </w:instrText>
+          <w:instrText xml:space="preserve"> PAGEREF _Toc36727528 \h </w:instrText>
         </w:r>
         <w:r>
           <w:rPr>
@@ -2650,13 +2652,13 @@
       <w:pPr>
         <w:pStyle w:val="Verzeichnis3"/>
         <w:rPr>
-          <w:rFonts w:ascii="Calibri" w:hAnsi="Calibri"/>
+          <w:rFonts w:asciiTheme="minorHAnsi" w:eastAsiaTheme="minorEastAsia" w:hAnsiTheme="minorHAnsi" w:cstheme="minorBidi"/>
           <w:noProof/>
           <w:sz w:val="22"/>
           <w:szCs w:val="22"/>
         </w:rPr>
       </w:pPr>
-      <w:hyperlink w:anchor="_Toc36374262" w:history="1">
+      <w:hyperlink w:anchor="_Toc36727529" w:history="1">
         <w:r>
           <w:rPr>
             <w:rStyle w:val="Hyperlink"/>
@@ -2666,7 +2668,7 @@
         </w:r>
         <w:r>
           <w:rPr>
-            <w:rFonts w:ascii="Calibri" w:hAnsi="Calibri"/>
+            <w:rFonts w:asciiTheme="minorHAnsi" w:eastAsiaTheme="minorEastAsia" w:hAnsiTheme="minorHAnsi" w:cstheme="minorBidi"/>
             <w:noProof/>
             <w:sz w:val="22"/>
             <w:szCs w:val="22"/>
@@ -2699,7 +2701,7 @@
             <w:noProof/>
             <w:webHidden/>
           </w:rPr>
-          <w:instrText xml:space="preserve"> PAGEREF _Toc36374262 \h </w:instrText>
+          <w:instrText xml:space="preserve"> PAGEREF _Toc36727529 \h </w:instrText>
         </w:r>
         <w:r>
           <w:rPr>
@@ -2738,13 +2740,13 @@
           <w:tab w:val="right" w:leader="dot" w:pos="9062"/>
         </w:tabs>
         <w:rPr>
-          <w:rFonts w:ascii="Calibri" w:hAnsi="Calibri"/>
+          <w:rFonts w:asciiTheme="minorHAnsi" w:eastAsiaTheme="minorEastAsia" w:hAnsiTheme="minorHAnsi" w:cstheme="minorBidi"/>
           <w:noProof/>
           <w:sz w:val="22"/>
           <w:szCs w:val="22"/>
         </w:rPr>
       </w:pPr>
-      <w:hyperlink w:anchor="_Toc36374263" w:history="1">
+      <w:hyperlink w:anchor="_Toc36727530" w:history="1">
         <w:r>
           <w:rPr>
             <w:rStyle w:val="Hyperlink"/>
@@ -2754,7 +2756,7 @@
         </w:r>
         <w:r>
           <w:rPr>
-            <w:rFonts w:ascii="Calibri" w:hAnsi="Calibri"/>
+            <w:rFonts w:asciiTheme="minorHAnsi" w:eastAsiaTheme="minorEastAsia" w:hAnsiTheme="minorHAnsi" w:cstheme="minorBidi"/>
             <w:noProof/>
             <w:sz w:val="22"/>
             <w:szCs w:val="22"/>
@@ -2787,7 +2789,7 @@
             <w:noProof/>
             <w:webHidden/>
           </w:rPr>
-          <w:instrText xml:space="preserve"> PAGEREF _Toc36374263 \h </w:instrText>
+          <w:instrText xml:space="preserve"> PAGEREF _Toc36727530 \h </w:instrText>
         </w:r>
         <w:r>
           <w:rPr>
@@ -2822,13 +2824,13 @@
       <w:pPr>
         <w:pStyle w:val="Verzeichnis3"/>
         <w:rPr>
-          <w:rFonts w:ascii="Calibri" w:hAnsi="Calibri"/>
+          <w:rFonts w:asciiTheme="minorHAnsi" w:eastAsiaTheme="minorEastAsia" w:hAnsiTheme="minorHAnsi" w:cstheme="minorBidi"/>
           <w:noProof/>
           <w:sz w:val="22"/>
           <w:szCs w:val="22"/>
         </w:rPr>
       </w:pPr>
-      <w:hyperlink w:anchor="_Toc36374264" w:history="1">
+      <w:hyperlink w:anchor="_Toc36727531" w:history="1">
         <w:r>
           <w:rPr>
             <w:rStyle w:val="Hyperlink"/>
@@ -2838,7 +2840,7 @@
         </w:r>
         <w:r>
           <w:rPr>
-            <w:rFonts w:ascii="Calibri" w:hAnsi="Calibri"/>
+            <w:rFonts w:asciiTheme="minorHAnsi" w:eastAsiaTheme="minorEastAsia" w:hAnsiTheme="minorHAnsi" w:cstheme="minorBidi"/>
             <w:noProof/>
             <w:sz w:val="22"/>
             <w:szCs w:val="22"/>
@@ -2871,7 +2873,7 @@
             <w:noProof/>
             <w:webHidden/>
           </w:rPr>
-          <w:instrText xml:space="preserve"> PAGEREF _Toc36374264 \h </w:instrText>
+          <w:instrText xml:space="preserve"> PAGEREF _Toc36727531 \h </w:instrText>
         </w:r>
         <w:r>
           <w:rPr>
@@ -2906,13 +2908,13 @@
       <w:pPr>
         <w:pStyle w:val="Verzeichnis3"/>
         <w:rPr>
-          <w:rFonts w:ascii="Calibri" w:hAnsi="Calibri"/>
+          <w:rFonts w:asciiTheme="minorHAnsi" w:eastAsiaTheme="minorEastAsia" w:hAnsiTheme="minorHAnsi" w:cstheme="minorBidi"/>
           <w:noProof/>
           <w:sz w:val="22"/>
           <w:szCs w:val="22"/>
         </w:rPr>
       </w:pPr>
-      <w:hyperlink w:anchor="_Toc36374265" w:history="1">
+      <w:hyperlink w:anchor="_Toc36727532" w:history="1">
         <w:r>
           <w:rPr>
             <w:rStyle w:val="Hyperlink"/>
@@ -2922,7 +2924,7 @@
         </w:r>
         <w:r>
           <w:rPr>
-            <w:rFonts w:ascii="Calibri" w:hAnsi="Calibri"/>
+            <w:rFonts w:asciiTheme="minorHAnsi" w:eastAsiaTheme="minorEastAsia" w:hAnsiTheme="minorHAnsi" w:cstheme="minorBidi"/>
             <w:noProof/>
             <w:sz w:val="22"/>
             <w:szCs w:val="22"/>
@@ -2955,7 +2957,7 @@
             <w:noProof/>
             <w:webHidden/>
           </w:rPr>
-          <w:instrText xml:space="preserve"> PAGEREF _Toc36374265 \h </w:instrText>
+          <w:instrText xml:space="preserve"> PAGEREF _Toc36727532 \h </w:instrText>
         </w:r>
         <w:r>
           <w:rPr>
@@ -2990,13 +2992,13 @@
       <w:pPr>
         <w:pStyle w:val="Verzeichnis3"/>
         <w:rPr>
-          <w:rFonts w:ascii="Calibri" w:hAnsi="Calibri"/>
+          <w:rFonts w:asciiTheme="minorHAnsi" w:eastAsiaTheme="minorEastAsia" w:hAnsiTheme="minorHAnsi" w:cstheme="minorBidi"/>
           <w:noProof/>
           <w:sz w:val="22"/>
           <w:szCs w:val="22"/>
         </w:rPr>
       </w:pPr>
-      <w:hyperlink w:anchor="_Toc36374266" w:history="1">
+      <w:hyperlink w:anchor="_Toc36727533" w:history="1">
         <w:r>
           <w:rPr>
             <w:rStyle w:val="Hyperlink"/>
@@ -3006,7 +3008,7 @@
         </w:r>
         <w:r>
           <w:rPr>
-            <w:rFonts w:ascii="Calibri" w:hAnsi="Calibri"/>
+            <w:rFonts w:asciiTheme="minorHAnsi" w:eastAsiaTheme="minorEastAsia" w:hAnsiTheme="minorHAnsi" w:cstheme="minorBidi"/>
             <w:noProof/>
             <w:sz w:val="22"/>
             <w:szCs w:val="22"/>
@@ -3039,7 +3041,7 @@
             <w:noProof/>
             <w:webHidden/>
           </w:rPr>
-          <w:instrText xml:space="preserve"> PAGEREF _Toc36374266 \h </w:instrText>
+          <w:instrText xml:space="preserve"> PAGEREF _Toc36727533 \h </w:instrText>
         </w:r>
         <w:r>
           <w:rPr>
@@ -3074,13 +3076,13 @@
       <w:pPr>
         <w:pStyle w:val="Verzeichnis3"/>
         <w:rPr>
-          <w:rFonts w:ascii="Calibri" w:hAnsi="Calibri"/>
+          <w:rFonts w:asciiTheme="minorHAnsi" w:eastAsiaTheme="minorEastAsia" w:hAnsiTheme="minorHAnsi" w:cstheme="minorBidi"/>
           <w:noProof/>
           <w:sz w:val="22"/>
           <w:szCs w:val="22"/>
         </w:rPr>
       </w:pPr>
-      <w:hyperlink w:anchor="_Toc36374267" w:history="1">
+      <w:hyperlink w:anchor="_Toc36727534" w:history="1">
         <w:r>
           <w:rPr>
             <w:rStyle w:val="Hyperlink"/>
@@ -3090,7 +3092,7 @@
         </w:r>
         <w:r>
           <w:rPr>
-            <w:rFonts w:ascii="Calibri" w:hAnsi="Calibri"/>
+            <w:rFonts w:asciiTheme="minorHAnsi" w:eastAsiaTheme="minorEastAsia" w:hAnsiTheme="minorHAnsi" w:cstheme="minorBidi"/>
             <w:noProof/>
             <w:sz w:val="22"/>
             <w:szCs w:val="22"/>
@@ -3123,7 +3125,7 @@
             <w:noProof/>
             <w:webHidden/>
           </w:rPr>
-          <w:instrText xml:space="preserve"> PAGEREF _Toc36374267 \h </w:instrText>
+          <w:instrText xml:space="preserve"> PAGEREF _Toc36727534 \h </w:instrText>
         </w:r>
         <w:r>
           <w:rPr>
@@ -3158,13 +3160,13 @@
       <w:pPr>
         <w:pStyle w:val="Verzeichnis3"/>
         <w:rPr>
-          <w:rFonts w:ascii="Calibri" w:hAnsi="Calibri"/>
+          <w:rFonts w:asciiTheme="minorHAnsi" w:eastAsiaTheme="minorEastAsia" w:hAnsiTheme="minorHAnsi" w:cstheme="minorBidi"/>
           <w:noProof/>
           <w:sz w:val="22"/>
           <w:szCs w:val="22"/>
         </w:rPr>
       </w:pPr>
-      <w:hyperlink w:anchor="_Toc36374268" w:history="1">
+      <w:hyperlink w:anchor="_Toc36727535" w:history="1">
         <w:r>
           <w:rPr>
             <w:rStyle w:val="Hyperlink"/>
@@ -3174,7 +3176,7 @@
         </w:r>
         <w:r>
           <w:rPr>
-            <w:rFonts w:ascii="Calibri" w:hAnsi="Calibri"/>
+            <w:rFonts w:asciiTheme="minorHAnsi" w:eastAsiaTheme="minorEastAsia" w:hAnsiTheme="minorHAnsi" w:cstheme="minorBidi"/>
             <w:noProof/>
             <w:sz w:val="22"/>
             <w:szCs w:val="22"/>
@@ -3207,7 +3209,7 @@
             <w:noProof/>
             <w:webHidden/>
           </w:rPr>
-          <w:instrText xml:space="preserve"> PAGEREF _Toc36374268 \h </w:instrText>
+          <w:instrText xml:space="preserve"> PAGEREF _Toc36727535 \h </w:instrText>
         </w:r>
         <w:r>
           <w:rPr>
@@ -3246,13 +3248,13 @@
           <w:tab w:val="right" w:leader="dot" w:pos="9062"/>
         </w:tabs>
         <w:rPr>
-          <w:rFonts w:ascii="Calibri" w:hAnsi="Calibri"/>
+          <w:rFonts w:asciiTheme="minorHAnsi" w:eastAsiaTheme="minorEastAsia" w:hAnsiTheme="minorHAnsi" w:cstheme="minorBidi"/>
           <w:noProof/>
           <w:sz w:val="22"/>
           <w:szCs w:val="22"/>
         </w:rPr>
       </w:pPr>
-      <w:hyperlink w:anchor="_Toc36374269" w:history="1">
+      <w:hyperlink w:anchor="_Toc36727536" w:history="1">
         <w:r>
           <w:rPr>
             <w:rStyle w:val="Hyperlink"/>
@@ -3262,7 +3264,7 @@
         </w:r>
         <w:r>
           <w:rPr>
-            <w:rFonts w:ascii="Calibri" w:hAnsi="Calibri"/>
+            <w:rFonts w:asciiTheme="minorHAnsi" w:eastAsiaTheme="minorEastAsia" w:hAnsiTheme="minorHAnsi" w:cstheme="minorBidi"/>
             <w:noProof/>
             <w:sz w:val="22"/>
             <w:szCs w:val="22"/>
@@ -3295,7 +3297,7 @@
             <w:noProof/>
             <w:webHidden/>
           </w:rPr>
-          <w:instrText xml:space="preserve"> PAGEREF _Toc36374269 \h </w:instrText>
+          <w:instrText xml:space="preserve"> PAGEREF _Toc36727536 \h </w:instrText>
         </w:r>
         <w:r>
           <w:rPr>
@@ -3330,13 +3332,13 @@
       <w:pPr>
         <w:pStyle w:val="Verzeichnis3"/>
         <w:rPr>
-          <w:rFonts w:ascii="Calibri" w:hAnsi="Calibri"/>
+          <w:rFonts w:asciiTheme="minorHAnsi" w:eastAsiaTheme="minorEastAsia" w:hAnsiTheme="minorHAnsi" w:cstheme="minorBidi"/>
           <w:noProof/>
           <w:sz w:val="22"/>
           <w:szCs w:val="22"/>
         </w:rPr>
       </w:pPr>
-      <w:hyperlink w:anchor="_Toc36374270" w:history="1">
+      <w:hyperlink w:anchor="_Toc36727537" w:history="1">
         <w:r>
           <w:rPr>
             <w:rStyle w:val="Hyperlink"/>
@@ -3346,7 +3348,7 @@
         </w:r>
         <w:r>
           <w:rPr>
-            <w:rFonts w:ascii="Calibri" w:hAnsi="Calibri"/>
+            <w:rFonts w:asciiTheme="minorHAnsi" w:eastAsiaTheme="minorEastAsia" w:hAnsiTheme="minorHAnsi" w:cstheme="minorBidi"/>
             <w:noProof/>
             <w:sz w:val="22"/>
             <w:szCs w:val="22"/>
@@ -3379,7 +3381,7 @@
             <w:noProof/>
             <w:webHidden/>
           </w:rPr>
-          <w:instrText xml:space="preserve"> PAGEREF _Toc36374270 \h </w:instrText>
+          <w:instrText xml:space="preserve"> PAGEREF _Toc36727537 \h </w:instrText>
         </w:r>
         <w:r>
           <w:rPr>
@@ -3414,13 +3416,13 @@
       <w:pPr>
         <w:pStyle w:val="Verzeichnis3"/>
         <w:rPr>
-          <w:rFonts w:ascii="Calibri" w:hAnsi="Calibri"/>
+          <w:rFonts w:asciiTheme="minorHAnsi" w:eastAsiaTheme="minorEastAsia" w:hAnsiTheme="minorHAnsi" w:cstheme="minorBidi"/>
           <w:noProof/>
           <w:sz w:val="22"/>
           <w:szCs w:val="22"/>
         </w:rPr>
       </w:pPr>
-      <w:hyperlink w:anchor="_Toc36374271" w:history="1">
+      <w:hyperlink w:anchor="_Toc36727538" w:history="1">
         <w:r>
           <w:rPr>
             <w:rStyle w:val="Hyperlink"/>
@@ -3430,7 +3432,7 @@
         </w:r>
         <w:r>
           <w:rPr>
-            <w:rFonts w:ascii="Calibri" w:hAnsi="Calibri"/>
+            <w:rFonts w:asciiTheme="minorHAnsi" w:eastAsiaTheme="minorEastAsia" w:hAnsiTheme="minorHAnsi" w:cstheme="minorBidi"/>
             <w:noProof/>
             <w:sz w:val="22"/>
             <w:szCs w:val="22"/>
@@ -3463,7 +3465,7 @@
             <w:noProof/>
             <w:webHidden/>
           </w:rPr>
-          <w:instrText xml:space="preserve"> PAGEREF _Toc36374271 \h </w:instrText>
+          <w:instrText xml:space="preserve"> PAGEREF _Toc36727538 \h </w:instrText>
         </w:r>
         <w:r>
           <w:rPr>
@@ -3498,13 +3500,13 @@
       <w:pPr>
         <w:pStyle w:val="Verzeichnis3"/>
         <w:rPr>
-          <w:rFonts w:ascii="Calibri" w:hAnsi="Calibri"/>
+          <w:rFonts w:asciiTheme="minorHAnsi" w:eastAsiaTheme="minorEastAsia" w:hAnsiTheme="minorHAnsi" w:cstheme="minorBidi"/>
           <w:noProof/>
           <w:sz w:val="22"/>
           <w:szCs w:val="22"/>
         </w:rPr>
       </w:pPr>
-      <w:hyperlink w:anchor="_Toc36374272" w:history="1">
+      <w:hyperlink w:anchor="_Toc36727539" w:history="1">
         <w:r>
           <w:rPr>
             <w:rStyle w:val="Hyperlink"/>
@@ -3514,7 +3516,7 @@
         </w:r>
         <w:r>
           <w:rPr>
-            <w:rFonts w:ascii="Calibri" w:hAnsi="Calibri"/>
+            <w:rFonts w:asciiTheme="minorHAnsi" w:eastAsiaTheme="minorEastAsia" w:hAnsiTheme="minorHAnsi" w:cstheme="minorBidi"/>
             <w:noProof/>
             <w:sz w:val="22"/>
             <w:szCs w:val="22"/>
@@ -3547,7 +3549,7 @@
             <w:noProof/>
             <w:webHidden/>
           </w:rPr>
-          <w:instrText xml:space="preserve"> PAGEREF _Toc36374272 \h </w:instrText>
+          <w:instrText xml:space="preserve"> PAGEREF _Toc36727539 \h </w:instrText>
         </w:r>
         <w:r>
           <w:rPr>
@@ -3582,13 +3584,13 @@
       <w:pPr>
         <w:pStyle w:val="Verzeichnis3"/>
         <w:rPr>
-          <w:rFonts w:ascii="Calibri" w:hAnsi="Calibri"/>
+          <w:rFonts w:asciiTheme="minorHAnsi" w:eastAsiaTheme="minorEastAsia" w:hAnsiTheme="minorHAnsi" w:cstheme="minorBidi"/>
           <w:noProof/>
           <w:sz w:val="22"/>
           <w:szCs w:val="22"/>
         </w:rPr>
       </w:pPr>
-      <w:hyperlink w:anchor="_Toc36374273" w:history="1">
+      <w:hyperlink w:anchor="_Toc36727540" w:history="1">
         <w:r>
           <w:rPr>
             <w:rStyle w:val="Hyperlink"/>
@@ -3598,7 +3600,7 @@
         </w:r>
         <w:r>
           <w:rPr>
-            <w:rFonts w:ascii="Calibri" w:hAnsi="Calibri"/>
+            <w:rFonts w:asciiTheme="minorHAnsi" w:eastAsiaTheme="minorEastAsia" w:hAnsiTheme="minorHAnsi" w:cstheme="minorBidi"/>
             <w:noProof/>
             <w:sz w:val="22"/>
             <w:szCs w:val="22"/>
@@ -3631,7 +3633,7 @@
             <w:noProof/>
             <w:webHidden/>
           </w:rPr>
-          <w:instrText xml:space="preserve"> PAGEREF _Toc36374273 \h </w:instrText>
+          <w:instrText xml:space="preserve"> PAGEREF _Toc36727540 \h </w:instrText>
         </w:r>
         <w:r>
           <w:rPr>
@@ -3666,13 +3668,13 @@
       <w:pPr>
         <w:pStyle w:val="Verzeichnis3"/>
         <w:rPr>
-          <w:rFonts w:ascii="Calibri" w:hAnsi="Calibri"/>
+          <w:rFonts w:asciiTheme="minorHAnsi" w:eastAsiaTheme="minorEastAsia" w:hAnsiTheme="minorHAnsi" w:cstheme="minorBidi"/>
           <w:noProof/>
           <w:sz w:val="22"/>
           <w:szCs w:val="22"/>
         </w:rPr>
       </w:pPr>
-      <w:hyperlink w:anchor="_Toc36374274" w:history="1">
+      <w:hyperlink w:anchor="_Toc36727541" w:history="1">
         <w:r>
           <w:rPr>
             <w:rStyle w:val="Hyperlink"/>
@@ -3682,7 +3684,7 @@
         </w:r>
         <w:r>
           <w:rPr>
-            <w:rFonts w:ascii="Calibri" w:hAnsi="Calibri"/>
+            <w:rFonts w:asciiTheme="minorHAnsi" w:eastAsiaTheme="minorEastAsia" w:hAnsiTheme="minorHAnsi" w:cstheme="minorBidi"/>
             <w:noProof/>
             <w:sz w:val="22"/>
             <w:szCs w:val="22"/>
@@ -3715,7 +3717,7 @@
             <w:noProof/>
             <w:webHidden/>
           </w:rPr>
-          <w:instrText xml:space="preserve"> PAGEREF _Toc36374274 \h </w:instrText>
+          <w:instrText xml:space="preserve"> PAGEREF _Toc36727541 \h </w:instrText>
         </w:r>
         <w:r>
           <w:rPr>
@@ -3748,23 +3750,2072 @@
     </w:p>
     <w:p>
       <w:pPr>
-        <w:pStyle w:val="Verzeichnis1"/>
+        <w:pStyle w:val="Verzeichnis2"/>
         <w:tabs>
+          <w:tab w:val="left" w:pos="880"/>
           <w:tab w:val="right" w:leader="dot" w:pos="9062"/>
         </w:tabs>
         <w:rPr>
-          <w:rFonts w:ascii="Calibri" w:hAnsi="Calibri"/>
+          <w:rFonts w:asciiTheme="minorHAnsi" w:eastAsiaTheme="minorEastAsia" w:hAnsiTheme="minorHAnsi" w:cstheme="minorBidi"/>
           <w:noProof/>
           <w:sz w:val="22"/>
           <w:szCs w:val="22"/>
         </w:rPr>
       </w:pPr>
-      <w:hyperlink w:anchor="_Toc36374275" w:history="1">
+      <w:hyperlink w:anchor="_Toc36727542" w:history="1">
         <w:r>
           <w:rPr>
             <w:rStyle w:val="Hyperlink"/>
             <w:noProof/>
           </w:rPr>
+          <w:t>3.5</w:t>
+        </w:r>
+        <w:r>
+          <w:rPr>
+            <w:rFonts w:asciiTheme="minorHAnsi" w:eastAsiaTheme="minorEastAsia" w:hAnsiTheme="minorHAnsi" w:cstheme="minorBidi"/>
+            <w:noProof/>
+            <w:sz w:val="22"/>
+            <w:szCs w:val="22"/>
+          </w:rPr>
+          <w:tab/>
+        </w:r>
+        <w:r>
+          <w:rPr>
+            <w:rStyle w:val="Hyperlink"/>
+            <w:noProof/>
+          </w:rPr>
+          <w:t>Anforderung 5</w:t>
+        </w:r>
+        <w:r>
+          <w:rPr>
+            <w:noProof/>
+            <w:webHidden/>
+          </w:rPr>
+          <w:tab/>
+        </w:r>
+        <w:r>
+          <w:rPr>
+            <w:noProof/>
+            <w:webHidden/>
+          </w:rPr>
+          <w:fldChar w:fldCharType="begin"/>
+        </w:r>
+        <w:r>
+          <w:rPr>
+            <w:noProof/>
+            <w:webHidden/>
+          </w:rPr>
+          <w:instrText xml:space="preserve"> PAGEREF _Toc36727542 \h </w:instrText>
+        </w:r>
+        <w:r>
+          <w:rPr>
+            <w:noProof/>
+            <w:webHidden/>
+          </w:rPr>
+        </w:r>
+        <w:r>
+          <w:rPr>
+            <w:noProof/>
+            <w:webHidden/>
+          </w:rPr>
+          <w:fldChar w:fldCharType="separate"/>
+        </w:r>
+        <w:r>
+          <w:rPr>
+            <w:noProof/>
+            <w:webHidden/>
+          </w:rPr>
+          <w:t>8</w:t>
+        </w:r>
+        <w:r>
+          <w:rPr>
+            <w:noProof/>
+            <w:webHidden/>
+          </w:rPr>
+          <w:fldChar w:fldCharType="end"/>
+        </w:r>
+      </w:hyperlink>
+    </w:p>
+    <w:p>
+      <w:pPr>
+        <w:pStyle w:val="Verzeichnis3"/>
+        <w:rPr>
+          <w:rFonts w:asciiTheme="minorHAnsi" w:eastAsiaTheme="minorEastAsia" w:hAnsiTheme="minorHAnsi" w:cstheme="minorBidi"/>
+          <w:noProof/>
+          <w:sz w:val="22"/>
+          <w:szCs w:val="22"/>
+        </w:rPr>
+      </w:pPr>
+      <w:hyperlink w:anchor="_Toc36727543" w:history="1">
+        <w:r>
+          <w:rPr>
+            <w:rStyle w:val="Hyperlink"/>
+            <w:noProof/>
+          </w:rPr>
+          <w:t>3.5.1</w:t>
+        </w:r>
+        <w:r>
+          <w:rPr>
+            <w:rFonts w:asciiTheme="minorHAnsi" w:eastAsiaTheme="minorEastAsia" w:hAnsiTheme="minorHAnsi" w:cstheme="minorBidi"/>
+            <w:noProof/>
+            <w:sz w:val="22"/>
+            <w:szCs w:val="22"/>
+          </w:rPr>
+          <w:tab/>
+        </w:r>
+        <w:r>
+          <w:rPr>
+            <w:rStyle w:val="Hyperlink"/>
+            <w:noProof/>
+          </w:rPr>
+          <w:t>Beschreibung</w:t>
+        </w:r>
+        <w:r>
+          <w:rPr>
+            <w:noProof/>
+            <w:webHidden/>
+          </w:rPr>
+          <w:tab/>
+        </w:r>
+        <w:r>
+          <w:rPr>
+            <w:noProof/>
+            <w:webHidden/>
+          </w:rPr>
+          <w:fldChar w:fldCharType="begin"/>
+        </w:r>
+        <w:r>
+          <w:rPr>
+            <w:noProof/>
+            <w:webHidden/>
+          </w:rPr>
+          <w:instrText xml:space="preserve"> PAGEREF _Toc36727543 \h </w:instrText>
+        </w:r>
+        <w:r>
+          <w:rPr>
+            <w:noProof/>
+            <w:webHidden/>
+          </w:rPr>
+        </w:r>
+        <w:r>
+          <w:rPr>
+            <w:noProof/>
+            <w:webHidden/>
+          </w:rPr>
+          <w:fldChar w:fldCharType="separate"/>
+        </w:r>
+        <w:r>
+          <w:rPr>
+            <w:noProof/>
+            <w:webHidden/>
+          </w:rPr>
+          <w:t>8</w:t>
+        </w:r>
+        <w:r>
+          <w:rPr>
+            <w:noProof/>
+            <w:webHidden/>
+          </w:rPr>
+          <w:fldChar w:fldCharType="end"/>
+        </w:r>
+      </w:hyperlink>
+    </w:p>
+    <w:p>
+      <w:pPr>
+        <w:pStyle w:val="Verzeichnis3"/>
+        <w:rPr>
+          <w:rFonts w:asciiTheme="minorHAnsi" w:eastAsiaTheme="minorEastAsia" w:hAnsiTheme="minorHAnsi" w:cstheme="minorBidi"/>
+          <w:noProof/>
+          <w:sz w:val="22"/>
+          <w:szCs w:val="22"/>
+        </w:rPr>
+      </w:pPr>
+      <w:hyperlink w:anchor="_Toc36727544" w:history="1">
+        <w:r>
+          <w:rPr>
+            <w:rStyle w:val="Hyperlink"/>
+            <w:noProof/>
+          </w:rPr>
+          <w:t>3.5.2</w:t>
+        </w:r>
+        <w:r>
+          <w:rPr>
+            <w:rFonts w:asciiTheme="minorHAnsi" w:eastAsiaTheme="minorEastAsia" w:hAnsiTheme="minorHAnsi" w:cstheme="minorBidi"/>
+            <w:noProof/>
+            <w:sz w:val="22"/>
+            <w:szCs w:val="22"/>
+          </w:rPr>
+          <w:tab/>
+        </w:r>
+        <w:r>
+          <w:rPr>
+            <w:rStyle w:val="Hyperlink"/>
+            <w:noProof/>
+          </w:rPr>
+          <w:t>Wechselwirkungen</w:t>
+        </w:r>
+        <w:r>
+          <w:rPr>
+            <w:noProof/>
+            <w:webHidden/>
+          </w:rPr>
+          <w:tab/>
+        </w:r>
+        <w:r>
+          <w:rPr>
+            <w:noProof/>
+            <w:webHidden/>
+          </w:rPr>
+          <w:fldChar w:fldCharType="begin"/>
+        </w:r>
+        <w:r>
+          <w:rPr>
+            <w:noProof/>
+            <w:webHidden/>
+          </w:rPr>
+          <w:instrText xml:space="preserve"> PAGEREF _Toc36727544 \h </w:instrText>
+        </w:r>
+        <w:r>
+          <w:rPr>
+            <w:noProof/>
+            <w:webHidden/>
+          </w:rPr>
+        </w:r>
+        <w:r>
+          <w:rPr>
+            <w:noProof/>
+            <w:webHidden/>
+          </w:rPr>
+          <w:fldChar w:fldCharType="separate"/>
+        </w:r>
+        <w:r>
+          <w:rPr>
+            <w:noProof/>
+            <w:webHidden/>
+          </w:rPr>
+          <w:t>8</w:t>
+        </w:r>
+        <w:r>
+          <w:rPr>
+            <w:noProof/>
+            <w:webHidden/>
+          </w:rPr>
+          <w:fldChar w:fldCharType="end"/>
+        </w:r>
+      </w:hyperlink>
+    </w:p>
+    <w:p>
+      <w:pPr>
+        <w:pStyle w:val="Verzeichnis3"/>
+        <w:rPr>
+          <w:rFonts w:asciiTheme="minorHAnsi" w:eastAsiaTheme="minorEastAsia" w:hAnsiTheme="minorHAnsi" w:cstheme="minorBidi"/>
+          <w:noProof/>
+          <w:sz w:val="22"/>
+          <w:szCs w:val="22"/>
+        </w:rPr>
+      </w:pPr>
+      <w:hyperlink w:anchor="_Toc36727545" w:history="1">
+        <w:r>
+          <w:rPr>
+            <w:rStyle w:val="Hyperlink"/>
+            <w:noProof/>
+          </w:rPr>
+          <w:t>3.5.3</w:t>
+        </w:r>
+        <w:r>
+          <w:rPr>
+            <w:rFonts w:asciiTheme="minorHAnsi" w:eastAsiaTheme="minorEastAsia" w:hAnsiTheme="minorHAnsi" w:cstheme="minorBidi"/>
+            <w:noProof/>
+            <w:sz w:val="22"/>
+            <w:szCs w:val="22"/>
+          </w:rPr>
+          <w:tab/>
+        </w:r>
+        <w:r>
+          <w:rPr>
+            <w:rStyle w:val="Hyperlink"/>
+            <w:noProof/>
+          </w:rPr>
+          <w:t>Risiken</w:t>
+        </w:r>
+        <w:r>
+          <w:rPr>
+            <w:noProof/>
+            <w:webHidden/>
+          </w:rPr>
+          <w:tab/>
+        </w:r>
+        <w:r>
+          <w:rPr>
+            <w:noProof/>
+            <w:webHidden/>
+          </w:rPr>
+          <w:fldChar w:fldCharType="begin"/>
+        </w:r>
+        <w:r>
+          <w:rPr>
+            <w:noProof/>
+            <w:webHidden/>
+          </w:rPr>
+          <w:instrText xml:space="preserve"> PAGEREF _Toc36727545 \h </w:instrText>
+        </w:r>
+        <w:r>
+          <w:rPr>
+            <w:noProof/>
+            <w:webHidden/>
+          </w:rPr>
+        </w:r>
+        <w:r>
+          <w:rPr>
+            <w:noProof/>
+            <w:webHidden/>
+          </w:rPr>
+          <w:fldChar w:fldCharType="separate"/>
+        </w:r>
+        <w:r>
+          <w:rPr>
+            <w:noProof/>
+            <w:webHidden/>
+          </w:rPr>
+          <w:t>8</w:t>
+        </w:r>
+        <w:r>
+          <w:rPr>
+            <w:noProof/>
+            <w:webHidden/>
+          </w:rPr>
+          <w:fldChar w:fldCharType="end"/>
+        </w:r>
+      </w:hyperlink>
+    </w:p>
+    <w:p>
+      <w:pPr>
+        <w:pStyle w:val="Verzeichnis3"/>
+        <w:rPr>
+          <w:rFonts w:asciiTheme="minorHAnsi" w:eastAsiaTheme="minorEastAsia" w:hAnsiTheme="minorHAnsi" w:cstheme="minorBidi"/>
+          <w:noProof/>
+          <w:sz w:val="22"/>
+          <w:szCs w:val="22"/>
+        </w:rPr>
+      </w:pPr>
+      <w:hyperlink w:anchor="_Toc36727546" w:history="1">
+        <w:r>
+          <w:rPr>
+            <w:rStyle w:val="Hyperlink"/>
+            <w:noProof/>
+          </w:rPr>
+          <w:t>3.5.4</w:t>
+        </w:r>
+        <w:r>
+          <w:rPr>
+            <w:rFonts w:asciiTheme="minorHAnsi" w:eastAsiaTheme="minorEastAsia" w:hAnsiTheme="minorHAnsi" w:cstheme="minorBidi"/>
+            <w:noProof/>
+            <w:sz w:val="22"/>
+            <w:szCs w:val="22"/>
+          </w:rPr>
+          <w:tab/>
+        </w:r>
+        <w:r>
+          <w:rPr>
+            <w:rStyle w:val="Hyperlink"/>
+            <w:noProof/>
+          </w:rPr>
+          <w:t>Vergleich mit bestehenden Lösungen</w:t>
+        </w:r>
+        <w:r>
+          <w:rPr>
+            <w:noProof/>
+            <w:webHidden/>
+          </w:rPr>
+          <w:tab/>
+        </w:r>
+        <w:r>
+          <w:rPr>
+            <w:noProof/>
+            <w:webHidden/>
+          </w:rPr>
+          <w:fldChar w:fldCharType="begin"/>
+        </w:r>
+        <w:r>
+          <w:rPr>
+            <w:noProof/>
+            <w:webHidden/>
+          </w:rPr>
+          <w:instrText xml:space="preserve"> PAGEREF _Toc36727546 \h </w:instrText>
+        </w:r>
+        <w:r>
+          <w:rPr>
+            <w:noProof/>
+            <w:webHidden/>
+          </w:rPr>
+        </w:r>
+        <w:r>
+          <w:rPr>
+            <w:noProof/>
+            <w:webHidden/>
+          </w:rPr>
+          <w:fldChar w:fldCharType="separate"/>
+        </w:r>
+        <w:r>
+          <w:rPr>
+            <w:noProof/>
+            <w:webHidden/>
+          </w:rPr>
+          <w:t>8</w:t>
+        </w:r>
+        <w:r>
+          <w:rPr>
+            <w:noProof/>
+            <w:webHidden/>
+          </w:rPr>
+          <w:fldChar w:fldCharType="end"/>
+        </w:r>
+      </w:hyperlink>
+    </w:p>
+    <w:p>
+      <w:pPr>
+        <w:pStyle w:val="Verzeichnis3"/>
+        <w:rPr>
+          <w:rFonts w:asciiTheme="minorHAnsi" w:eastAsiaTheme="minorEastAsia" w:hAnsiTheme="minorHAnsi" w:cstheme="minorBidi"/>
+          <w:noProof/>
+          <w:sz w:val="22"/>
+          <w:szCs w:val="22"/>
+        </w:rPr>
+      </w:pPr>
+      <w:hyperlink w:anchor="_Toc36727547" w:history="1">
+        <w:r>
+          <w:rPr>
+            <w:rStyle w:val="Hyperlink"/>
+            <w:noProof/>
+          </w:rPr>
+          <w:t>3.5.5</w:t>
+        </w:r>
+        <w:r>
+          <w:rPr>
+            <w:rFonts w:asciiTheme="minorHAnsi" w:eastAsiaTheme="minorEastAsia" w:hAnsiTheme="minorHAnsi" w:cstheme="minorBidi"/>
+            <w:noProof/>
+            <w:sz w:val="22"/>
+            <w:szCs w:val="22"/>
+          </w:rPr>
+          <w:tab/>
+        </w:r>
+        <w:r>
+          <w:rPr>
+            <w:rStyle w:val="Hyperlink"/>
+            <w:noProof/>
+          </w:rPr>
+          <w:t>Grobschätzung des Aufwands</w:t>
+        </w:r>
+        <w:r>
+          <w:rPr>
+            <w:noProof/>
+            <w:webHidden/>
+          </w:rPr>
+          <w:tab/>
+        </w:r>
+        <w:r>
+          <w:rPr>
+            <w:noProof/>
+            <w:webHidden/>
+          </w:rPr>
+          <w:fldChar w:fldCharType="begin"/>
+        </w:r>
+        <w:r>
+          <w:rPr>
+            <w:noProof/>
+            <w:webHidden/>
+          </w:rPr>
+          <w:instrText xml:space="preserve"> PAGEREF _Toc36727547 \h </w:instrText>
+        </w:r>
+        <w:r>
+          <w:rPr>
+            <w:noProof/>
+            <w:webHidden/>
+          </w:rPr>
+        </w:r>
+        <w:r>
+          <w:rPr>
+            <w:noProof/>
+            <w:webHidden/>
+          </w:rPr>
+          <w:fldChar w:fldCharType="separate"/>
+        </w:r>
+        <w:r>
+          <w:rPr>
+            <w:noProof/>
+            <w:webHidden/>
+          </w:rPr>
+          <w:t>8</w:t>
+        </w:r>
+        <w:r>
+          <w:rPr>
+            <w:noProof/>
+            <w:webHidden/>
+          </w:rPr>
+          <w:fldChar w:fldCharType="end"/>
+        </w:r>
+      </w:hyperlink>
+    </w:p>
+    <w:p>
+      <w:pPr>
+        <w:pStyle w:val="Verzeichnis2"/>
+        <w:tabs>
+          <w:tab w:val="left" w:pos="880"/>
+          <w:tab w:val="right" w:leader="dot" w:pos="9062"/>
+        </w:tabs>
+        <w:rPr>
+          <w:rFonts w:asciiTheme="minorHAnsi" w:eastAsiaTheme="minorEastAsia" w:hAnsiTheme="minorHAnsi" w:cstheme="minorBidi"/>
+          <w:noProof/>
+          <w:sz w:val="22"/>
+          <w:szCs w:val="22"/>
+        </w:rPr>
+      </w:pPr>
+      <w:hyperlink w:anchor="_Toc36727548" w:history="1">
+        <w:r>
+          <w:rPr>
+            <w:rStyle w:val="Hyperlink"/>
+            <w:noProof/>
+          </w:rPr>
+          <w:t>3.6</w:t>
+        </w:r>
+        <w:r>
+          <w:rPr>
+            <w:rFonts w:asciiTheme="minorHAnsi" w:eastAsiaTheme="minorEastAsia" w:hAnsiTheme="minorHAnsi" w:cstheme="minorBidi"/>
+            <w:noProof/>
+            <w:sz w:val="22"/>
+            <w:szCs w:val="22"/>
+          </w:rPr>
+          <w:tab/>
+        </w:r>
+        <w:r>
+          <w:rPr>
+            <w:rStyle w:val="Hyperlink"/>
+            <w:noProof/>
+          </w:rPr>
+          <w:t>Anforderung 6</w:t>
+        </w:r>
+        <w:r>
+          <w:rPr>
+            <w:noProof/>
+            <w:webHidden/>
+          </w:rPr>
+          <w:tab/>
+        </w:r>
+        <w:r>
+          <w:rPr>
+            <w:noProof/>
+            <w:webHidden/>
+          </w:rPr>
+          <w:fldChar w:fldCharType="begin"/>
+        </w:r>
+        <w:r>
+          <w:rPr>
+            <w:noProof/>
+            <w:webHidden/>
+          </w:rPr>
+          <w:instrText xml:space="preserve"> PAGEREF _Toc36727548 \h </w:instrText>
+        </w:r>
+        <w:r>
+          <w:rPr>
+            <w:noProof/>
+            <w:webHidden/>
+          </w:rPr>
+        </w:r>
+        <w:r>
+          <w:rPr>
+            <w:noProof/>
+            <w:webHidden/>
+          </w:rPr>
+          <w:fldChar w:fldCharType="separate"/>
+        </w:r>
+        <w:r>
+          <w:rPr>
+            <w:noProof/>
+            <w:webHidden/>
+          </w:rPr>
+          <w:t>8</w:t>
+        </w:r>
+        <w:r>
+          <w:rPr>
+            <w:noProof/>
+            <w:webHidden/>
+          </w:rPr>
+          <w:fldChar w:fldCharType="end"/>
+        </w:r>
+      </w:hyperlink>
+    </w:p>
+    <w:p>
+      <w:pPr>
+        <w:pStyle w:val="Verzeichnis3"/>
+        <w:rPr>
+          <w:rFonts w:asciiTheme="minorHAnsi" w:eastAsiaTheme="minorEastAsia" w:hAnsiTheme="minorHAnsi" w:cstheme="minorBidi"/>
+          <w:noProof/>
+          <w:sz w:val="22"/>
+          <w:szCs w:val="22"/>
+        </w:rPr>
+      </w:pPr>
+      <w:hyperlink w:anchor="_Toc36727549" w:history="1">
+        <w:r>
+          <w:rPr>
+            <w:rStyle w:val="Hyperlink"/>
+            <w:noProof/>
+          </w:rPr>
+          <w:t>3.6.1</w:t>
+        </w:r>
+        <w:r>
+          <w:rPr>
+            <w:rFonts w:asciiTheme="minorHAnsi" w:eastAsiaTheme="minorEastAsia" w:hAnsiTheme="minorHAnsi" w:cstheme="minorBidi"/>
+            <w:noProof/>
+            <w:sz w:val="22"/>
+            <w:szCs w:val="22"/>
+          </w:rPr>
+          <w:tab/>
+        </w:r>
+        <w:r>
+          <w:rPr>
+            <w:rStyle w:val="Hyperlink"/>
+            <w:noProof/>
+          </w:rPr>
+          <w:t>Beschreibung</w:t>
+        </w:r>
+        <w:r>
+          <w:rPr>
+            <w:noProof/>
+            <w:webHidden/>
+          </w:rPr>
+          <w:tab/>
+        </w:r>
+        <w:r>
+          <w:rPr>
+            <w:noProof/>
+            <w:webHidden/>
+          </w:rPr>
+          <w:fldChar w:fldCharType="begin"/>
+        </w:r>
+        <w:r>
+          <w:rPr>
+            <w:noProof/>
+            <w:webHidden/>
+          </w:rPr>
+          <w:instrText xml:space="preserve"> PAGEREF _Toc36727549 \h </w:instrText>
+        </w:r>
+        <w:r>
+          <w:rPr>
+            <w:noProof/>
+            <w:webHidden/>
+          </w:rPr>
+        </w:r>
+        <w:r>
+          <w:rPr>
+            <w:noProof/>
+            <w:webHidden/>
+          </w:rPr>
+          <w:fldChar w:fldCharType="separate"/>
+        </w:r>
+        <w:r>
+          <w:rPr>
+            <w:noProof/>
+            <w:webHidden/>
+          </w:rPr>
+          <w:t>8</w:t>
+        </w:r>
+        <w:r>
+          <w:rPr>
+            <w:noProof/>
+            <w:webHidden/>
+          </w:rPr>
+          <w:fldChar w:fldCharType="end"/>
+        </w:r>
+      </w:hyperlink>
+    </w:p>
+    <w:p>
+      <w:pPr>
+        <w:pStyle w:val="Verzeichnis3"/>
+        <w:rPr>
+          <w:rFonts w:asciiTheme="minorHAnsi" w:eastAsiaTheme="minorEastAsia" w:hAnsiTheme="minorHAnsi" w:cstheme="minorBidi"/>
+          <w:noProof/>
+          <w:sz w:val="22"/>
+          <w:szCs w:val="22"/>
+        </w:rPr>
+      </w:pPr>
+      <w:hyperlink w:anchor="_Toc36727550" w:history="1">
+        <w:r>
+          <w:rPr>
+            <w:rStyle w:val="Hyperlink"/>
+            <w:noProof/>
+          </w:rPr>
+          <w:t>3.6.2</w:t>
+        </w:r>
+        <w:r>
+          <w:rPr>
+            <w:rFonts w:asciiTheme="minorHAnsi" w:eastAsiaTheme="minorEastAsia" w:hAnsiTheme="minorHAnsi" w:cstheme="minorBidi"/>
+            <w:noProof/>
+            <w:sz w:val="22"/>
+            <w:szCs w:val="22"/>
+          </w:rPr>
+          <w:tab/>
+        </w:r>
+        <w:r>
+          <w:rPr>
+            <w:rStyle w:val="Hyperlink"/>
+            <w:noProof/>
+          </w:rPr>
+          <w:t>Wechselwirkungen</w:t>
+        </w:r>
+        <w:r>
+          <w:rPr>
+            <w:noProof/>
+            <w:webHidden/>
+          </w:rPr>
+          <w:tab/>
+        </w:r>
+        <w:r>
+          <w:rPr>
+            <w:noProof/>
+            <w:webHidden/>
+          </w:rPr>
+          <w:fldChar w:fldCharType="begin"/>
+        </w:r>
+        <w:r>
+          <w:rPr>
+            <w:noProof/>
+            <w:webHidden/>
+          </w:rPr>
+          <w:instrText xml:space="preserve"> PAGEREF _Toc36727550 \h </w:instrText>
+        </w:r>
+        <w:r>
+          <w:rPr>
+            <w:noProof/>
+            <w:webHidden/>
+          </w:rPr>
+        </w:r>
+        <w:r>
+          <w:rPr>
+            <w:noProof/>
+            <w:webHidden/>
+          </w:rPr>
+          <w:fldChar w:fldCharType="separate"/>
+        </w:r>
+        <w:r>
+          <w:rPr>
+            <w:noProof/>
+            <w:webHidden/>
+          </w:rPr>
+          <w:t>8</w:t>
+        </w:r>
+        <w:r>
+          <w:rPr>
+            <w:noProof/>
+            <w:webHidden/>
+          </w:rPr>
+          <w:fldChar w:fldCharType="end"/>
+        </w:r>
+      </w:hyperlink>
+    </w:p>
+    <w:p>
+      <w:pPr>
+        <w:pStyle w:val="Verzeichnis3"/>
+        <w:rPr>
+          <w:rFonts w:asciiTheme="minorHAnsi" w:eastAsiaTheme="minorEastAsia" w:hAnsiTheme="minorHAnsi" w:cstheme="minorBidi"/>
+          <w:noProof/>
+          <w:sz w:val="22"/>
+          <w:szCs w:val="22"/>
+        </w:rPr>
+      </w:pPr>
+      <w:hyperlink w:anchor="_Toc36727551" w:history="1">
+        <w:r>
+          <w:rPr>
+            <w:rStyle w:val="Hyperlink"/>
+            <w:noProof/>
+          </w:rPr>
+          <w:t>3.6.3</w:t>
+        </w:r>
+        <w:r>
+          <w:rPr>
+            <w:rFonts w:asciiTheme="minorHAnsi" w:eastAsiaTheme="minorEastAsia" w:hAnsiTheme="minorHAnsi" w:cstheme="minorBidi"/>
+            <w:noProof/>
+            <w:sz w:val="22"/>
+            <w:szCs w:val="22"/>
+          </w:rPr>
+          <w:tab/>
+        </w:r>
+        <w:r>
+          <w:rPr>
+            <w:rStyle w:val="Hyperlink"/>
+            <w:noProof/>
+          </w:rPr>
+          <w:t>Risiken</w:t>
+        </w:r>
+        <w:r>
+          <w:rPr>
+            <w:noProof/>
+            <w:webHidden/>
+          </w:rPr>
+          <w:tab/>
+        </w:r>
+        <w:r>
+          <w:rPr>
+            <w:noProof/>
+            <w:webHidden/>
+          </w:rPr>
+          <w:fldChar w:fldCharType="begin"/>
+        </w:r>
+        <w:r>
+          <w:rPr>
+            <w:noProof/>
+            <w:webHidden/>
+          </w:rPr>
+          <w:instrText xml:space="preserve"> PAGEREF _Toc36727551 \h </w:instrText>
+        </w:r>
+        <w:r>
+          <w:rPr>
+            <w:noProof/>
+            <w:webHidden/>
+          </w:rPr>
+        </w:r>
+        <w:r>
+          <w:rPr>
+            <w:noProof/>
+            <w:webHidden/>
+          </w:rPr>
+          <w:fldChar w:fldCharType="separate"/>
+        </w:r>
+        <w:r>
+          <w:rPr>
+            <w:noProof/>
+            <w:webHidden/>
+          </w:rPr>
+          <w:t>8</w:t>
+        </w:r>
+        <w:r>
+          <w:rPr>
+            <w:noProof/>
+            <w:webHidden/>
+          </w:rPr>
+          <w:fldChar w:fldCharType="end"/>
+        </w:r>
+      </w:hyperlink>
+    </w:p>
+    <w:p>
+      <w:pPr>
+        <w:pStyle w:val="Verzeichnis3"/>
+        <w:rPr>
+          <w:rFonts w:asciiTheme="minorHAnsi" w:eastAsiaTheme="minorEastAsia" w:hAnsiTheme="minorHAnsi" w:cstheme="minorBidi"/>
+          <w:noProof/>
+          <w:sz w:val="22"/>
+          <w:szCs w:val="22"/>
+        </w:rPr>
+      </w:pPr>
+      <w:hyperlink w:anchor="_Toc36727552" w:history="1">
+        <w:r>
+          <w:rPr>
+            <w:rStyle w:val="Hyperlink"/>
+            <w:noProof/>
+          </w:rPr>
+          <w:t>3.6.4</w:t>
+        </w:r>
+        <w:r>
+          <w:rPr>
+            <w:rFonts w:asciiTheme="minorHAnsi" w:eastAsiaTheme="minorEastAsia" w:hAnsiTheme="minorHAnsi" w:cstheme="minorBidi"/>
+            <w:noProof/>
+            <w:sz w:val="22"/>
+            <w:szCs w:val="22"/>
+          </w:rPr>
+          <w:tab/>
+        </w:r>
+        <w:r>
+          <w:rPr>
+            <w:rStyle w:val="Hyperlink"/>
+            <w:noProof/>
+          </w:rPr>
+          <w:t>Vergleich mit bestehenden Lösungen</w:t>
+        </w:r>
+        <w:r>
+          <w:rPr>
+            <w:noProof/>
+            <w:webHidden/>
+          </w:rPr>
+          <w:tab/>
+        </w:r>
+        <w:r>
+          <w:rPr>
+            <w:noProof/>
+            <w:webHidden/>
+          </w:rPr>
+          <w:fldChar w:fldCharType="begin"/>
+        </w:r>
+        <w:r>
+          <w:rPr>
+            <w:noProof/>
+            <w:webHidden/>
+          </w:rPr>
+          <w:instrText xml:space="preserve"> PAGEREF _Toc36727552 \h </w:instrText>
+        </w:r>
+        <w:r>
+          <w:rPr>
+            <w:noProof/>
+            <w:webHidden/>
+          </w:rPr>
+        </w:r>
+        <w:r>
+          <w:rPr>
+            <w:noProof/>
+            <w:webHidden/>
+          </w:rPr>
+          <w:fldChar w:fldCharType="separate"/>
+        </w:r>
+        <w:r>
+          <w:rPr>
+            <w:noProof/>
+            <w:webHidden/>
+          </w:rPr>
+          <w:t>8</w:t>
+        </w:r>
+        <w:r>
+          <w:rPr>
+            <w:noProof/>
+            <w:webHidden/>
+          </w:rPr>
+          <w:fldChar w:fldCharType="end"/>
+        </w:r>
+      </w:hyperlink>
+    </w:p>
+    <w:p>
+      <w:pPr>
+        <w:pStyle w:val="Verzeichnis3"/>
+        <w:rPr>
+          <w:rFonts w:asciiTheme="minorHAnsi" w:eastAsiaTheme="minorEastAsia" w:hAnsiTheme="minorHAnsi" w:cstheme="minorBidi"/>
+          <w:noProof/>
+          <w:sz w:val="22"/>
+          <w:szCs w:val="22"/>
+        </w:rPr>
+      </w:pPr>
+      <w:hyperlink w:anchor="_Toc36727553" w:history="1">
+        <w:r>
+          <w:rPr>
+            <w:rStyle w:val="Hyperlink"/>
+            <w:noProof/>
+          </w:rPr>
+          <w:t>3.6.5</w:t>
+        </w:r>
+        <w:r>
+          <w:rPr>
+            <w:rFonts w:asciiTheme="minorHAnsi" w:eastAsiaTheme="minorEastAsia" w:hAnsiTheme="minorHAnsi" w:cstheme="minorBidi"/>
+            <w:noProof/>
+            <w:sz w:val="22"/>
+            <w:szCs w:val="22"/>
+          </w:rPr>
+          <w:tab/>
+        </w:r>
+        <w:r>
+          <w:rPr>
+            <w:rStyle w:val="Hyperlink"/>
+            <w:noProof/>
+          </w:rPr>
+          <w:t>Grobschätzung des Aufwands</w:t>
+        </w:r>
+        <w:r>
+          <w:rPr>
+            <w:noProof/>
+            <w:webHidden/>
+          </w:rPr>
+          <w:tab/>
+        </w:r>
+        <w:r>
+          <w:rPr>
+            <w:noProof/>
+            <w:webHidden/>
+          </w:rPr>
+          <w:fldChar w:fldCharType="begin"/>
+        </w:r>
+        <w:r>
+          <w:rPr>
+            <w:noProof/>
+            <w:webHidden/>
+          </w:rPr>
+          <w:instrText xml:space="preserve"> PAGEREF _Toc36727553 \h </w:instrText>
+        </w:r>
+        <w:r>
+          <w:rPr>
+            <w:noProof/>
+            <w:webHidden/>
+          </w:rPr>
+        </w:r>
+        <w:r>
+          <w:rPr>
+            <w:noProof/>
+            <w:webHidden/>
+          </w:rPr>
+          <w:fldChar w:fldCharType="separate"/>
+        </w:r>
+        <w:r>
+          <w:rPr>
+            <w:noProof/>
+            <w:webHidden/>
+          </w:rPr>
+          <w:t>8</w:t>
+        </w:r>
+        <w:r>
+          <w:rPr>
+            <w:noProof/>
+            <w:webHidden/>
+          </w:rPr>
+          <w:fldChar w:fldCharType="end"/>
+        </w:r>
+      </w:hyperlink>
+    </w:p>
+    <w:p>
+      <w:pPr>
+        <w:pStyle w:val="Verzeichnis2"/>
+        <w:tabs>
+          <w:tab w:val="left" w:pos="880"/>
+          <w:tab w:val="right" w:leader="dot" w:pos="9062"/>
+        </w:tabs>
+        <w:rPr>
+          <w:rFonts w:asciiTheme="minorHAnsi" w:eastAsiaTheme="minorEastAsia" w:hAnsiTheme="minorHAnsi" w:cstheme="minorBidi"/>
+          <w:noProof/>
+          <w:sz w:val="22"/>
+          <w:szCs w:val="22"/>
+        </w:rPr>
+      </w:pPr>
+      <w:hyperlink w:anchor="_Toc36727554" w:history="1">
+        <w:r>
+          <w:rPr>
+            <w:rStyle w:val="Hyperlink"/>
+            <w:noProof/>
+          </w:rPr>
+          <w:t>3.7</w:t>
+        </w:r>
+        <w:r>
+          <w:rPr>
+            <w:rFonts w:asciiTheme="minorHAnsi" w:eastAsiaTheme="minorEastAsia" w:hAnsiTheme="minorHAnsi" w:cstheme="minorBidi"/>
+            <w:noProof/>
+            <w:sz w:val="22"/>
+            <w:szCs w:val="22"/>
+          </w:rPr>
+          <w:tab/>
+        </w:r>
+        <w:r>
+          <w:rPr>
+            <w:rStyle w:val="Hyperlink"/>
+            <w:noProof/>
+          </w:rPr>
+          <w:t>Anforderung 7</w:t>
+        </w:r>
+        <w:r>
+          <w:rPr>
+            <w:noProof/>
+            <w:webHidden/>
+          </w:rPr>
+          <w:tab/>
+        </w:r>
+        <w:r>
+          <w:rPr>
+            <w:noProof/>
+            <w:webHidden/>
+          </w:rPr>
+          <w:fldChar w:fldCharType="begin"/>
+        </w:r>
+        <w:r>
+          <w:rPr>
+            <w:noProof/>
+            <w:webHidden/>
+          </w:rPr>
+          <w:instrText xml:space="preserve"> PAGEREF _Toc36727554 \h </w:instrText>
+        </w:r>
+        <w:r>
+          <w:rPr>
+            <w:noProof/>
+            <w:webHidden/>
+          </w:rPr>
+        </w:r>
+        <w:r>
+          <w:rPr>
+            <w:noProof/>
+            <w:webHidden/>
+          </w:rPr>
+          <w:fldChar w:fldCharType="separate"/>
+        </w:r>
+        <w:r>
+          <w:rPr>
+            <w:noProof/>
+            <w:webHidden/>
+          </w:rPr>
+          <w:t>9</w:t>
+        </w:r>
+        <w:r>
+          <w:rPr>
+            <w:noProof/>
+            <w:webHidden/>
+          </w:rPr>
+          <w:fldChar w:fldCharType="end"/>
+        </w:r>
+      </w:hyperlink>
+    </w:p>
+    <w:p>
+      <w:pPr>
+        <w:pStyle w:val="Verzeichnis3"/>
+        <w:rPr>
+          <w:rFonts w:asciiTheme="minorHAnsi" w:eastAsiaTheme="minorEastAsia" w:hAnsiTheme="minorHAnsi" w:cstheme="minorBidi"/>
+          <w:noProof/>
+          <w:sz w:val="22"/>
+          <w:szCs w:val="22"/>
+        </w:rPr>
+      </w:pPr>
+      <w:hyperlink w:anchor="_Toc36727555" w:history="1">
+        <w:r>
+          <w:rPr>
+            <w:rStyle w:val="Hyperlink"/>
+            <w:noProof/>
+          </w:rPr>
+          <w:t>3.7.1</w:t>
+        </w:r>
+        <w:r>
+          <w:rPr>
+            <w:rFonts w:asciiTheme="minorHAnsi" w:eastAsiaTheme="minorEastAsia" w:hAnsiTheme="minorHAnsi" w:cstheme="minorBidi"/>
+            <w:noProof/>
+            <w:sz w:val="22"/>
+            <w:szCs w:val="22"/>
+          </w:rPr>
+          <w:tab/>
+        </w:r>
+        <w:r>
+          <w:rPr>
+            <w:rStyle w:val="Hyperlink"/>
+            <w:noProof/>
+          </w:rPr>
+          <w:t>Beschreibung</w:t>
+        </w:r>
+        <w:r>
+          <w:rPr>
+            <w:noProof/>
+            <w:webHidden/>
+          </w:rPr>
+          <w:tab/>
+        </w:r>
+        <w:r>
+          <w:rPr>
+            <w:noProof/>
+            <w:webHidden/>
+          </w:rPr>
+          <w:fldChar w:fldCharType="begin"/>
+        </w:r>
+        <w:r>
+          <w:rPr>
+            <w:noProof/>
+            <w:webHidden/>
+          </w:rPr>
+          <w:instrText xml:space="preserve"> PAGEREF _Toc36727555 \h </w:instrText>
+        </w:r>
+        <w:r>
+          <w:rPr>
+            <w:noProof/>
+            <w:webHidden/>
+          </w:rPr>
+        </w:r>
+        <w:r>
+          <w:rPr>
+            <w:noProof/>
+            <w:webHidden/>
+          </w:rPr>
+          <w:fldChar w:fldCharType="separate"/>
+        </w:r>
+        <w:r>
+          <w:rPr>
+            <w:noProof/>
+            <w:webHidden/>
+          </w:rPr>
+          <w:t>9</w:t>
+        </w:r>
+        <w:r>
+          <w:rPr>
+            <w:noProof/>
+            <w:webHidden/>
+          </w:rPr>
+          <w:fldChar w:fldCharType="end"/>
+        </w:r>
+      </w:hyperlink>
+    </w:p>
+    <w:p>
+      <w:pPr>
+        <w:pStyle w:val="Verzeichnis3"/>
+        <w:rPr>
+          <w:rFonts w:asciiTheme="minorHAnsi" w:eastAsiaTheme="minorEastAsia" w:hAnsiTheme="minorHAnsi" w:cstheme="minorBidi"/>
+          <w:noProof/>
+          <w:sz w:val="22"/>
+          <w:szCs w:val="22"/>
+        </w:rPr>
+      </w:pPr>
+      <w:hyperlink w:anchor="_Toc36727556" w:history="1">
+        <w:r>
+          <w:rPr>
+            <w:rStyle w:val="Hyperlink"/>
+            <w:noProof/>
+          </w:rPr>
+          <w:t>3.7.2</w:t>
+        </w:r>
+        <w:r>
+          <w:rPr>
+            <w:rFonts w:asciiTheme="minorHAnsi" w:eastAsiaTheme="minorEastAsia" w:hAnsiTheme="minorHAnsi" w:cstheme="minorBidi"/>
+            <w:noProof/>
+            <w:sz w:val="22"/>
+            <w:szCs w:val="22"/>
+          </w:rPr>
+          <w:tab/>
+        </w:r>
+        <w:r>
+          <w:rPr>
+            <w:rStyle w:val="Hyperlink"/>
+            <w:noProof/>
+          </w:rPr>
+          <w:t>Wechselwirkungen</w:t>
+        </w:r>
+        <w:r>
+          <w:rPr>
+            <w:noProof/>
+            <w:webHidden/>
+          </w:rPr>
+          <w:tab/>
+        </w:r>
+        <w:r>
+          <w:rPr>
+            <w:noProof/>
+            <w:webHidden/>
+          </w:rPr>
+          <w:fldChar w:fldCharType="begin"/>
+        </w:r>
+        <w:r>
+          <w:rPr>
+            <w:noProof/>
+            <w:webHidden/>
+          </w:rPr>
+          <w:instrText xml:space="preserve"> PAGEREF _Toc36727556 \h </w:instrText>
+        </w:r>
+        <w:r>
+          <w:rPr>
+            <w:noProof/>
+            <w:webHidden/>
+          </w:rPr>
+        </w:r>
+        <w:r>
+          <w:rPr>
+            <w:noProof/>
+            <w:webHidden/>
+          </w:rPr>
+          <w:fldChar w:fldCharType="separate"/>
+        </w:r>
+        <w:r>
+          <w:rPr>
+            <w:noProof/>
+            <w:webHidden/>
+          </w:rPr>
+          <w:t>9</w:t>
+        </w:r>
+        <w:r>
+          <w:rPr>
+            <w:noProof/>
+            <w:webHidden/>
+          </w:rPr>
+          <w:fldChar w:fldCharType="end"/>
+        </w:r>
+      </w:hyperlink>
+    </w:p>
+    <w:p>
+      <w:pPr>
+        <w:pStyle w:val="Verzeichnis3"/>
+        <w:rPr>
+          <w:rFonts w:asciiTheme="minorHAnsi" w:eastAsiaTheme="minorEastAsia" w:hAnsiTheme="minorHAnsi" w:cstheme="minorBidi"/>
+          <w:noProof/>
+          <w:sz w:val="22"/>
+          <w:szCs w:val="22"/>
+        </w:rPr>
+      </w:pPr>
+      <w:hyperlink w:anchor="_Toc36727557" w:history="1">
+        <w:r>
+          <w:rPr>
+            <w:rStyle w:val="Hyperlink"/>
+            <w:noProof/>
+          </w:rPr>
+          <w:t>3.7.3</w:t>
+        </w:r>
+        <w:r>
+          <w:rPr>
+            <w:rFonts w:asciiTheme="minorHAnsi" w:eastAsiaTheme="minorEastAsia" w:hAnsiTheme="minorHAnsi" w:cstheme="minorBidi"/>
+            <w:noProof/>
+            <w:sz w:val="22"/>
+            <w:szCs w:val="22"/>
+          </w:rPr>
+          <w:tab/>
+        </w:r>
+        <w:r>
+          <w:rPr>
+            <w:rStyle w:val="Hyperlink"/>
+            <w:noProof/>
+          </w:rPr>
+          <w:t>Risiken</w:t>
+        </w:r>
+        <w:r>
+          <w:rPr>
+            <w:noProof/>
+            <w:webHidden/>
+          </w:rPr>
+          <w:tab/>
+        </w:r>
+        <w:r>
+          <w:rPr>
+            <w:noProof/>
+            <w:webHidden/>
+          </w:rPr>
+          <w:fldChar w:fldCharType="begin"/>
+        </w:r>
+        <w:r>
+          <w:rPr>
+            <w:noProof/>
+            <w:webHidden/>
+          </w:rPr>
+          <w:instrText xml:space="preserve"> PAGEREF _Toc36727557 \h </w:instrText>
+        </w:r>
+        <w:r>
+          <w:rPr>
+            <w:noProof/>
+            <w:webHidden/>
+          </w:rPr>
+        </w:r>
+        <w:r>
+          <w:rPr>
+            <w:noProof/>
+            <w:webHidden/>
+          </w:rPr>
+          <w:fldChar w:fldCharType="separate"/>
+        </w:r>
+        <w:r>
+          <w:rPr>
+            <w:noProof/>
+            <w:webHidden/>
+          </w:rPr>
+          <w:t>9</w:t>
+        </w:r>
+        <w:r>
+          <w:rPr>
+            <w:noProof/>
+            <w:webHidden/>
+          </w:rPr>
+          <w:fldChar w:fldCharType="end"/>
+        </w:r>
+      </w:hyperlink>
+    </w:p>
+    <w:p>
+      <w:pPr>
+        <w:pStyle w:val="Verzeichnis3"/>
+        <w:rPr>
+          <w:rFonts w:asciiTheme="minorHAnsi" w:eastAsiaTheme="minorEastAsia" w:hAnsiTheme="minorHAnsi" w:cstheme="minorBidi"/>
+          <w:noProof/>
+          <w:sz w:val="22"/>
+          <w:szCs w:val="22"/>
+        </w:rPr>
+      </w:pPr>
+      <w:hyperlink w:anchor="_Toc36727558" w:history="1">
+        <w:r>
+          <w:rPr>
+            <w:rStyle w:val="Hyperlink"/>
+            <w:noProof/>
+          </w:rPr>
+          <w:t>3.7.4</w:t>
+        </w:r>
+        <w:r>
+          <w:rPr>
+            <w:rFonts w:asciiTheme="minorHAnsi" w:eastAsiaTheme="minorEastAsia" w:hAnsiTheme="minorHAnsi" w:cstheme="minorBidi"/>
+            <w:noProof/>
+            <w:sz w:val="22"/>
+            <w:szCs w:val="22"/>
+          </w:rPr>
+          <w:tab/>
+        </w:r>
+        <w:r>
+          <w:rPr>
+            <w:rStyle w:val="Hyperlink"/>
+            <w:noProof/>
+          </w:rPr>
+          <w:t>Vergleich mit bestehenden Lösungen</w:t>
+        </w:r>
+        <w:r>
+          <w:rPr>
+            <w:noProof/>
+            <w:webHidden/>
+          </w:rPr>
+          <w:tab/>
+        </w:r>
+        <w:r>
+          <w:rPr>
+            <w:noProof/>
+            <w:webHidden/>
+          </w:rPr>
+          <w:fldChar w:fldCharType="begin"/>
+        </w:r>
+        <w:r>
+          <w:rPr>
+            <w:noProof/>
+            <w:webHidden/>
+          </w:rPr>
+          <w:instrText xml:space="preserve"> PAGEREF _Toc36727558 \h </w:instrText>
+        </w:r>
+        <w:r>
+          <w:rPr>
+            <w:noProof/>
+            <w:webHidden/>
+          </w:rPr>
+        </w:r>
+        <w:r>
+          <w:rPr>
+            <w:noProof/>
+            <w:webHidden/>
+          </w:rPr>
+          <w:fldChar w:fldCharType="separate"/>
+        </w:r>
+        <w:r>
+          <w:rPr>
+            <w:noProof/>
+            <w:webHidden/>
+          </w:rPr>
+          <w:t>9</w:t>
+        </w:r>
+        <w:r>
+          <w:rPr>
+            <w:noProof/>
+            <w:webHidden/>
+          </w:rPr>
+          <w:fldChar w:fldCharType="end"/>
+        </w:r>
+      </w:hyperlink>
+    </w:p>
+    <w:p>
+      <w:pPr>
+        <w:pStyle w:val="Verzeichnis3"/>
+        <w:rPr>
+          <w:rFonts w:asciiTheme="minorHAnsi" w:eastAsiaTheme="minorEastAsia" w:hAnsiTheme="minorHAnsi" w:cstheme="minorBidi"/>
+          <w:noProof/>
+          <w:sz w:val="22"/>
+          <w:szCs w:val="22"/>
+        </w:rPr>
+      </w:pPr>
+      <w:hyperlink w:anchor="_Toc36727559" w:history="1">
+        <w:r>
+          <w:rPr>
+            <w:rStyle w:val="Hyperlink"/>
+            <w:noProof/>
+          </w:rPr>
+          <w:t>3.7.5</w:t>
+        </w:r>
+        <w:r>
+          <w:rPr>
+            <w:rFonts w:asciiTheme="minorHAnsi" w:eastAsiaTheme="minorEastAsia" w:hAnsiTheme="minorHAnsi" w:cstheme="minorBidi"/>
+            <w:noProof/>
+            <w:sz w:val="22"/>
+            <w:szCs w:val="22"/>
+          </w:rPr>
+          <w:tab/>
+        </w:r>
+        <w:r>
+          <w:rPr>
+            <w:rStyle w:val="Hyperlink"/>
+            <w:noProof/>
+          </w:rPr>
+          <w:t>Grobschätzung des Aufwands</w:t>
+        </w:r>
+        <w:r>
+          <w:rPr>
+            <w:noProof/>
+            <w:webHidden/>
+          </w:rPr>
+          <w:tab/>
+        </w:r>
+        <w:r>
+          <w:rPr>
+            <w:noProof/>
+            <w:webHidden/>
+          </w:rPr>
+          <w:fldChar w:fldCharType="begin"/>
+        </w:r>
+        <w:r>
+          <w:rPr>
+            <w:noProof/>
+            <w:webHidden/>
+          </w:rPr>
+          <w:instrText xml:space="preserve"> PAGEREF _Toc36727559 \h </w:instrText>
+        </w:r>
+        <w:r>
+          <w:rPr>
+            <w:noProof/>
+            <w:webHidden/>
+          </w:rPr>
+        </w:r>
+        <w:r>
+          <w:rPr>
+            <w:noProof/>
+            <w:webHidden/>
+          </w:rPr>
+          <w:fldChar w:fldCharType="separate"/>
+        </w:r>
+        <w:r>
+          <w:rPr>
+            <w:noProof/>
+            <w:webHidden/>
+          </w:rPr>
+          <w:t>9</w:t>
+        </w:r>
+        <w:r>
+          <w:rPr>
+            <w:noProof/>
+            <w:webHidden/>
+          </w:rPr>
+          <w:fldChar w:fldCharType="end"/>
+        </w:r>
+      </w:hyperlink>
+    </w:p>
+    <w:p>
+      <w:pPr>
+        <w:pStyle w:val="Verzeichnis2"/>
+        <w:tabs>
+          <w:tab w:val="left" w:pos="880"/>
+          <w:tab w:val="right" w:leader="dot" w:pos="9062"/>
+        </w:tabs>
+        <w:rPr>
+          <w:rFonts w:asciiTheme="minorHAnsi" w:eastAsiaTheme="minorEastAsia" w:hAnsiTheme="minorHAnsi" w:cstheme="minorBidi"/>
+          <w:noProof/>
+          <w:sz w:val="22"/>
+          <w:szCs w:val="22"/>
+        </w:rPr>
+      </w:pPr>
+      <w:hyperlink w:anchor="_Toc36727560" w:history="1">
+        <w:r>
+          <w:rPr>
+            <w:rStyle w:val="Hyperlink"/>
+            <w:noProof/>
+          </w:rPr>
+          <w:t>3.8</w:t>
+        </w:r>
+        <w:r>
+          <w:rPr>
+            <w:rFonts w:asciiTheme="minorHAnsi" w:eastAsiaTheme="minorEastAsia" w:hAnsiTheme="minorHAnsi" w:cstheme="minorBidi"/>
+            <w:noProof/>
+            <w:sz w:val="22"/>
+            <w:szCs w:val="22"/>
+          </w:rPr>
+          <w:tab/>
+        </w:r>
+        <w:r>
+          <w:rPr>
+            <w:rStyle w:val="Hyperlink"/>
+            <w:noProof/>
+          </w:rPr>
+          <w:t>Anforderung 8</w:t>
+        </w:r>
+        <w:r>
+          <w:rPr>
+            <w:noProof/>
+            <w:webHidden/>
+          </w:rPr>
+          <w:tab/>
+        </w:r>
+        <w:r>
+          <w:rPr>
+            <w:noProof/>
+            <w:webHidden/>
+          </w:rPr>
+          <w:fldChar w:fldCharType="begin"/>
+        </w:r>
+        <w:r>
+          <w:rPr>
+            <w:noProof/>
+            <w:webHidden/>
+          </w:rPr>
+          <w:instrText xml:space="preserve"> PAGEREF _Toc36727560 \h </w:instrText>
+        </w:r>
+        <w:r>
+          <w:rPr>
+            <w:noProof/>
+            <w:webHidden/>
+          </w:rPr>
+        </w:r>
+        <w:r>
+          <w:rPr>
+            <w:noProof/>
+            <w:webHidden/>
+          </w:rPr>
+          <w:fldChar w:fldCharType="separate"/>
+        </w:r>
+        <w:r>
+          <w:rPr>
+            <w:noProof/>
+            <w:webHidden/>
+          </w:rPr>
+          <w:t>9</w:t>
+        </w:r>
+        <w:r>
+          <w:rPr>
+            <w:noProof/>
+            <w:webHidden/>
+          </w:rPr>
+          <w:fldChar w:fldCharType="end"/>
+        </w:r>
+      </w:hyperlink>
+    </w:p>
+    <w:p>
+      <w:pPr>
+        <w:pStyle w:val="Verzeichnis3"/>
+        <w:rPr>
+          <w:rFonts w:asciiTheme="minorHAnsi" w:eastAsiaTheme="minorEastAsia" w:hAnsiTheme="minorHAnsi" w:cstheme="minorBidi"/>
+          <w:noProof/>
+          <w:sz w:val="22"/>
+          <w:szCs w:val="22"/>
+        </w:rPr>
+      </w:pPr>
+      <w:hyperlink w:anchor="_Toc36727561" w:history="1">
+        <w:r>
+          <w:rPr>
+            <w:rStyle w:val="Hyperlink"/>
+            <w:noProof/>
+          </w:rPr>
+          <w:t>3.8.1</w:t>
+        </w:r>
+        <w:r>
+          <w:rPr>
+            <w:rFonts w:asciiTheme="minorHAnsi" w:eastAsiaTheme="minorEastAsia" w:hAnsiTheme="minorHAnsi" w:cstheme="minorBidi"/>
+            <w:noProof/>
+            <w:sz w:val="22"/>
+            <w:szCs w:val="22"/>
+          </w:rPr>
+          <w:tab/>
+        </w:r>
+        <w:r>
+          <w:rPr>
+            <w:rStyle w:val="Hyperlink"/>
+            <w:noProof/>
+          </w:rPr>
+          <w:t>Beschreibung</w:t>
+        </w:r>
+        <w:r>
+          <w:rPr>
+            <w:noProof/>
+            <w:webHidden/>
+          </w:rPr>
+          <w:tab/>
+        </w:r>
+        <w:r>
+          <w:rPr>
+            <w:noProof/>
+            <w:webHidden/>
+          </w:rPr>
+          <w:fldChar w:fldCharType="begin"/>
+        </w:r>
+        <w:r>
+          <w:rPr>
+            <w:noProof/>
+            <w:webHidden/>
+          </w:rPr>
+          <w:instrText xml:space="preserve"> PAGEREF _Toc36727561 \h </w:instrText>
+        </w:r>
+        <w:r>
+          <w:rPr>
+            <w:noProof/>
+            <w:webHidden/>
+          </w:rPr>
+        </w:r>
+        <w:r>
+          <w:rPr>
+            <w:noProof/>
+            <w:webHidden/>
+          </w:rPr>
+          <w:fldChar w:fldCharType="separate"/>
+        </w:r>
+        <w:r>
+          <w:rPr>
+            <w:noProof/>
+            <w:webHidden/>
+          </w:rPr>
+          <w:t>9</w:t>
+        </w:r>
+        <w:r>
+          <w:rPr>
+            <w:noProof/>
+            <w:webHidden/>
+          </w:rPr>
+          <w:fldChar w:fldCharType="end"/>
+        </w:r>
+      </w:hyperlink>
+    </w:p>
+    <w:p>
+      <w:pPr>
+        <w:pStyle w:val="Verzeichnis3"/>
+        <w:rPr>
+          <w:rFonts w:asciiTheme="minorHAnsi" w:eastAsiaTheme="minorEastAsia" w:hAnsiTheme="minorHAnsi" w:cstheme="minorBidi"/>
+          <w:noProof/>
+          <w:sz w:val="22"/>
+          <w:szCs w:val="22"/>
+        </w:rPr>
+      </w:pPr>
+      <w:hyperlink w:anchor="_Toc36727562" w:history="1">
+        <w:r>
+          <w:rPr>
+            <w:rStyle w:val="Hyperlink"/>
+            <w:noProof/>
+          </w:rPr>
+          <w:t>3.8.2</w:t>
+        </w:r>
+        <w:r>
+          <w:rPr>
+            <w:rFonts w:asciiTheme="minorHAnsi" w:eastAsiaTheme="minorEastAsia" w:hAnsiTheme="minorHAnsi" w:cstheme="minorBidi"/>
+            <w:noProof/>
+            <w:sz w:val="22"/>
+            <w:szCs w:val="22"/>
+          </w:rPr>
+          <w:tab/>
+        </w:r>
+        <w:r>
+          <w:rPr>
+            <w:rStyle w:val="Hyperlink"/>
+            <w:noProof/>
+          </w:rPr>
+          <w:t>Wechselwirkungen</w:t>
+        </w:r>
+        <w:r>
+          <w:rPr>
+            <w:noProof/>
+            <w:webHidden/>
+          </w:rPr>
+          <w:tab/>
+        </w:r>
+        <w:r>
+          <w:rPr>
+            <w:noProof/>
+            <w:webHidden/>
+          </w:rPr>
+          <w:fldChar w:fldCharType="begin"/>
+        </w:r>
+        <w:r>
+          <w:rPr>
+            <w:noProof/>
+            <w:webHidden/>
+          </w:rPr>
+          <w:instrText xml:space="preserve"> PAGEREF _Toc36727562 \h </w:instrText>
+        </w:r>
+        <w:r>
+          <w:rPr>
+            <w:noProof/>
+            <w:webHidden/>
+          </w:rPr>
+        </w:r>
+        <w:r>
+          <w:rPr>
+            <w:noProof/>
+            <w:webHidden/>
+          </w:rPr>
+          <w:fldChar w:fldCharType="separate"/>
+        </w:r>
+        <w:r>
+          <w:rPr>
+            <w:noProof/>
+            <w:webHidden/>
+          </w:rPr>
+          <w:t>9</w:t>
+        </w:r>
+        <w:r>
+          <w:rPr>
+            <w:noProof/>
+            <w:webHidden/>
+          </w:rPr>
+          <w:fldChar w:fldCharType="end"/>
+        </w:r>
+      </w:hyperlink>
+    </w:p>
+    <w:p>
+      <w:pPr>
+        <w:pStyle w:val="Verzeichnis3"/>
+        <w:rPr>
+          <w:rFonts w:asciiTheme="minorHAnsi" w:eastAsiaTheme="minorEastAsia" w:hAnsiTheme="minorHAnsi" w:cstheme="minorBidi"/>
+          <w:noProof/>
+          <w:sz w:val="22"/>
+          <w:szCs w:val="22"/>
+        </w:rPr>
+      </w:pPr>
+      <w:hyperlink w:anchor="_Toc36727563" w:history="1">
+        <w:r>
+          <w:rPr>
+            <w:rStyle w:val="Hyperlink"/>
+            <w:noProof/>
+          </w:rPr>
+          <w:t>3.8.3</w:t>
+        </w:r>
+        <w:r>
+          <w:rPr>
+            <w:rFonts w:asciiTheme="minorHAnsi" w:eastAsiaTheme="minorEastAsia" w:hAnsiTheme="minorHAnsi" w:cstheme="minorBidi"/>
+            <w:noProof/>
+            <w:sz w:val="22"/>
+            <w:szCs w:val="22"/>
+          </w:rPr>
+          <w:tab/>
+        </w:r>
+        <w:r>
+          <w:rPr>
+            <w:rStyle w:val="Hyperlink"/>
+            <w:noProof/>
+          </w:rPr>
+          <w:t>Risiken</w:t>
+        </w:r>
+        <w:r>
+          <w:rPr>
+            <w:noProof/>
+            <w:webHidden/>
+          </w:rPr>
+          <w:tab/>
+        </w:r>
+        <w:r>
+          <w:rPr>
+            <w:noProof/>
+            <w:webHidden/>
+          </w:rPr>
+          <w:fldChar w:fldCharType="begin"/>
+        </w:r>
+        <w:r>
+          <w:rPr>
+            <w:noProof/>
+            <w:webHidden/>
+          </w:rPr>
+          <w:instrText xml:space="preserve"> PAGEREF _Toc36727563 \h </w:instrText>
+        </w:r>
+        <w:r>
+          <w:rPr>
+            <w:noProof/>
+            <w:webHidden/>
+          </w:rPr>
+        </w:r>
+        <w:r>
+          <w:rPr>
+            <w:noProof/>
+            <w:webHidden/>
+          </w:rPr>
+          <w:fldChar w:fldCharType="separate"/>
+        </w:r>
+        <w:r>
+          <w:rPr>
+            <w:noProof/>
+            <w:webHidden/>
+          </w:rPr>
+          <w:t>9</w:t>
+        </w:r>
+        <w:r>
+          <w:rPr>
+            <w:noProof/>
+            <w:webHidden/>
+          </w:rPr>
+          <w:fldChar w:fldCharType="end"/>
+        </w:r>
+      </w:hyperlink>
+    </w:p>
+    <w:p>
+      <w:pPr>
+        <w:pStyle w:val="Verzeichnis3"/>
+        <w:rPr>
+          <w:rFonts w:asciiTheme="minorHAnsi" w:eastAsiaTheme="minorEastAsia" w:hAnsiTheme="minorHAnsi" w:cstheme="minorBidi"/>
+          <w:noProof/>
+          <w:sz w:val="22"/>
+          <w:szCs w:val="22"/>
+        </w:rPr>
+      </w:pPr>
+      <w:hyperlink w:anchor="_Toc36727564" w:history="1">
+        <w:r>
+          <w:rPr>
+            <w:rStyle w:val="Hyperlink"/>
+            <w:noProof/>
+          </w:rPr>
+          <w:t>3.8.4</w:t>
+        </w:r>
+        <w:r>
+          <w:rPr>
+            <w:rFonts w:asciiTheme="minorHAnsi" w:eastAsiaTheme="minorEastAsia" w:hAnsiTheme="minorHAnsi" w:cstheme="minorBidi"/>
+            <w:noProof/>
+            <w:sz w:val="22"/>
+            <w:szCs w:val="22"/>
+          </w:rPr>
+          <w:tab/>
+        </w:r>
+        <w:r>
+          <w:rPr>
+            <w:rStyle w:val="Hyperlink"/>
+            <w:noProof/>
+          </w:rPr>
+          <w:t>Vergleich mit bestehenden Lösungen</w:t>
+        </w:r>
+        <w:r>
+          <w:rPr>
+            <w:noProof/>
+            <w:webHidden/>
+          </w:rPr>
+          <w:tab/>
+        </w:r>
+        <w:r>
+          <w:rPr>
+            <w:noProof/>
+            <w:webHidden/>
+          </w:rPr>
+          <w:fldChar w:fldCharType="begin"/>
+        </w:r>
+        <w:r>
+          <w:rPr>
+            <w:noProof/>
+            <w:webHidden/>
+          </w:rPr>
+          <w:instrText xml:space="preserve"> PAGEREF _Toc36727564 \h </w:instrText>
+        </w:r>
+        <w:r>
+          <w:rPr>
+            <w:noProof/>
+            <w:webHidden/>
+          </w:rPr>
+        </w:r>
+        <w:r>
+          <w:rPr>
+            <w:noProof/>
+            <w:webHidden/>
+          </w:rPr>
+          <w:fldChar w:fldCharType="separate"/>
+        </w:r>
+        <w:r>
+          <w:rPr>
+            <w:noProof/>
+            <w:webHidden/>
+          </w:rPr>
+          <w:t>9</w:t>
+        </w:r>
+        <w:r>
+          <w:rPr>
+            <w:noProof/>
+            <w:webHidden/>
+          </w:rPr>
+          <w:fldChar w:fldCharType="end"/>
+        </w:r>
+      </w:hyperlink>
+    </w:p>
+    <w:p>
+      <w:pPr>
+        <w:pStyle w:val="Verzeichnis3"/>
+        <w:rPr>
+          <w:rFonts w:asciiTheme="minorHAnsi" w:eastAsiaTheme="minorEastAsia" w:hAnsiTheme="minorHAnsi" w:cstheme="minorBidi"/>
+          <w:noProof/>
+          <w:sz w:val="22"/>
+          <w:szCs w:val="22"/>
+        </w:rPr>
+      </w:pPr>
+      <w:hyperlink w:anchor="_Toc36727565" w:history="1">
+        <w:r>
+          <w:rPr>
+            <w:rStyle w:val="Hyperlink"/>
+            <w:noProof/>
+          </w:rPr>
+          <w:t>3.8.5</w:t>
+        </w:r>
+        <w:r>
+          <w:rPr>
+            <w:rFonts w:asciiTheme="minorHAnsi" w:eastAsiaTheme="minorEastAsia" w:hAnsiTheme="minorHAnsi" w:cstheme="minorBidi"/>
+            <w:noProof/>
+            <w:sz w:val="22"/>
+            <w:szCs w:val="22"/>
+          </w:rPr>
+          <w:tab/>
+        </w:r>
+        <w:r>
+          <w:rPr>
+            <w:rStyle w:val="Hyperlink"/>
+            <w:noProof/>
+          </w:rPr>
+          <w:t>Grobschätzung des Aufwands</w:t>
+        </w:r>
+        <w:r>
+          <w:rPr>
+            <w:noProof/>
+            <w:webHidden/>
+          </w:rPr>
+          <w:tab/>
+        </w:r>
+        <w:r>
+          <w:rPr>
+            <w:noProof/>
+            <w:webHidden/>
+          </w:rPr>
+          <w:fldChar w:fldCharType="begin"/>
+        </w:r>
+        <w:r>
+          <w:rPr>
+            <w:noProof/>
+            <w:webHidden/>
+          </w:rPr>
+          <w:instrText xml:space="preserve"> PAGEREF _Toc36727565 \h </w:instrText>
+        </w:r>
+        <w:r>
+          <w:rPr>
+            <w:noProof/>
+            <w:webHidden/>
+          </w:rPr>
+        </w:r>
+        <w:r>
+          <w:rPr>
+            <w:noProof/>
+            <w:webHidden/>
+          </w:rPr>
+          <w:fldChar w:fldCharType="separate"/>
+        </w:r>
+        <w:r>
+          <w:rPr>
+            <w:noProof/>
+            <w:webHidden/>
+          </w:rPr>
+          <w:t>9</w:t>
+        </w:r>
+        <w:r>
+          <w:rPr>
+            <w:noProof/>
+            <w:webHidden/>
+          </w:rPr>
+          <w:fldChar w:fldCharType="end"/>
+        </w:r>
+      </w:hyperlink>
+    </w:p>
+    <w:p>
+      <w:pPr>
+        <w:pStyle w:val="Verzeichnis1"/>
+        <w:tabs>
+          <w:tab w:val="left" w:pos="442"/>
+          <w:tab w:val="right" w:leader="dot" w:pos="9062"/>
+        </w:tabs>
+        <w:rPr>
+          <w:rFonts w:asciiTheme="minorHAnsi" w:eastAsiaTheme="minorEastAsia" w:hAnsiTheme="minorHAnsi" w:cstheme="minorBidi"/>
+          <w:noProof/>
+          <w:sz w:val="22"/>
+          <w:szCs w:val="22"/>
+        </w:rPr>
+      </w:pPr>
+      <w:hyperlink w:anchor="_Toc36727566" w:history="1">
+        <w:r>
+          <w:rPr>
+            <w:rStyle w:val="Hyperlink"/>
+            <w:noProof/>
+          </w:rPr>
+          <w:t>4</w:t>
+        </w:r>
+        <w:r>
+          <w:rPr>
+            <w:rFonts w:asciiTheme="minorHAnsi" w:eastAsiaTheme="minorEastAsia" w:hAnsiTheme="minorHAnsi" w:cstheme="minorBidi"/>
+            <w:noProof/>
+            <w:sz w:val="22"/>
+            <w:szCs w:val="22"/>
+          </w:rPr>
+          <w:tab/>
+        </w:r>
+        <w:r>
+          <w:rPr>
+            <w:rStyle w:val="Hyperlink"/>
+            <w:noProof/>
+          </w:rPr>
           <w:t>Freigabe / Genehmigung</w:t>
         </w:r>
         <w:r>
@@ -3786,7 +5837,7 @@
             <w:noProof/>
             <w:webHidden/>
           </w:rPr>
-          <w:instrText xml:space="preserve"> PAGEREF _Toc36374275 \h </w:instrText>
+          <w:instrText xml:space="preserve"> PAGEREF _Toc36727566 \h </w:instrText>
         </w:r>
         <w:r>
           <w:rPr>
@@ -3806,7 +5857,7 @@
             <w:noProof/>
             <w:webHidden/>
           </w:rPr>
-          <w:t>8</w:t>
+          <w:t>10</w:t>
         </w:r>
         <w:r>
           <w:rPr>
@@ -3829,22 +5880,22 @@
       <w:r>
         <w:br w:type="column"/>
       </w:r>
-      <w:bookmarkStart w:id="2" w:name="_Toc36374238"/>
+      <w:bookmarkStart w:id="3" w:name="_Toc36727505"/>
       <w:r>
         <w:lastRenderedPageBreak/>
         <w:t>Einleitung</w:t>
       </w:r>
-      <w:bookmarkEnd w:id="2"/>
+      <w:bookmarkEnd w:id="3"/>
     </w:p>
     <w:p>
       <w:pPr>
         <w:pStyle w:val="berschrift2"/>
       </w:pPr>
-      <w:bookmarkStart w:id="3" w:name="_Toc36374239"/>
+      <w:bookmarkStart w:id="4" w:name="_Toc36727506"/>
       <w:r>
         <w:t>Allgemeines</w:t>
       </w:r>
-      <w:bookmarkEnd w:id="3"/>
+      <w:bookmarkEnd w:id="4"/>
       <w:r>
         <w:t xml:space="preserve"> </w:t>
       </w:r>
@@ -3853,11 +5904,11 @@
       <w:pPr>
         <w:pStyle w:val="berschrift3"/>
       </w:pPr>
-      <w:bookmarkStart w:id="4" w:name="_Toc36374240"/>
+      <w:bookmarkStart w:id="5" w:name="_Toc36727507"/>
       <w:r>
         <w:t>Zweck und Ziel dieses Dokuments</w:t>
       </w:r>
-      <w:bookmarkEnd w:id="4"/>
+      <w:bookmarkEnd w:id="5"/>
     </w:p>
     <w:p>
       <w:r>
@@ -3921,11 +5972,11 @@
       <w:pPr>
         <w:pStyle w:val="berschrift3"/>
       </w:pPr>
-      <w:bookmarkStart w:id="5" w:name="_Toc36374241"/>
+      <w:bookmarkStart w:id="6" w:name="_Toc36727508"/>
       <w:r>
         <w:t>Ablage, Gültigkeit und Bezüge zu anderen Dokumenten</w:t>
       </w:r>
-      <w:bookmarkEnd w:id="5"/>
+      <w:bookmarkEnd w:id="6"/>
     </w:p>
     <w:p>
       <w:r>
@@ -3945,21 +5996,21 @@
       <w:pPr>
         <w:pStyle w:val="berschrift2"/>
       </w:pPr>
-      <w:bookmarkStart w:id="6" w:name="_Toc36374242"/>
+      <w:bookmarkStart w:id="7" w:name="_Toc36727509"/>
       <w:r>
         <w:t>Verteiler und Freigabe</w:t>
       </w:r>
-      <w:bookmarkEnd w:id="6"/>
+      <w:bookmarkEnd w:id="7"/>
     </w:p>
     <w:p>
       <w:pPr>
         <w:pStyle w:val="berschrift3"/>
       </w:pPr>
-      <w:bookmarkStart w:id="7" w:name="_Toc36374243"/>
+      <w:bookmarkStart w:id="8" w:name="_Toc36727510"/>
       <w:r>
         <w:t>Verteiler für dieses Lastenheft</w:t>
       </w:r>
-      <w:bookmarkEnd w:id="7"/>
+      <w:bookmarkEnd w:id="8"/>
     </w:p>
     <w:tbl>
       <w:tblPr>
@@ -4383,22 +6434,22 @@
       <w:r>
         <w:br w:type="column"/>
       </w:r>
-      <w:bookmarkStart w:id="8" w:name="_Toc36374244"/>
+      <w:bookmarkStart w:id="9" w:name="_Toc36727511"/>
       <w:r>
         <w:lastRenderedPageBreak/>
         <w:t>Konzept und Rahmenbedingungen</w:t>
       </w:r>
-      <w:bookmarkEnd w:id="8"/>
+      <w:bookmarkEnd w:id="9"/>
     </w:p>
     <w:p>
       <w:pPr>
         <w:pStyle w:val="berschrift2"/>
       </w:pPr>
-      <w:bookmarkStart w:id="9" w:name="_Toc36374245"/>
+      <w:bookmarkStart w:id="10" w:name="_Toc36727512"/>
       <w:r>
         <w:t>Ziele des Anbieters</w:t>
       </w:r>
-      <w:bookmarkEnd w:id="9"/>
+      <w:bookmarkEnd w:id="10"/>
       <w:r>
         <w:t xml:space="preserve"> </w:t>
       </w:r>
@@ -4441,11 +6492,11 @@
       <w:pPr>
         <w:pStyle w:val="berschrift2"/>
       </w:pPr>
-      <w:bookmarkStart w:id="10" w:name="_Toc36374246"/>
+      <w:bookmarkStart w:id="11" w:name="_Toc36727513"/>
       <w:r>
         <w:t>Ziele und Nutzen des Anwenders</w:t>
       </w:r>
-      <w:bookmarkEnd w:id="10"/>
+      <w:bookmarkEnd w:id="11"/>
     </w:p>
     <w:p>
       <w:pPr>
@@ -4484,11 +6535,11 @@
       <w:pPr>
         <w:pStyle w:val="berschrift2"/>
       </w:pPr>
-      <w:bookmarkStart w:id="11" w:name="_Toc36374247"/>
+      <w:bookmarkStart w:id="12" w:name="_Toc36727514"/>
       <w:r>
         <w:t>Benutzer / Zielgruppe</w:t>
       </w:r>
-      <w:bookmarkEnd w:id="11"/>
+      <w:bookmarkEnd w:id="12"/>
     </w:p>
     <w:p>
       <w:pPr>
@@ -4505,11 +6556,11 @@
       <w:pPr>
         <w:pStyle w:val="berschrift2"/>
       </w:pPr>
-      <w:bookmarkStart w:id="12" w:name="_Toc36374248"/>
+      <w:bookmarkStart w:id="13" w:name="_Toc36727515"/>
       <w:r>
         <w:t>Systemvoraussetzungen</w:t>
       </w:r>
-      <w:bookmarkEnd w:id="12"/>
+      <w:bookmarkEnd w:id="13"/>
     </w:p>
     <w:p>
       <w:pPr>
@@ -4551,11 +6602,11 @@
       <w:pPr>
         <w:pStyle w:val="berschrift2"/>
       </w:pPr>
-      <w:bookmarkStart w:id="13" w:name="_Toc36374249"/>
+      <w:bookmarkStart w:id="14" w:name="_Toc36727516"/>
       <w:r>
         <w:t>Ressourcen</w:t>
       </w:r>
-      <w:bookmarkEnd w:id="13"/>
+      <w:bookmarkEnd w:id="14"/>
     </w:p>
     <w:p>
       <w:pPr>
@@ -4575,22 +6626,22 @@
       <w:r>
         <w:br w:type="column"/>
       </w:r>
-      <w:bookmarkStart w:id="14" w:name="_Toc36374250"/>
+      <w:bookmarkStart w:id="15" w:name="_Toc36727517"/>
       <w:r>
         <w:lastRenderedPageBreak/>
         <w:t>Beschreibung der Anforderungen</w:t>
       </w:r>
-      <w:bookmarkEnd w:id="14"/>
+      <w:bookmarkEnd w:id="15"/>
     </w:p>
     <w:p>
       <w:pPr>
         <w:pStyle w:val="berschrift2"/>
       </w:pPr>
-      <w:bookmarkStart w:id="15" w:name="_Toc36374251"/>
+      <w:bookmarkStart w:id="16" w:name="_Toc36727518"/>
       <w:r>
         <w:t>Anforderung 1</w:t>
       </w:r>
-      <w:bookmarkEnd w:id="15"/>
+      <w:bookmarkEnd w:id="16"/>
     </w:p>
     <w:tbl>
       <w:tblPr>
@@ -4827,11 +6878,11 @@
       <w:pPr>
         <w:pStyle w:val="berschrift3"/>
       </w:pPr>
-      <w:bookmarkStart w:id="16" w:name="_Toc36374252"/>
+      <w:bookmarkStart w:id="17" w:name="_Toc36727519"/>
       <w:r>
         <w:t>Beschreibung</w:t>
       </w:r>
-      <w:bookmarkEnd w:id="16"/>
+      <w:bookmarkEnd w:id="17"/>
     </w:p>
     <w:p>
       <w:pPr>
@@ -4850,11 +6901,11 @@
       <w:pPr>
         <w:pStyle w:val="berschrift3"/>
       </w:pPr>
-      <w:bookmarkStart w:id="17" w:name="_Toc36374253"/>
+      <w:bookmarkStart w:id="18" w:name="_Toc36727520"/>
       <w:r>
         <w:t>Wechselwirkungen</w:t>
       </w:r>
-      <w:bookmarkEnd w:id="17"/>
+      <w:bookmarkEnd w:id="18"/>
     </w:p>
     <w:p>
       <w:r>
@@ -4865,11 +6916,11 @@
       <w:pPr>
         <w:pStyle w:val="berschrift3"/>
       </w:pPr>
-      <w:bookmarkStart w:id="18" w:name="_Toc36374254"/>
+      <w:bookmarkStart w:id="19" w:name="_Toc36727521"/>
       <w:r>
         <w:t>Risiken</w:t>
       </w:r>
-      <w:bookmarkEnd w:id="18"/>
+      <w:bookmarkEnd w:id="19"/>
     </w:p>
     <w:p>
       <w:r>
@@ -4880,11 +6931,11 @@
       <w:pPr>
         <w:pStyle w:val="berschrift3"/>
       </w:pPr>
-      <w:bookmarkStart w:id="19" w:name="_Toc36374255"/>
+      <w:bookmarkStart w:id="20" w:name="_Toc36727522"/>
       <w:r>
         <w:t>Vergleich mit bestehenden Lösungen</w:t>
       </w:r>
-      <w:bookmarkEnd w:id="19"/>
+      <w:bookmarkEnd w:id="20"/>
     </w:p>
     <w:p>
       <w:r>
@@ -4895,11 +6946,11 @@
       <w:pPr>
         <w:pStyle w:val="berschrift3"/>
       </w:pPr>
-      <w:bookmarkStart w:id="20" w:name="_Toc36374256"/>
+      <w:bookmarkStart w:id="21" w:name="_Toc36727523"/>
       <w:r>
         <w:t>Grobschätzung des Aufwands</w:t>
       </w:r>
-      <w:bookmarkEnd w:id="20"/>
+      <w:bookmarkEnd w:id="21"/>
     </w:p>
     <w:p>
       <w:r>
@@ -4913,11 +6964,11 @@
       <w:pPr>
         <w:pStyle w:val="berschrift2"/>
       </w:pPr>
-      <w:bookmarkStart w:id="21" w:name="_Toc36374257"/>
+      <w:bookmarkStart w:id="22" w:name="_Toc36727524"/>
       <w:r>
         <w:t>Anforderung 2</w:t>
       </w:r>
-      <w:bookmarkEnd w:id="21"/>
+      <w:bookmarkEnd w:id="22"/>
     </w:p>
     <w:tbl>
       <w:tblPr>
@@ -5148,11 +7199,11 @@
       <w:pPr>
         <w:pStyle w:val="berschrift3"/>
       </w:pPr>
-      <w:bookmarkStart w:id="22" w:name="_Toc36374258"/>
+      <w:bookmarkStart w:id="23" w:name="_Toc36727525"/>
       <w:r>
         <w:t>Beschreibung</w:t>
       </w:r>
-      <w:bookmarkEnd w:id="22"/>
+      <w:bookmarkEnd w:id="23"/>
     </w:p>
     <w:p>
       <w:pPr>
@@ -5171,11 +7222,11 @@
       <w:pPr>
         <w:pStyle w:val="berschrift3"/>
       </w:pPr>
-      <w:bookmarkStart w:id="23" w:name="_Toc36374259"/>
+      <w:bookmarkStart w:id="24" w:name="_Toc36727526"/>
       <w:r>
         <w:t>Wechselwirkungen</w:t>
       </w:r>
-      <w:bookmarkEnd w:id="23"/>
+      <w:bookmarkEnd w:id="24"/>
     </w:p>
     <w:p>
       <w:r>
@@ -5186,11 +7237,11 @@
       <w:pPr>
         <w:pStyle w:val="berschrift3"/>
       </w:pPr>
-      <w:bookmarkStart w:id="24" w:name="_Toc36374260"/>
+      <w:bookmarkStart w:id="25" w:name="_Toc36727527"/>
       <w:r>
         <w:t>Risiken</w:t>
       </w:r>
-      <w:bookmarkEnd w:id="24"/>
+      <w:bookmarkEnd w:id="25"/>
     </w:p>
     <w:p>
       <w:r>
@@ -5201,11 +7252,11 @@
       <w:pPr>
         <w:pStyle w:val="berschrift3"/>
       </w:pPr>
-      <w:bookmarkStart w:id="25" w:name="_Toc36374261"/>
+      <w:bookmarkStart w:id="26" w:name="_Toc36727528"/>
       <w:r>
         <w:t>Vergleich mit bestehenden Lösungen</w:t>
       </w:r>
-      <w:bookmarkEnd w:id="25"/>
+      <w:bookmarkEnd w:id="26"/>
     </w:p>
     <w:p>
       <w:r>
@@ -5225,11 +7276,11 @@
       <w:pPr>
         <w:pStyle w:val="berschrift3"/>
       </w:pPr>
-      <w:bookmarkStart w:id="26" w:name="_Toc36374262"/>
+      <w:bookmarkStart w:id="27" w:name="_Toc36727529"/>
       <w:r>
         <w:t>Grobschätzung des Aufwands</w:t>
       </w:r>
-      <w:bookmarkEnd w:id="26"/>
+      <w:bookmarkEnd w:id="27"/>
     </w:p>
     <w:p>
       <w:r>
@@ -5247,12 +7298,12 @@
       <w:pPr>
         <w:pStyle w:val="berschrift2"/>
       </w:pPr>
-      <w:bookmarkStart w:id="27" w:name="_Toc36374263"/>
+      <w:bookmarkStart w:id="28" w:name="_Toc36727530"/>
       <w:r>
         <w:lastRenderedPageBreak/>
         <w:t>Anforderung 3</w:t>
       </w:r>
-      <w:bookmarkEnd w:id="27"/>
+      <w:bookmarkEnd w:id="28"/>
     </w:p>
     <w:tbl>
       <w:tblPr>
@@ -5486,11 +7537,11 @@
       <w:pPr>
         <w:pStyle w:val="berschrift3"/>
       </w:pPr>
-      <w:bookmarkStart w:id="28" w:name="_Toc36374264"/>
+      <w:bookmarkStart w:id="29" w:name="_Toc36727531"/>
       <w:r>
         <w:t>Beschreibung</w:t>
       </w:r>
-      <w:bookmarkEnd w:id="28"/>
+      <w:bookmarkEnd w:id="29"/>
     </w:p>
     <w:p>
       <w:pPr>
@@ -5506,11 +7557,11 @@
       <w:pPr>
         <w:pStyle w:val="berschrift3"/>
       </w:pPr>
-      <w:bookmarkStart w:id="29" w:name="_Toc36374265"/>
+      <w:bookmarkStart w:id="30" w:name="_Toc36727532"/>
       <w:r>
         <w:t>Wechselwirkungen</w:t>
       </w:r>
-      <w:bookmarkEnd w:id="29"/>
+      <w:bookmarkEnd w:id="30"/>
     </w:p>
     <w:p>
       <w:r>
@@ -5521,11 +7572,11 @@
       <w:pPr>
         <w:pStyle w:val="berschrift3"/>
       </w:pPr>
-      <w:bookmarkStart w:id="30" w:name="_Toc36374266"/>
+      <w:bookmarkStart w:id="31" w:name="_Toc36727533"/>
       <w:r>
         <w:t>Risiken</w:t>
       </w:r>
-      <w:bookmarkEnd w:id="30"/>
+      <w:bookmarkEnd w:id="31"/>
     </w:p>
     <w:p>
       <w:r>
@@ -5536,11 +7587,11 @@
       <w:pPr>
         <w:pStyle w:val="berschrift3"/>
       </w:pPr>
-      <w:bookmarkStart w:id="31" w:name="_Toc36374267"/>
+      <w:bookmarkStart w:id="32" w:name="_Toc36727534"/>
       <w:r>
         <w:t>Vergleich mit bestehenden Lösungen</w:t>
       </w:r>
-      <w:bookmarkEnd w:id="31"/>
+      <w:bookmarkEnd w:id="32"/>
     </w:p>
     <w:p>
       <w:r>
@@ -5554,11 +7605,11 @@
       <w:pPr>
         <w:pStyle w:val="berschrift3"/>
       </w:pPr>
-      <w:bookmarkStart w:id="32" w:name="_Toc36374268"/>
+      <w:bookmarkStart w:id="33" w:name="_Toc36727535"/>
       <w:r>
         <w:t>Grobschätzung des Aufwands</w:t>
       </w:r>
-      <w:bookmarkEnd w:id="32"/>
+      <w:bookmarkEnd w:id="33"/>
     </w:p>
     <w:p>
       <w:r>
@@ -5569,11 +7620,11 @@
       <w:pPr>
         <w:pStyle w:val="berschrift2"/>
       </w:pPr>
-      <w:bookmarkStart w:id="33" w:name="_Toc36374269"/>
+      <w:bookmarkStart w:id="34" w:name="_Toc36727536"/>
       <w:r>
         <w:t>Anforderung 4</w:t>
       </w:r>
-      <w:bookmarkEnd w:id="33"/>
+      <w:bookmarkEnd w:id="34"/>
     </w:p>
     <w:tbl>
       <w:tblPr>
@@ -5804,11 +7855,11 @@
       <w:pPr>
         <w:pStyle w:val="berschrift3"/>
       </w:pPr>
-      <w:bookmarkStart w:id="34" w:name="_Toc36374270"/>
+      <w:bookmarkStart w:id="35" w:name="_Toc36727537"/>
       <w:r>
         <w:t>Beschreibung</w:t>
       </w:r>
-      <w:bookmarkEnd w:id="34"/>
+      <w:bookmarkEnd w:id="35"/>
     </w:p>
     <w:p>
       <w:pPr>
@@ -5833,11 +7884,11 @@
       <w:pPr>
         <w:pStyle w:val="berschrift3"/>
       </w:pPr>
-      <w:bookmarkStart w:id="35" w:name="_Toc36374271"/>
+      <w:bookmarkStart w:id="36" w:name="_Toc36727538"/>
       <w:r>
         <w:t>Wechselwirkungen</w:t>
       </w:r>
-      <w:bookmarkEnd w:id="35"/>
+      <w:bookmarkEnd w:id="36"/>
     </w:p>
     <w:p>
       <w:r>
@@ -5848,32 +7899,32 @@
       <w:pPr>
         <w:pStyle w:val="berschrift3"/>
       </w:pPr>
-      <w:bookmarkStart w:id="36" w:name="_Toc36374272"/>
+      <w:bookmarkStart w:id="37" w:name="_Toc36727539"/>
       <w:r>
         <w:t>Risiken</w:t>
       </w:r>
-      <w:bookmarkEnd w:id="36"/>
+      <w:bookmarkEnd w:id="37"/>
     </w:p>
     <w:p/>
     <w:p>
       <w:pPr>
         <w:pStyle w:val="berschrift3"/>
       </w:pPr>
-      <w:bookmarkStart w:id="37" w:name="_Toc36374273"/>
+      <w:bookmarkStart w:id="38" w:name="_Toc36727540"/>
       <w:r>
         <w:t>Vergleich mit bestehenden Lösungen</w:t>
       </w:r>
-      <w:bookmarkEnd w:id="37"/>
+      <w:bookmarkEnd w:id="38"/>
     </w:p>
     <w:p>
       <w:pPr>
         <w:pStyle w:val="berschrift3"/>
       </w:pPr>
-      <w:bookmarkStart w:id="38" w:name="_Toc36374274"/>
+      <w:bookmarkStart w:id="39" w:name="_Toc36727541"/>
       <w:r>
         <w:t>Grobschätzung des Aufwands</w:t>
       </w:r>
-      <w:bookmarkEnd w:id="38"/>
+      <w:bookmarkEnd w:id="39"/>
     </w:p>
     <w:p>
       <w:r>
@@ -5890,6 +7941,7 @@
       <w:pPr>
         <w:pStyle w:val="berschrift2"/>
       </w:pPr>
+      <w:bookmarkStart w:id="40" w:name="_Toc36727542"/>
       <w:r>
         <w:lastRenderedPageBreak/>
         <w:t xml:space="preserve">Anforderung </w:t>
@@ -5897,6 +7949,7 @@
       <w:r>
         <w:t>5</w:t>
       </w:r>
+      <w:bookmarkEnd w:id="40"/>
     </w:p>
     <w:tbl>
       <w:tblPr>
@@ -6130,9 +8183,11 @@
       <w:pPr>
         <w:pStyle w:val="berschrift3"/>
       </w:pPr>
+      <w:bookmarkStart w:id="41" w:name="_Toc36727543"/>
       <w:r>
         <w:t>Beschreibung</w:t>
       </w:r>
+      <w:bookmarkEnd w:id="41"/>
     </w:p>
     <w:p>
       <w:pPr>
@@ -6154,9 +8209,11 @@
       <w:pPr>
         <w:pStyle w:val="berschrift3"/>
       </w:pPr>
+      <w:bookmarkStart w:id="42" w:name="_Toc36727544"/>
       <w:r>
         <w:t>Wechselwirkungen</w:t>
       </w:r>
+      <w:bookmarkEnd w:id="42"/>
     </w:p>
     <w:p>
       <w:r>
@@ -6167,9 +8224,11 @@
       <w:pPr>
         <w:pStyle w:val="berschrift3"/>
       </w:pPr>
+      <w:bookmarkStart w:id="43" w:name="_Toc36727545"/>
       <w:r>
         <w:t>Risiken</w:t>
       </w:r>
+      <w:bookmarkEnd w:id="43"/>
     </w:p>
     <w:p>
       <w:r>
@@ -6180,17 +8239,21 @@
       <w:pPr>
         <w:pStyle w:val="berschrift3"/>
       </w:pPr>
+      <w:bookmarkStart w:id="44" w:name="_Toc36727546"/>
       <w:r>
         <w:t>Vergleich mit bestehenden Lösungen</w:t>
       </w:r>
+      <w:bookmarkEnd w:id="44"/>
     </w:p>
     <w:p>
       <w:pPr>
         <w:pStyle w:val="berschrift3"/>
       </w:pPr>
+      <w:bookmarkStart w:id="45" w:name="_Toc36727547"/>
       <w:r>
         <w:t>Grobschätzung des Aufwands</w:t>
       </w:r>
+      <w:bookmarkEnd w:id="45"/>
     </w:p>
     <w:p>
       <w:r>
@@ -6201,12 +8264,14 @@
       <w:pPr>
         <w:pStyle w:val="berschrift2"/>
       </w:pPr>
+      <w:bookmarkStart w:id="46" w:name="_Toc36727548"/>
       <w:r>
         <w:t xml:space="preserve">Anforderung </w:t>
       </w:r>
       <w:r>
         <w:t>6</w:t>
       </w:r>
+      <w:bookmarkEnd w:id="46"/>
     </w:p>
     <w:tbl>
       <w:tblPr>
@@ -6440,9 +8505,11 @@
       <w:pPr>
         <w:pStyle w:val="berschrift3"/>
       </w:pPr>
+      <w:bookmarkStart w:id="47" w:name="_Toc36727549"/>
       <w:r>
         <w:t>Beschreibung</w:t>
       </w:r>
+      <w:bookmarkEnd w:id="47"/>
     </w:p>
     <w:p>
       <w:pPr>
@@ -6464,18 +8531,22 @@
       <w:pPr>
         <w:pStyle w:val="berschrift3"/>
       </w:pPr>
+      <w:bookmarkStart w:id="48" w:name="_Toc36727550"/>
       <w:r>
         <w:t>Wechselwirkungen</w:t>
       </w:r>
+      <w:bookmarkEnd w:id="48"/>
     </w:p>
     <w:p/>
     <w:p>
       <w:pPr>
         <w:pStyle w:val="berschrift3"/>
       </w:pPr>
+      <w:bookmarkStart w:id="49" w:name="_Toc36727551"/>
       <w:r>
         <w:t>Risiken</w:t>
       </w:r>
+      <w:bookmarkEnd w:id="49"/>
     </w:p>
     <w:p>
       <w:r>
@@ -6486,17 +8557,21 @@
       <w:pPr>
         <w:pStyle w:val="berschrift3"/>
       </w:pPr>
+      <w:bookmarkStart w:id="50" w:name="_Toc36727552"/>
       <w:r>
         <w:t>Vergleich mit bestehenden Lösungen</w:t>
       </w:r>
+      <w:bookmarkEnd w:id="50"/>
     </w:p>
     <w:p>
       <w:pPr>
         <w:pStyle w:val="berschrift3"/>
       </w:pPr>
+      <w:bookmarkStart w:id="51" w:name="_Toc36727553"/>
       <w:r>
         <w:t>Grobschätzung des Aufwands</w:t>
       </w:r>
+      <w:bookmarkEnd w:id="51"/>
     </w:p>
     <w:p>
       <w:r>
@@ -6519,6 +8594,7 @@
       <w:r>
         <w:br w:type="page"/>
       </w:r>
+      <w:bookmarkStart w:id="52" w:name="_Toc36727554"/>
       <w:r>
         <w:lastRenderedPageBreak/>
         <w:t xml:space="preserve">Anforderung </w:t>
@@ -6526,6 +8602,7 @@
       <w:r>
         <w:t>7</w:t>
       </w:r>
+      <w:bookmarkEnd w:id="52"/>
     </w:p>
     <w:tbl>
       <w:tblPr>
@@ -6759,9 +8836,11 @@
       <w:pPr>
         <w:pStyle w:val="berschrift3"/>
       </w:pPr>
+      <w:bookmarkStart w:id="53" w:name="_Toc36727555"/>
       <w:r>
         <w:t>Beschreibung</w:t>
       </w:r>
+      <w:bookmarkEnd w:id="53"/>
     </w:p>
     <w:p>
       <w:pPr>
@@ -6780,9 +8859,11 @@
       <w:pPr>
         <w:pStyle w:val="berschrift3"/>
       </w:pPr>
+      <w:bookmarkStart w:id="54" w:name="_Toc36727556"/>
       <w:r>
         <w:t>Wechselwirkungen</w:t>
       </w:r>
+      <w:bookmarkEnd w:id="54"/>
     </w:p>
     <w:p>
       <w:r>
@@ -6793,9 +8874,11 @@
       <w:pPr>
         <w:pStyle w:val="berschrift3"/>
       </w:pPr>
+      <w:bookmarkStart w:id="55" w:name="_Toc36727557"/>
       <w:r>
         <w:t>Risiken</w:t>
       </w:r>
+      <w:bookmarkEnd w:id="55"/>
     </w:p>
     <w:p>
       <w:r>
@@ -6806,17 +8889,21 @@
       <w:pPr>
         <w:pStyle w:val="berschrift3"/>
       </w:pPr>
+      <w:bookmarkStart w:id="56" w:name="_Toc36727558"/>
       <w:r>
         <w:t>Vergleich mit bestehenden Lösungen</w:t>
       </w:r>
+      <w:bookmarkEnd w:id="56"/>
     </w:p>
     <w:p>
       <w:pPr>
         <w:pStyle w:val="berschrift3"/>
       </w:pPr>
+      <w:bookmarkStart w:id="57" w:name="_Toc36727559"/>
       <w:r>
         <w:t>Grobschätzung des Aufwands</w:t>
       </w:r>
+      <w:bookmarkEnd w:id="57"/>
     </w:p>
     <w:p>
       <w:r>
@@ -6827,12 +8914,14 @@
       <w:pPr>
         <w:pStyle w:val="berschrift2"/>
       </w:pPr>
+      <w:bookmarkStart w:id="58" w:name="_Toc36727560"/>
       <w:r>
         <w:t xml:space="preserve">Anforderung </w:t>
       </w:r>
       <w:r>
         <w:t>8</w:t>
       </w:r>
+      <w:bookmarkEnd w:id="58"/>
     </w:p>
     <w:tbl>
       <w:tblPr>
@@ -7069,9 +9158,11 @@
       <w:pPr>
         <w:pStyle w:val="berschrift3"/>
       </w:pPr>
+      <w:bookmarkStart w:id="59" w:name="_Toc36727561"/>
       <w:r>
         <w:t>Beschreibung</w:t>
       </w:r>
+      <w:bookmarkEnd w:id="59"/>
     </w:p>
     <w:p>
       <w:pPr>
@@ -7093,9 +9184,11 @@
       <w:pPr>
         <w:pStyle w:val="berschrift3"/>
       </w:pPr>
+      <w:bookmarkStart w:id="60" w:name="_Toc36727562"/>
       <w:r>
         <w:t>Wechselwirkungen</w:t>
       </w:r>
+      <w:bookmarkEnd w:id="60"/>
     </w:p>
     <w:p>
       <w:r>
@@ -7106,27 +9199,31 @@
       <w:pPr>
         <w:pStyle w:val="berschrift3"/>
       </w:pPr>
+      <w:bookmarkStart w:id="61" w:name="_Toc36727563"/>
       <w:r>
         <w:t>Risiken</w:t>
       </w:r>
-      <w:bookmarkStart w:id="39" w:name="_GoBack"/>
-      <w:bookmarkEnd w:id="39"/>
+      <w:bookmarkEnd w:id="61"/>
     </w:p>
     <w:p>
       <w:pPr>
         <w:pStyle w:val="berschrift3"/>
       </w:pPr>
+      <w:bookmarkStart w:id="62" w:name="_Toc36727564"/>
       <w:r>
         <w:t>Vergleich mit bestehenden Lösungen</w:t>
       </w:r>
+      <w:bookmarkEnd w:id="62"/>
     </w:p>
     <w:p>
       <w:pPr>
         <w:pStyle w:val="berschrift3"/>
       </w:pPr>
+      <w:bookmarkStart w:id="63" w:name="_Toc36727565"/>
       <w:r>
         <w:t>Grobschätzung des Aufwands</w:t>
       </w:r>
+      <w:bookmarkEnd w:id="63"/>
     </w:p>
     <w:p>
       <w:r>
@@ -7159,21 +9256,19 @@
       <w:r>
         <w:t>.</w:t>
       </w:r>
-    </w:p>
-    <w:p>
       <w:r>
         <w:br w:type="column"/>
       </w:r>
-      <w:r>
-        <w:lastRenderedPageBreak/>
-        <w:br w:type="column"/>
-      </w:r>
-      <w:bookmarkStart w:id="40" w:name="_Toc36374275"/>
-      <w:r>
-        <w:lastRenderedPageBreak/>
+    </w:p>
+    <w:p>
+      <w:pPr>
+        <w:pStyle w:val="berschrift1"/>
+      </w:pPr>
+      <w:bookmarkStart w:id="64" w:name="_Toc36727566"/>
+      <w:r>
         <w:t>Freigabe / Genehmigung</w:t>
       </w:r>
-      <w:bookmarkEnd w:id="40"/>
+      <w:bookmarkEnd w:id="64"/>
     </w:p>
     <w:p>
       <w:r>
@@ -7349,8 +9444,8 @@
     </w:tblPr>
     <w:tblGrid>
       <w:gridCol w:w="2269"/>
-      <w:gridCol w:w="1035"/>
-      <w:gridCol w:w="2455"/>
+      <w:gridCol w:w="1037"/>
+      <w:gridCol w:w="2453"/>
       <w:gridCol w:w="1767"/>
       <w:gridCol w:w="1536"/>
     </w:tblGrid>

--- a/Lastenheft CallForHelp.docx
+++ b/Lastenheft CallForHelp.docx
@@ -16,6 +16,8 @@
           <w:u w:val="single"/>
         </w:rPr>
       </w:pPr>
+      <w:bookmarkStart w:id="0" w:name="_GoBack"/>
+      <w:bookmarkEnd w:id="0"/>
     </w:p>
     <w:p>
       <w:pPr>
@@ -61,17 +63,6 @@
         </w:rPr>
       </w:pPr>
     </w:p>
-    <w:p>
-      <w:pPr>
-        <w:rPr>
-          <w:b/>
-          <w:i/>
-          <w:color w:val="000080"/>
-          <w:szCs w:val="20"/>
-          <w:u w:val="single"/>
-        </w:rPr>
-      </w:pPr>
-    </w:p>
     <w:p/>
     <w:p/>
     <w:p>
@@ -141,12 +132,12 @@
       <w:pPr>
         <w:pStyle w:val="berschrift1ohne"/>
       </w:pPr>
-      <w:bookmarkStart w:id="0" w:name="_Toc36727503"/>
+      <w:bookmarkStart w:id="1" w:name="_Toc36727503"/>
       <w:r>
         <w:lastRenderedPageBreak/>
         <w:t>Historie der Dokumentversionen</w:t>
       </w:r>
-      <w:bookmarkEnd w:id="0"/>
+      <w:bookmarkEnd w:id="1"/>
     </w:p>
     <w:tbl>
       <w:tblPr>
@@ -425,14 +416,12 @@
       <w:pPr>
         <w:pStyle w:val="berschrift1ohne"/>
       </w:pPr>
-      <w:bookmarkStart w:id="1" w:name="_Toc36727504"/>
+      <w:bookmarkStart w:id="2" w:name="_Toc36727504"/>
       <w:r>
         <w:t>Inhaltsverzeichnis</w:t>
       </w:r>
-      <w:bookmarkEnd w:id="1"/>
-    </w:p>
-    <w:bookmarkStart w:id="2" w:name="_GoBack"/>
-    <w:bookmarkEnd w:id="2"/>
+      <w:bookmarkEnd w:id="2"/>
+    </w:p>
     <w:p>
       <w:pPr>
         <w:pStyle w:val="Verzeichnis1"/>
@@ -7944,10 +7933,7 @@
       <w:bookmarkStart w:id="40" w:name="_Toc36727542"/>
       <w:r>
         <w:lastRenderedPageBreak/>
-        <w:t xml:space="preserve">Anforderung </w:t>
-      </w:r>
-      <w:r>
-        <w:t>5</w:t>
+        <w:t>Anforderung 5</w:t>
       </w:r>
       <w:bookmarkEnd w:id="40"/>
     </w:p>
@@ -8013,10 +7999,7 @@
               <w:pStyle w:val="Tabelle"/>
             </w:pPr>
             <w:r>
-              <w:t>BSP_07_0</w:t>
-            </w:r>
-            <w:r>
-              <w:t>5</w:t>
+              <w:t>BSP_07_05</w:t>
             </w:r>
           </w:p>
         </w:tc>
@@ -8597,10 +8580,7 @@
       <w:bookmarkStart w:id="52" w:name="_Toc36727554"/>
       <w:r>
         <w:lastRenderedPageBreak/>
-        <w:t xml:space="preserve">Anforderung </w:t>
-      </w:r>
-      <w:r>
-        <w:t>7</w:t>
+        <w:t>Anforderung 7</w:t>
       </w:r>
       <w:bookmarkEnd w:id="52"/>
     </w:p>
@@ -8666,10 +8646,7 @@
               <w:pStyle w:val="Tabelle"/>
             </w:pPr>
             <w:r>
-              <w:t>BSP_07_0</w:t>
-            </w:r>
-            <w:r>
-              <w:t>7</w:t>
+              <w:t>BSP_07_07</w:t>
             </w:r>
           </w:p>
         </w:tc>
@@ -8916,10 +8893,7 @@
       </w:pPr>
       <w:bookmarkStart w:id="58" w:name="_Toc36727560"/>
       <w:r>
-        <w:t xml:space="preserve">Anforderung </w:t>
-      </w:r>
-      <w:r>
-        <w:t>8</w:t>
+        <w:t>Anforderung 8</w:t>
       </w:r>
       <w:bookmarkEnd w:id="58"/>
     </w:p>
@@ -8985,10 +8959,7 @@
               <w:pStyle w:val="Tabelle"/>
             </w:pPr>
             <w:r>
-              <w:t>BSP_07_0</w:t>
-            </w:r>
-            <w:r>
-              <w:t>8</w:t>
+              <w:t>BSP_07_08</w:t>
             </w:r>
           </w:p>
         </w:tc>
@@ -9580,10 +9551,7 @@
             <w:pStyle w:val="Tabelle"/>
           </w:pPr>
           <w:r>
-            <w:t xml:space="preserve">© </w:t>
-          </w:r>
-          <w:r>
-            <w:t xml:space="preserve">2020 </w:t>
+            <w:t xml:space="preserve">© 2020 </w:t>
           </w:r>
           <w:proofErr w:type="spellStart"/>
           <w:r>
